--- a/中期报告.docx
+++ b/中期报告.docx
@@ -1064,6 +1064,9 @@
     <w:p>
       <w:pPr>
         <w:ind w:firstLine="432"/>
+        <w:rPr>
+          <w:rFonts w:hint="eastAsia"/>
+        </w:rPr>
       </w:pPr>
       <w:r>
         <w:rPr>
@@ -2582,27 +2585,37 @@
         <w:rPr>
           <w:rFonts w:hint="eastAsia"/>
         </w:rPr>
-        <w:t>滤波应当</w:t>
-      </w:r>
-      <w:proofErr w:type="gramStart"/>
-      <w:r>
-        <w:rPr>
-          <w:rFonts w:hint="eastAsia"/>
-        </w:rPr>
-        <w:t>避开噪点很少</w:t>
-      </w:r>
-      <w:proofErr w:type="gramEnd"/>
-      <w:r>
-        <w:rPr>
-          <w:rFonts w:hint="eastAsia"/>
-        </w:rPr>
-        <w:t>的区域。</w:t>
-      </w:r>
-      <w:r>
-        <w:rPr>
-          <w:rFonts w:hint="eastAsia"/>
-        </w:rPr>
-        <w:t>本项目利用时域累积的颜色样本来检测噪点。</w:t>
+        <w:t>滤波应当避开噪</w:t>
+      </w:r>
+      <w:r>
+        <w:rPr>
+          <w:rFonts w:hint="eastAsia"/>
+        </w:rPr>
+        <w:t>声</w:t>
+      </w:r>
+      <w:r>
+        <w:rPr>
+          <w:rFonts w:hint="eastAsia"/>
+        </w:rPr>
+        <w:t>很少的区域。</w:t>
+      </w:r>
+      <w:r>
+        <w:rPr>
+          <w:rFonts w:hint="eastAsia"/>
+        </w:rPr>
+        <w:t>本项目利用时域累积的颜色样本来检测</w:t>
+      </w:r>
+      <w:r>
+        <w:rPr>
+          <w:rFonts w:hint="eastAsia"/>
+        </w:rPr>
+        <w:t>噪声</w:t>
+      </w:r>
+      <w:r>
+        <w:rPr>
+          <w:rFonts w:hint="eastAsia"/>
+        </w:rPr>
+        <w:t>。</w:t>
       </w:r>
       <w:r>
         <w:rPr>
@@ -2614,43 +2627,48 @@
         <w:rPr>
           <w:rFonts w:hint="eastAsia"/>
         </w:rPr>
-        <w:t>要注意，空域上的方差并不能有效</w:t>
-      </w:r>
-      <w:proofErr w:type="gramStart"/>
-      <w:r>
-        <w:rPr>
-          <w:rFonts w:hint="eastAsia"/>
-        </w:rPr>
-        <w:t>代表噪点的</w:t>
-      </w:r>
-      <w:proofErr w:type="gramEnd"/>
-      <w:r>
-        <w:rPr>
-          <w:rFonts w:hint="eastAsia"/>
-        </w:rPr>
-        <w:t>数量，</w:t>
-      </w:r>
-      <w:proofErr w:type="gramStart"/>
-      <w:r>
-        <w:rPr>
-          <w:rFonts w:hint="eastAsia"/>
-        </w:rPr>
-        <w:t>因为噪点会</w:t>
-      </w:r>
-      <w:proofErr w:type="gramEnd"/>
-      <w:r>
-        <w:rPr>
-          <w:rFonts w:hint="eastAsia"/>
-        </w:rPr>
-        <w:t>提高方差，但是方差并不一定来自噪点。</w:t>
+        <w:t>要注意，空域上的方差并不能有效代表</w:t>
+      </w:r>
+      <w:r>
+        <w:rPr>
+          <w:rFonts w:hint="eastAsia"/>
+        </w:rPr>
+        <w:t>噪声的程度</w:t>
+      </w:r>
+      <w:r>
+        <w:rPr>
+          <w:rFonts w:hint="eastAsia"/>
+        </w:rPr>
+        <w:t>，因为噪</w:t>
+      </w:r>
+      <w:r>
+        <w:rPr>
+          <w:rFonts w:hint="eastAsia"/>
+        </w:rPr>
+        <w:t>声</w:t>
+      </w:r>
+      <w:r>
+        <w:rPr>
+          <w:rFonts w:hint="eastAsia"/>
+        </w:rPr>
+        <w:t>会提高方差，但是方差并不一定来自噪</w:t>
+      </w:r>
+      <w:r>
+        <w:rPr>
+          <w:rFonts w:hint="eastAsia"/>
+        </w:rPr>
+        <w:t>声</w:t>
+      </w:r>
+      <w:r>
+        <w:rPr>
+          <w:rFonts w:hint="eastAsia"/>
+        </w:rPr>
+        <w:t>。</w:t>
       </w:r>
     </w:p>
     <w:p>
       <w:pPr>
         <w:ind w:firstLine="432"/>
-        <w:rPr>
-          <w:rFonts w:hint="eastAsia"/>
-        </w:rPr>
       </w:pPr>
       <w:r>
         <w:rPr>
@@ -2744,6 +2762,641 @@
         </w:rPr>
         <w:t>来估计它的真实亮度。</w:t>
       </w:r>
+      <w:r>
+        <w:rPr>
+          <w:rFonts w:hint="eastAsia"/>
+        </w:rPr>
+        <w:t>为了收集足够的样本来提高估计的可信度，重用了几何一致性检测。然后，</w:t>
+      </w:r>
+      <w:r>
+        <w:rPr>
+          <w:rFonts w:hint="eastAsia"/>
+        </w:rPr>
+        <w:t>用公式</w:t>
+      </w:r>
+      <m:oMath>
+        <m:sSubSup>
+          <m:sSubSupPr>
+            <m:ctrlPr>
+              <w:rPr>
+                <w:rFonts w:ascii="Cambria Math" w:hAnsi="Cambria Math"/>
+                <w:i/>
+              </w:rPr>
+            </m:ctrlPr>
+          </m:sSubSupPr>
+          <m:e>
+            <m:r>
+              <w:rPr>
+                <w:rFonts w:ascii="Cambria Math" w:hAnsi="Cambria Math" w:hint="eastAsia"/>
+              </w:rPr>
+              <m:t>σ</m:t>
+            </m:r>
+          </m:e>
+          <m:sub>
+            <m:r>
+              <w:rPr>
+                <w:rFonts w:ascii="Cambria Math" w:hAnsi="Cambria Math"/>
+              </w:rPr>
+              <m:t>i</m:t>
+            </m:r>
+          </m:sub>
+          <m:sup>
+            <m:r>
+              <w:rPr>
+                <w:rFonts w:ascii="Cambria Math" w:hAnsi="Cambria Math"/>
+              </w:rPr>
+              <m:t>'2</m:t>
+            </m:r>
+          </m:sup>
+        </m:sSubSup>
+        <m:r>
+          <w:rPr>
+            <w:rFonts w:ascii="Cambria Math" w:hAnsi="Cambria Math"/>
+          </w:rPr>
+          <m:t>=</m:t>
+        </m:r>
+        <m:sSubSup>
+          <m:sSubSupPr>
+            <m:ctrlPr>
+              <w:rPr>
+                <w:rFonts w:ascii="Cambria Math" w:hAnsi="Cambria Math"/>
+                <w:i/>
+              </w:rPr>
+            </m:ctrlPr>
+          </m:sSubSupPr>
+          <m:e>
+            <m:r>
+              <w:rPr>
+                <w:rFonts w:ascii="Cambria Math" w:hAnsi="Cambria Math" w:hint="eastAsia"/>
+              </w:rPr>
+              <m:t>μ</m:t>
+            </m:r>
+          </m:e>
+          <m:sub>
+            <m:r>
+              <w:rPr>
+                <w:rFonts w:ascii="Cambria Math" w:hAnsi="Cambria Math"/>
+              </w:rPr>
+              <m:t>2i</m:t>
+            </m:r>
+          </m:sub>
+          <m:sup>
+            <m:r>
+              <w:rPr>
+                <w:rFonts w:ascii="Cambria Math" w:hAnsi="Cambria Math"/>
+              </w:rPr>
+              <m:t>'</m:t>
+            </m:r>
+          </m:sup>
+        </m:sSubSup>
+        <m:r>
+          <w:rPr>
+            <w:rFonts w:ascii="Cambria Math" w:hAnsi="Cambria Math"/>
+          </w:rPr>
+          <m:t>-</m:t>
+        </m:r>
+        <m:sSubSup>
+          <m:sSubSupPr>
+            <m:ctrlPr>
+              <w:rPr>
+                <w:rFonts w:ascii="Cambria Math" w:hAnsi="Cambria Math"/>
+                <w:i/>
+              </w:rPr>
+            </m:ctrlPr>
+          </m:sSubSupPr>
+          <m:e>
+            <m:r>
+              <w:rPr>
+                <w:rFonts w:ascii="Cambria Math" w:hAnsi="Cambria Math" w:hint="eastAsia"/>
+              </w:rPr>
+              <m:t>μ</m:t>
+            </m:r>
+          </m:e>
+          <m:sub>
+            <m:r>
+              <w:rPr>
+                <w:rFonts w:ascii="Cambria Math" w:hAnsi="Cambria Math"/>
+              </w:rPr>
+              <m:t>1</m:t>
+            </m:r>
+            <m:r>
+              <w:rPr>
+                <w:rFonts w:ascii="Cambria Math" w:hAnsi="Cambria Math" w:hint="eastAsia"/>
+              </w:rPr>
+              <m:t>i</m:t>
+            </m:r>
+          </m:sub>
+          <m:sup>
+            <m:r>
+              <w:rPr>
+                <w:rFonts w:ascii="Cambria Math" w:hAnsi="Cambria Math"/>
+              </w:rPr>
+              <m:t>'2</m:t>
+            </m:r>
+          </m:sup>
+        </m:sSubSup>
+      </m:oMath>
+      <w:r>
+        <w:rPr>
+          <w:rFonts w:hint="eastAsia"/>
+        </w:rPr>
+        <w:t>来</w:t>
+      </w:r>
+      <w:r>
+        <w:rPr>
+          <w:rFonts w:hint="eastAsia"/>
+        </w:rPr>
+        <w:t>计算</w:t>
+      </w:r>
+      <w:r>
+        <w:rPr>
+          <w:rFonts w:hint="eastAsia"/>
+        </w:rPr>
+        <w:t>时域上的方差。</w:t>
+      </w:r>
+    </w:p>
+    <w:p>
+      <w:pPr>
+        <w:ind w:firstLine="432"/>
+      </w:pPr>
+      <w:r>
+        <w:rPr>
+          <w:rFonts w:hint="eastAsia"/>
+        </w:rPr>
+        <w:t>相机移动、动画、视图边缘都会导致像素在时域上的连贯性，进而影响方差的估计。如果历史帧数太少（小于</w:t>
+      </w:r>
+      <w:r>
+        <w:rPr>
+          <w:rFonts w:hint="eastAsia"/>
+        </w:rPr>
+        <w:t>4</w:t>
+      </w:r>
+      <w:r>
+        <w:rPr>
+          <w:rFonts w:hint="eastAsia"/>
+        </w:rPr>
+        <w:t>帧）</w:t>
+      </w:r>
+      <w:r>
+        <w:rPr>
+          <w:rFonts w:hint="eastAsia"/>
+        </w:rPr>
+        <w:t>，转而使用空域的方差</w:t>
+      </w:r>
+      <m:oMath>
+        <m:sSubSup>
+          <m:sSubSupPr>
+            <m:ctrlPr>
+              <w:rPr>
+                <w:rFonts w:ascii="Cambria Math" w:hAnsi="Cambria Math"/>
+                <w:i/>
+              </w:rPr>
+            </m:ctrlPr>
+          </m:sSubSupPr>
+          <m:e>
+            <m:r>
+              <w:rPr>
+                <w:rFonts w:ascii="Cambria Math" w:hAnsi="Cambria Math" w:hint="eastAsia"/>
+              </w:rPr>
+              <m:t>σ</m:t>
+            </m:r>
+          </m:e>
+          <m:sub>
+            <m:r>
+              <w:rPr>
+                <w:rFonts w:ascii="Cambria Math" w:hAnsi="Cambria Math"/>
+              </w:rPr>
+              <m:t>i</m:t>
+            </m:r>
+          </m:sub>
+          <m:sup>
+            <m:r>
+              <w:rPr>
+                <w:rFonts w:ascii="Cambria Math" w:hAnsi="Cambria Math"/>
+              </w:rPr>
+              <m:t>'2</m:t>
+            </m:r>
+          </m:sup>
+        </m:sSubSup>
+      </m:oMath>
+      <w:r>
+        <w:rPr>
+          <w:rFonts w:hint="eastAsia"/>
+        </w:rPr>
+        <w:t>。使用</w:t>
+      </w:r>
+      <w:r>
+        <w:rPr>
+          <w:rFonts w:hint="eastAsia"/>
+        </w:rPr>
+        <w:t>由深度和世界空间的法线驱动的</w:t>
+      </w:r>
+      <m:oMath>
+        <m:r>
+          <w:rPr>
+            <w:rFonts w:ascii="Cambria Math" w:hAnsi="Cambria Math"/>
+          </w:rPr>
+          <m:t>7×7</m:t>
+        </m:r>
+      </m:oMath>
+      <w:r>
+        <w:rPr>
+          <w:rFonts w:hint="eastAsia"/>
+        </w:rPr>
+        <w:t>双边滤波计算空域方差</w:t>
+      </w:r>
+      <w:r>
+        <w:rPr>
+          <w:rFonts w:hint="eastAsia"/>
+        </w:rPr>
+        <w:t>。</w:t>
+      </w:r>
+    </w:p>
+    <w:p>
+      <w:pPr>
+        <w:ind w:firstLine="432"/>
+      </w:pPr>
+      <w:r>
+        <w:rPr>
+          <w:rFonts w:hint="eastAsia"/>
+        </w:rPr>
+        <w:t>下一步是参照估计的方差来进行</w:t>
+      </w:r>
+      <w:r>
+        <w:t>á</w:t>
+      </w:r>
+      <w:r>
+        <w:t>-</w:t>
+      </w:r>
+      <w:proofErr w:type="spellStart"/>
+      <w:r>
+        <w:t>trous</w:t>
+      </w:r>
+      <w:proofErr w:type="spellEnd"/>
+      <w:r>
+        <w:rPr>
+          <w:rFonts w:hint="eastAsia"/>
+        </w:rPr>
+        <w:t>小波变换。本项目参照……</w:t>
+      </w:r>
+      <w:r>
+        <w:rPr>
+          <w:rFonts w:hint="eastAsia"/>
+        </w:rPr>
+        <w:t>的</w:t>
+      </w:r>
+      <m:oMath>
+        <m:r>
+          <w:rPr>
+            <w:rFonts w:ascii="Cambria Math" w:hAnsi="Cambria Math"/>
+          </w:rPr>
+          <m:t>5</m:t>
+        </m:r>
+        <m:r>
+          <w:rPr>
+            <w:rFonts w:ascii="Cambria Math" w:hAnsi="Cambria Math"/>
+          </w:rPr>
+          <m:t>×</m:t>
+        </m:r>
+        <m:r>
+          <w:rPr>
+            <w:rFonts w:ascii="Cambria Math" w:hAnsi="Cambria Math"/>
+          </w:rPr>
+          <m:t>5</m:t>
+        </m:r>
+      </m:oMath>
+      <w:r>
+        <w:rPr>
+          <w:rFonts w:hint="eastAsia"/>
+        </w:rPr>
+        <w:t>交叉</w:t>
+      </w:r>
+      <w:r>
+        <w:rPr>
+          <w:rFonts w:hint="eastAsia"/>
+        </w:rPr>
+        <w:t>双边滤波</w:t>
+      </w:r>
+      <w:r>
+        <w:rPr>
+          <w:rFonts w:hint="eastAsia"/>
+        </w:rPr>
+        <w:t>，</w:t>
+      </w:r>
+      <w:r>
+        <w:rPr>
+          <w:rFonts w:hint="eastAsia"/>
+        </w:rPr>
+        <w:t>设</w:t>
+      </w:r>
+      <w:r>
+        <w:rPr>
+          <w:rFonts w:hint="eastAsia"/>
+        </w:rPr>
+        <w:t>像素</w:t>
+      </w:r>
+      <m:oMath>
+        <m:r>
+          <w:rPr>
+            <w:rFonts w:ascii="Cambria Math" w:hAnsi="Cambria Math"/>
+          </w:rPr>
+          <m:t>p</m:t>
+        </m:r>
+      </m:oMath>
+      <w:r>
+        <w:rPr>
+          <w:rFonts w:hint="eastAsia"/>
+        </w:rPr>
+        <w:t>和</w:t>
+      </w:r>
+      <m:oMath>
+        <m:r>
+          <w:rPr>
+            <w:rFonts w:ascii="Cambria Math" w:hAnsi="Cambria Math"/>
+          </w:rPr>
+          <m:t>q</m:t>
+        </m:r>
+      </m:oMath>
+      <w:r>
+        <w:rPr>
+          <w:rFonts w:hint="eastAsia"/>
+        </w:rPr>
+        <w:t>的权重函数</w:t>
+      </w:r>
+      <w:r>
+        <w:rPr>
+          <w:rFonts w:hint="eastAsia"/>
+        </w:rPr>
+        <w:t>为</w:t>
+      </w:r>
+      <m:oMath>
+        <m:r>
+          <w:rPr>
+            <w:rFonts w:ascii="Cambria Math" w:hAnsi="Cambria Math"/>
+          </w:rPr>
+          <m:t>w(p, q)</m:t>
+        </m:r>
+      </m:oMath>
+      <w:r>
+        <w:rPr>
+          <w:rFonts w:hint="eastAsia"/>
+        </w:rPr>
+        <w:t>，则滤波公式为：</w:t>
+      </w:r>
+    </w:p>
+    <w:p>
+      <w:pPr>
+        <w:ind w:firstLine="432"/>
+        <w:rPr>
+          <w:rFonts w:hint="eastAsia"/>
+        </w:rPr>
+      </w:pPr>
+      <m:oMathPara>
+        <m:oMath>
+          <m:sSub>
+            <m:sSubPr>
+              <m:ctrlPr>
+                <w:rPr>
+                  <w:rFonts w:ascii="Cambria Math" w:hAnsi="Cambria Math"/>
+                  <w:i/>
+                </w:rPr>
+              </m:ctrlPr>
+            </m:sSubPr>
+            <m:e>
+              <m:r>
+                <w:rPr>
+                  <w:rFonts w:ascii="Cambria Math" w:hAnsi="Cambria Math"/>
+                </w:rPr>
+                <m:t>ĉ</m:t>
+              </m:r>
+            </m:e>
+            <m:sub>
+              <m:r>
+                <w:rPr>
+                  <w:rFonts w:ascii="Cambria Math" w:hAnsi="Cambria Math"/>
+                </w:rPr>
+                <m:t>i+1</m:t>
+              </m:r>
+            </m:sub>
+          </m:sSub>
+          <m:d>
+            <m:dPr>
+              <m:ctrlPr>
+                <w:rPr>
+                  <w:rFonts w:ascii="Cambria Math" w:hAnsi="Cambria Math"/>
+                  <w:i/>
+                </w:rPr>
+              </m:ctrlPr>
+            </m:dPr>
+            <m:e>
+              <m:r>
+                <w:rPr>
+                  <w:rFonts w:ascii="Cambria Math" w:hAnsi="Cambria Math"/>
+                </w:rPr>
+                <m:t>p</m:t>
+              </m:r>
+            </m:e>
+          </m:d>
+          <m:r>
+            <w:rPr>
+              <w:rFonts w:ascii="Cambria Math" w:hAnsi="Cambria Math"/>
+            </w:rPr>
+            <m:t>=</m:t>
+          </m:r>
+          <m:f>
+            <m:fPr>
+              <m:ctrlPr>
+                <w:rPr>
+                  <w:rFonts w:ascii="Cambria Math" w:hAnsi="Cambria Math"/>
+                  <w:i/>
+                </w:rPr>
+              </m:ctrlPr>
+            </m:fPr>
+            <m:num>
+              <m:nary>
+                <m:naryPr>
+                  <m:chr m:val="∑"/>
+                  <m:limLoc m:val="subSup"/>
+                  <m:supHide m:val="1"/>
+                  <m:ctrlPr>
+                    <w:rPr>
+                      <w:rFonts w:ascii="Cambria Math" w:hAnsi="Cambria Math"/>
+                      <w:i/>
+                    </w:rPr>
+                  </m:ctrlPr>
+                </m:naryPr>
+                <m:sub>
+                  <m:r>
+                    <w:rPr>
+                      <w:rFonts w:ascii="Cambria Math" w:hAnsi="Cambria Math"/>
+                    </w:rPr>
+                    <m:t>q∈</m:t>
+                  </m:r>
+                  <m:r>
+                    <w:rPr>
+                      <w:rFonts w:ascii="Cambria Math" w:hAnsi="Cambria Math" w:hint="eastAsia"/>
+                    </w:rPr>
+                    <m:t>Ω</m:t>
+                  </m:r>
+                </m:sub>
+                <m:sup/>
+                <m:e>
+                  <m:r>
+                    <w:rPr>
+                      <w:rFonts w:ascii="Cambria Math" w:hAnsi="Cambria Math"/>
+                    </w:rPr>
+                    <m:t>h</m:t>
+                  </m:r>
+                  <m:d>
+                    <m:dPr>
+                      <m:ctrlPr>
+                        <w:rPr>
+                          <w:rFonts w:ascii="Cambria Math" w:hAnsi="Cambria Math"/>
+                          <w:i/>
+                        </w:rPr>
+                      </m:ctrlPr>
+                    </m:dPr>
+                    <m:e>
+                      <m:r>
+                        <w:rPr>
+                          <w:rFonts w:ascii="Cambria Math" w:hAnsi="Cambria Math"/>
+                        </w:rPr>
+                        <m:t>q</m:t>
+                      </m:r>
+                    </m:e>
+                  </m:d>
+                  <m:r>
+                    <w:rPr>
+                      <w:rFonts w:ascii="Cambria Math" w:hAnsi="Cambria Math"/>
+                    </w:rPr>
+                    <m:t>∙w(p, q)</m:t>
+                  </m:r>
+                  <m:r>
+                    <w:rPr>
+                      <w:rFonts w:ascii="Cambria Math" w:hAnsi="Cambria Math"/>
+                    </w:rPr>
+                    <m:t>∙</m:t>
+                  </m:r>
+                  <m:sSub>
+                    <m:sSubPr>
+                      <m:ctrlPr>
+                        <w:rPr>
+                          <w:rFonts w:ascii="Cambria Math" w:hAnsi="Cambria Math"/>
+                          <w:i/>
+                        </w:rPr>
+                      </m:ctrlPr>
+                    </m:sSubPr>
+                    <m:e>
+                      <m:r>
+                        <w:rPr>
+                          <w:rFonts w:ascii="Cambria Math" w:hAnsi="Cambria Math"/>
+                        </w:rPr>
+                        <m:t>ĉ</m:t>
+                      </m:r>
+                    </m:e>
+                    <m:sub>
+                      <m:r>
+                        <w:rPr>
+                          <w:rFonts w:ascii="Cambria Math" w:hAnsi="Cambria Math"/>
+                        </w:rPr>
+                        <m:t>i</m:t>
+                      </m:r>
+                    </m:sub>
+                  </m:sSub>
+                  <m:d>
+                    <m:dPr>
+                      <m:ctrlPr>
+                        <w:rPr>
+                          <w:rFonts w:ascii="Cambria Math" w:hAnsi="Cambria Math"/>
+                          <w:i/>
+                        </w:rPr>
+                      </m:ctrlPr>
+                    </m:dPr>
+                    <m:e>
+                      <m:r>
+                        <w:rPr>
+                          <w:rFonts w:ascii="Cambria Math" w:hAnsi="Cambria Math"/>
+                        </w:rPr>
+                        <m:t>q</m:t>
+                      </m:r>
+                    </m:e>
+                  </m:d>
+                </m:e>
+              </m:nary>
+            </m:num>
+            <m:den>
+              <m:nary>
+                <m:naryPr>
+                  <m:chr m:val="∑"/>
+                  <m:limLoc m:val="subSup"/>
+                  <m:supHide m:val="1"/>
+                  <m:ctrlPr>
+                    <w:rPr>
+                      <w:rFonts w:ascii="Cambria Math" w:hAnsi="Cambria Math"/>
+                      <w:i/>
+                    </w:rPr>
+                  </m:ctrlPr>
+                </m:naryPr>
+                <m:sub>
+                  <m:r>
+                    <w:rPr>
+                      <w:rFonts w:ascii="Cambria Math" w:hAnsi="Cambria Math"/>
+                    </w:rPr>
+                    <m:t>q∈</m:t>
+                  </m:r>
+                  <m:r>
+                    <w:rPr>
+                      <w:rFonts w:ascii="Cambria Math" w:hAnsi="Cambria Math" w:hint="eastAsia"/>
+                    </w:rPr>
+                    <m:t>Ω</m:t>
+                  </m:r>
+                </m:sub>
+                <m:sup/>
+                <m:e>
+                  <m:r>
+                    <w:rPr>
+                      <w:rFonts w:ascii="Cambria Math" w:hAnsi="Cambria Math"/>
+                    </w:rPr>
+                    <m:t>h</m:t>
+                  </m:r>
+                  <m:d>
+                    <m:dPr>
+                      <m:ctrlPr>
+                        <w:rPr>
+                          <w:rFonts w:ascii="Cambria Math" w:hAnsi="Cambria Math"/>
+                          <w:i/>
+                        </w:rPr>
+                      </m:ctrlPr>
+                    </m:dPr>
+                    <m:e>
+                      <m:r>
+                        <w:rPr>
+                          <w:rFonts w:ascii="Cambria Math" w:hAnsi="Cambria Math"/>
+                        </w:rPr>
+                        <m:t>q</m:t>
+                      </m:r>
+                    </m:e>
+                  </m:d>
+                  <m:r>
+                    <w:rPr>
+                      <w:rFonts w:ascii="Cambria Math" w:hAnsi="Cambria Math"/>
+                    </w:rPr>
+                    <m:t>∙w(p, q)</m:t>
+                  </m:r>
+                </m:e>
+              </m:nary>
+            </m:den>
+          </m:f>
+        </m:oMath>
+      </m:oMathPara>
+    </w:p>
+    <w:p>
+      <w:pPr>
+        <w:ind w:firstLine="432"/>
+        <w:rPr>
+          <w:rFonts w:hint="eastAsia"/>
+        </w:rPr>
+      </w:pPr>
     </w:p>
     <w:p>
       <w:pPr>

--- a/中期报告.docx
+++ b/中期报告.docx
@@ -3087,61 +3087,7 @@
         <w:rPr>
           <w:rFonts w:hint="eastAsia"/>
         </w:rPr>
-        <w:t>设</w:t>
-      </w:r>
-      <w:r>
-        <w:rPr>
-          <w:rFonts w:hint="eastAsia"/>
-        </w:rPr>
-        <w:t>像素</w:t>
-      </w:r>
-      <m:oMath>
-        <m:r>
-          <w:rPr>
-            <w:rFonts w:ascii="Cambria Math" w:hAnsi="Cambria Math"/>
-          </w:rPr>
-          <m:t>p</m:t>
-        </m:r>
-      </m:oMath>
-      <w:r>
-        <w:rPr>
-          <w:rFonts w:hint="eastAsia"/>
-        </w:rPr>
-        <w:t>和</w:t>
-      </w:r>
-      <m:oMath>
-        <m:r>
-          <w:rPr>
-            <w:rFonts w:ascii="Cambria Math" w:hAnsi="Cambria Math"/>
-          </w:rPr>
-          <m:t>q</m:t>
-        </m:r>
-      </m:oMath>
-      <w:r>
-        <w:rPr>
-          <w:rFonts w:hint="eastAsia"/>
-        </w:rPr>
-        <w:t>的权重函数</w:t>
-      </w:r>
-      <w:r>
-        <w:rPr>
-          <w:rFonts w:hint="eastAsia"/>
-        </w:rPr>
-        <w:t>为</w:t>
-      </w:r>
-      <m:oMath>
-        <m:r>
-          <w:rPr>
-            <w:rFonts w:ascii="Cambria Math" w:hAnsi="Cambria Math"/>
-          </w:rPr>
-          <m:t>w(p, q)</m:t>
-        </m:r>
-      </m:oMath>
-      <w:r>
-        <w:rPr>
-          <w:rFonts w:hint="eastAsia"/>
-        </w:rPr>
-        <w:t>，则滤波公式为：</w:t>
+        <w:t>滤波公式为：</w:t>
       </w:r>
     </w:p>
     <w:p>
@@ -3393,10 +3339,99 @@
     <w:p>
       <w:pPr>
         <w:ind w:firstLine="432"/>
-        <w:rPr>
-          <w:rFonts w:hint="eastAsia"/>
-        </w:rPr>
-      </w:pPr>
+      </w:pPr>
+      <w:r>
+        <w:rPr>
+          <w:rFonts w:hint="eastAsia"/>
+        </w:rPr>
+        <w:t>其中</w:t>
+      </w:r>
+      <m:oMath>
+        <m:r>
+          <w:rPr>
+            <w:rFonts w:ascii="Cambria Math" w:hAnsi="Cambria Math"/>
+          </w:rPr>
+          <m:t>w(p, q)</m:t>
+        </m:r>
+      </m:oMath>
+      <w:r>
+        <w:rPr>
+          <w:rFonts w:hint="eastAsia"/>
+        </w:rPr>
+        <w:t xml:space="preserve"> </w:t>
+      </w:r>
+      <w:r>
+        <w:rPr>
+          <w:rFonts w:hint="eastAsia"/>
+        </w:rPr>
+        <w:t>为像素</w:t>
+      </w:r>
+      <m:oMath>
+        <m:r>
+          <w:rPr>
+            <w:rFonts w:ascii="Cambria Math" w:hAnsi="Cambria Math"/>
+          </w:rPr>
+          <m:t>p</m:t>
+        </m:r>
+      </m:oMath>
+      <w:r>
+        <w:rPr>
+          <w:rFonts w:hint="eastAsia"/>
+        </w:rPr>
+        <w:t>和</w:t>
+      </w:r>
+      <m:oMath>
+        <m:r>
+          <w:rPr>
+            <w:rFonts w:ascii="Cambria Math" w:hAnsi="Cambria Math"/>
+          </w:rPr>
+          <m:t>q</m:t>
+        </m:r>
+      </m:oMath>
+      <w:r>
+        <w:rPr>
+          <w:rFonts w:hint="eastAsia"/>
+        </w:rPr>
+        <w:t>的权重函数，</w:t>
+      </w:r>
+    </w:p>
+    <w:p>
+      <w:pPr>
+        <w:ind w:firstLine="432"/>
+        <w:rPr>
+          <w:rFonts w:hint="eastAsia"/>
+        </w:rPr>
+      </w:pPr>
+      <w:r>
+        <w:rPr>
+          <w:rFonts w:hint="eastAsia"/>
+        </w:rPr>
+        <w:t>edge</w:t>
+      </w:r>
+      <w:r>
+        <w:t>-</w:t>
+      </w:r>
+      <w:r>
+        <w:rPr>
+          <w:rFonts w:hint="eastAsia"/>
+        </w:rPr>
+        <w:t>stopping</w:t>
+      </w:r>
+      <w:r>
+        <w:t xml:space="preserve"> </w:t>
+      </w:r>
+      <w:r>
+        <w:rPr>
+          <w:rFonts w:hint="eastAsia"/>
+        </w:rPr>
+        <w:t>function</w:t>
+      </w:r>
+      <w:r>
+        <w:rPr>
+          <w:rFonts w:hint="eastAsia"/>
+        </w:rPr>
+        <w:t>……</w:t>
+      </w:r>
     </w:p>
     <w:p>
       <w:pPr>
@@ -3514,15 +3549,7 @@
       </w:pPr>
       <w:bookmarkStart w:id="3" w:name="_Ref89603398"/>
       <w:r>
-        <w:t xml:space="preserve">J. H. Halton and G. B. Smith. 1964. Algorithm 247: Radical-Inverse Quasi-Random Point Sequence. </w:t>
-      </w:r>
-      <w:proofErr w:type="spellStart"/>
-      <w:r>
-        <w:t>Commun</w:t>
-      </w:r>
-      <w:proofErr w:type="spellEnd"/>
-      <w:r>
-        <w:t>. ACM 7, 12 (1964), 701–702.</w:t>
+        <w:t>J</w:t>
       </w:r>
       <w:bookmarkEnd w:id="3"/>
     </w:p>
@@ -3562,6 +3589,7 @@
         <w:rPr>
           <w:rFonts w:hint="eastAsia"/>
         </w:rPr>
+        <w:lastRenderedPageBreak/>
         <w:t>3</w:t>
       </w:r>
       <w:r>

--- a/中期报告.docx
+++ b/中期报告.docx
@@ -4,14 +4,13 @@
   <w:body>
     <w:p>
       <w:pPr>
-        <w:pStyle w:val="a0"/>
+        <w:pStyle w:val="a3"/>
         <w:tabs>
           <w:tab w:val="right" w:pos="8789"/>
         </w:tabs>
         <w:spacing w:line="0" w:lineRule="atLeast"/>
         <w:ind w:firstLineChars="0" w:firstLine="0"/>
         <w:rPr>
-          <w:rFonts w:hint="eastAsia"/>
           <w:i/>
           <w:iCs/>
           <w:color w:val="000000"/>
@@ -21,7 +20,7 @@
     </w:p>
     <w:p>
       <w:pPr>
-        <w:pStyle w:val="a0"/>
+        <w:pStyle w:val="a3"/>
         <w:tabs>
           <w:tab w:val="right" w:pos="8789"/>
         </w:tabs>
@@ -37,13 +36,13 @@
     </w:p>
     <w:p>
       <w:pPr>
-        <w:pStyle w:val="af4"/>
+        <w:pStyle w:val="af7"/>
         <w:spacing w:before="0" w:line="0" w:lineRule="atLeast"/>
         <w:ind w:firstLine="732"/>
         <w:jc w:val="center"/>
         <w:rPr>
-          <w:rStyle w:val="aa"/>
-          <w:rFonts w:ascii="Times New Roman" w:hAnsi="Times New Roman" w:hint="eastAsia"/>
+          <w:rStyle w:val="ad"/>
+          <w:rFonts w:ascii="Times New Roman" w:hAnsi="Times New Roman"/>
           <w:color w:val="000000"/>
           <w:sz w:val="36"/>
           <w:szCs w:val="36"/>
@@ -60,21 +59,37 @@
     </w:p>
     <w:p>
       <w:pPr>
-        <w:pStyle w:val="af1"/>
+        <w:pStyle w:val="af4"/>
         <w:ind w:firstLine="327"/>
+        <w:rPr>
+          <w:rFonts w:eastAsia="黑体" w:hint="eastAsia"/>
+          <w:color w:val="000000"/>
+          <w:sz w:val="24"/>
+        </w:rPr>
+      </w:pPr>
+      <w:r>
+        <w:rPr>
+          <w:rFonts w:eastAsia="黑体" w:hint="eastAsia"/>
+          <w:color w:val="000000"/>
+          <w:sz w:val="24"/>
+        </w:rPr>
+        <w:t>黄霖</w:t>
+      </w:r>
+      <w:r>
         <w:rPr>
           <w:rFonts w:eastAsia="黑体"/>
           <w:color w:val="000000"/>
           <w:sz w:val="24"/>
         </w:rPr>
-      </w:pPr>
+        <w:t xml:space="preserve">,  </w:t>
+      </w:r>
       <w:r>
         <w:rPr>
           <w:rFonts w:eastAsia="黑体" w:hint="eastAsia"/>
           <w:color w:val="000000"/>
           <w:sz w:val="24"/>
         </w:rPr>
-        <w:t>黄霖</w:t>
+        <w:t>刘世珩</w:t>
       </w:r>
       <w:r>
         <w:rPr>
@@ -82,7 +97,7 @@
           <w:color w:val="000000"/>
           <w:sz w:val="24"/>
         </w:rPr>
-        <w:t xml:space="preserve">,  </w:t>
+        <w:t xml:space="preserve">, </w:t>
       </w:r>
       <w:r>
         <w:rPr>
@@ -90,36 +105,12 @@
           <w:color w:val="000000"/>
           <w:sz w:val="24"/>
         </w:rPr>
-        <w:t>刘世珩</w:t>
-      </w:r>
-      <w:r>
-        <w:rPr>
-          <w:rFonts w:eastAsia="黑体"/>
-          <w:color w:val="000000"/>
-          <w:sz w:val="24"/>
-        </w:rPr>
-        <w:t xml:space="preserve">, </w:t>
-      </w:r>
-      <w:r>
-        <w:rPr>
-          <w:rFonts w:eastAsia="黑体"/>
-          <w:color w:val="000000"/>
-          <w:sz w:val="24"/>
-        </w:rPr>
-        <w:t>组员</w:t>
-      </w:r>
-      <w:r>
-        <w:rPr>
-          <w:rFonts w:eastAsia="黑体"/>
-          <w:color w:val="000000"/>
-          <w:sz w:val="24"/>
-        </w:rPr>
-        <w:t>3</w:t>
+        <w:t>许天一</w:t>
       </w:r>
     </w:p>
     <w:p>
       <w:pPr>
-        <w:pStyle w:val="ae"/>
+        <w:pStyle w:val="af1"/>
         <w:outlineLvl w:val="0"/>
         <w:rPr>
           <w:rFonts w:ascii="黑体" w:eastAsia="黑体" w:hAnsi="黑体"/>
@@ -167,7 +158,7 @@
     </w:p>
     <w:p>
       <w:pPr>
-        <w:pStyle w:val="af0"/>
+        <w:pStyle w:val="af3"/>
       </w:pPr>
     </w:p>
     <w:p>
@@ -272,11 +263,10 @@
     </w:p>
     <w:p>
       <w:pPr>
-        <w:pStyle w:val="af"/>
+        <w:pStyle w:val="af2"/>
         <w:ind w:left="927" w:hanging="927"/>
         <w:outlineLvl w:val="0"/>
         <w:rPr>
-          <w:rFonts w:hint="eastAsia"/>
           <w:szCs w:val="21"/>
         </w:rPr>
       </w:pPr>
@@ -335,7 +325,6 @@
         <w:pStyle w:val="Abstract"/>
         <w:spacing w:beforeLines="50" w:before="142" w:line="240" w:lineRule="exact"/>
         <w:rPr>
-          <w:rFonts w:hint="eastAsia"/>
           <w:color w:val="FF0000"/>
           <w:sz w:val="21"/>
           <w:szCs w:val="21"/>
@@ -395,30 +384,26 @@
     </w:p>
     <w:p>
       <w:pPr>
-        <w:pStyle w:val="a0"/>
+        <w:pStyle w:val="a3"/>
         <w:ind w:firstLine="432"/>
       </w:pPr>
     </w:p>
     <w:p>
       <w:pPr>
-        <w:pStyle w:val="a0"/>
+        <w:pStyle w:val="a3"/>
         <w:ind w:firstLine="432"/>
       </w:pPr>
     </w:p>
     <w:p>
       <w:pPr>
-        <w:pStyle w:val="a0"/>
+        <w:pStyle w:val="a3"/>
         <w:ind w:firstLine="432"/>
-        <w:rPr>
-          <w:rFonts w:hint="eastAsia"/>
-        </w:rPr>
       </w:pPr>
     </w:p>
     <w:p>
       <w:pPr>
         <w:pStyle w:val="1"/>
         <w:rPr>
-          <w:rFonts w:hint="eastAsia"/>
           <w:color w:val="FF0000"/>
         </w:rPr>
       </w:pPr>
@@ -431,7 +416,7 @@
     </w:p>
     <w:p>
       <w:pPr>
-        <w:pStyle w:val="2"/>
+        <w:pStyle w:val="21"/>
         <w:spacing w:before="71" w:after="71"/>
       </w:pPr>
       <w:r>
@@ -447,9 +432,6 @@
     <w:p>
       <w:pPr>
         <w:ind w:firstLine="432"/>
-        <w:rPr>
-          <w:rFonts w:hint="eastAsia"/>
-        </w:rPr>
       </w:pPr>
       <w:r>
         <w:rPr>
@@ -548,9 +530,6 @@
     <w:p>
       <w:pPr>
         <w:ind w:firstLine="432"/>
-        <w:rPr>
-          <w:rFonts w:hint="eastAsia"/>
-        </w:rPr>
       </w:pPr>
       <w:r>
         <w:rPr>
@@ -562,9 +541,6 @@
     <w:p>
       <w:pPr>
         <w:ind w:firstLine="432"/>
-        <w:rPr>
-          <w:rFonts w:hint="eastAsia"/>
-        </w:rPr>
       </w:pPr>
       <w:r>
         <w:rPr>
@@ -612,9 +588,6 @@
     <w:p>
       <w:pPr>
         <w:ind w:firstLine="432"/>
-        <w:rPr>
-          <w:rFonts w:hint="eastAsia"/>
-        </w:rPr>
       </w:pPr>
       <w:r>
         <w:rPr>
@@ -626,9 +599,6 @@
     <w:p>
       <w:pPr>
         <w:ind w:firstLine="432"/>
-        <w:rPr>
-          <w:rFonts w:hint="eastAsia"/>
-        </w:rPr>
       </w:pPr>
       <w:r>
         <w:rPr>
@@ -652,9 +622,6 @@
     <w:p>
       <w:pPr>
         <w:ind w:firstLine="432"/>
-        <w:rPr>
-          <w:rFonts w:hint="eastAsia"/>
-        </w:rPr>
       </w:pPr>
       <w:r>
         <w:rPr>
@@ -677,13 +644,13 @@
     </w:p>
     <w:p>
       <w:pPr>
-        <w:pStyle w:val="a0"/>
+        <w:pStyle w:val="a3"/>
         <w:ind w:firstLine="432"/>
       </w:pPr>
     </w:p>
     <w:p>
       <w:pPr>
-        <w:pStyle w:val="2"/>
+        <w:pStyle w:val="21"/>
         <w:spacing w:before="71" w:after="71"/>
       </w:pPr>
       <w:r>
@@ -780,7 +747,7 @@
         <w:ind w:firstLine="432"/>
         <w:jc w:val="center"/>
         <w:rPr>
-          <w:rFonts w:ascii="Arial" w:hAnsi="Arial" w:hint="eastAsia"/>
+          <w:rFonts w:ascii="Arial" w:hAnsi="Arial"/>
         </w:rPr>
       </w:pPr>
       <w:bookmarkStart w:id="0" w:name="_Ref89622384"/>
@@ -846,9 +813,6 @@
     <w:p>
       <w:pPr>
         <w:ind w:firstLine="432"/>
-        <w:rPr>
-          <w:rFonts w:hint="eastAsia"/>
-        </w:rPr>
       </w:pPr>
       <w:r>
         <w:fldChar w:fldCharType="begin"/>
@@ -899,9 +863,6 @@
     <w:p>
       <w:pPr>
         <w:ind w:firstLine="432"/>
-        <w:rPr>
-          <w:rFonts w:hint="eastAsia"/>
-        </w:rPr>
       </w:pPr>
       <w:r>
         <w:rPr>
@@ -961,9 +922,6 @@
     <w:p>
       <w:pPr>
         <w:ind w:firstLine="432"/>
-        <w:rPr>
-          <w:rFonts w:hint="eastAsia"/>
-        </w:rPr>
       </w:pPr>
       <w:r>
         <w:rPr>
@@ -1003,9 +961,6 @@
     <w:p>
       <w:pPr>
         <w:ind w:firstLine="432"/>
-        <w:rPr>
-          <w:rFonts w:hint="eastAsia"/>
-        </w:rPr>
       </w:pPr>
       <w:r>
         <w:rPr>
@@ -1038,9 +993,6 @@
     <w:p>
       <w:pPr>
         <w:ind w:firstLine="432"/>
-        <w:rPr>
-          <w:rFonts w:hint="eastAsia"/>
-        </w:rPr>
       </w:pPr>
       <w:r>
         <w:rPr>
@@ -1064,9 +1016,6 @@
     <w:p>
       <w:pPr>
         <w:ind w:firstLine="432"/>
-        <w:rPr>
-          <w:rFonts w:hint="eastAsia"/>
-        </w:rPr>
       </w:pPr>
       <w:r>
         <w:rPr>
@@ -1575,9 +1524,6 @@
     <w:p>
       <w:pPr>
         <w:ind w:firstLine="432"/>
-        <w:rPr>
-          <w:rFonts w:hint="eastAsia"/>
-        </w:rPr>
       </w:pPr>
     </w:p>
     <w:p>
@@ -1604,7 +1550,7 @@
     </w:p>
     <w:p>
       <w:pPr>
-        <w:pStyle w:val="2"/>
+        <w:pStyle w:val="21"/>
         <w:spacing w:before="71" w:after="71"/>
       </w:pPr>
       <w:r>
@@ -1617,9 +1563,6 @@
     <w:p>
       <w:pPr>
         <w:ind w:firstLine="432"/>
-        <w:rPr>
-          <w:rFonts w:hint="eastAsia"/>
-        </w:rPr>
       </w:pPr>
       <w:r>
         <w:rPr>
@@ -2003,11 +1946,8 @@
     </w:p>
     <w:p>
       <w:pPr>
-        <w:pStyle w:val="2"/>
+        <w:pStyle w:val="21"/>
         <w:spacing w:before="71" w:after="71"/>
-        <w:rPr>
-          <w:rFonts w:hint="eastAsia"/>
-        </w:rPr>
       </w:pPr>
       <w:r>
         <w:rPr>
@@ -2046,7 +1986,7 @@
     </w:p>
     <w:p>
       <w:pPr>
-        <w:pStyle w:val="3"/>
+        <w:pStyle w:val="31"/>
         <w:ind w:firstLine="432"/>
       </w:pPr>
       <w:r>
@@ -2058,11 +1998,8 @@
     </w:p>
     <w:p>
       <w:pPr>
-        <w:pStyle w:val="a0"/>
+        <w:pStyle w:val="a3"/>
         <w:ind w:firstLine="432"/>
-        <w:rPr>
-          <w:rFonts w:hint="eastAsia"/>
-        </w:rPr>
       </w:pPr>
       <w:r>
         <w:rPr>
@@ -2225,7 +2162,7 @@
     </w:p>
     <w:p>
       <w:pPr>
-        <w:pStyle w:val="a0"/>
+        <w:pStyle w:val="a3"/>
         <w:ind w:firstLine="432"/>
       </w:pPr>
       <w:r>
@@ -2283,11 +2220,8 @@
     </w:p>
     <w:p>
       <w:pPr>
-        <w:pStyle w:val="a0"/>
+        <w:pStyle w:val="a3"/>
         <w:ind w:firstLine="432"/>
-        <w:rPr>
-          <w:rFonts w:hint="eastAsia"/>
-        </w:rPr>
       </w:pPr>
       <w:r>
         <w:rPr>
@@ -2383,11 +2317,8 @@
     </w:p>
     <w:p>
       <w:pPr>
-        <w:pStyle w:val="a0"/>
+        <w:pStyle w:val="a3"/>
         <w:ind w:firstLine="432"/>
-        <w:rPr>
-          <w:rFonts w:hint="eastAsia"/>
-        </w:rPr>
       </w:pPr>
       <m:oMathPara>
         <m:oMath>
@@ -2526,7 +2457,7 @@
     </w:p>
     <w:p>
       <w:pPr>
-        <w:pStyle w:val="a0"/>
+        <w:pStyle w:val="a3"/>
         <w:ind w:firstLine="432"/>
       </w:pPr>
       <w:r>
@@ -2567,7 +2498,7 @@
     </w:p>
     <w:p>
       <w:pPr>
-        <w:pStyle w:val="3"/>
+        <w:pStyle w:val="31"/>
         <w:ind w:firstLine="432"/>
       </w:pPr>
       <w:r>
@@ -2597,13 +2528,7 @@
         <w:rPr>
           <w:rFonts w:hint="eastAsia"/>
         </w:rPr>
-        <w:t>很少的区域。</w:t>
-      </w:r>
-      <w:r>
-        <w:rPr>
-          <w:rFonts w:hint="eastAsia"/>
-        </w:rPr>
-        <w:t>本项目利用时域累积的颜色样本来检测</w:t>
+        <w:t>很少的区域。本项目利用时域累积的颜色样本来检测</w:t>
       </w:r>
       <w:r>
         <w:rPr>
@@ -2615,13 +2540,7 @@
         <w:rPr>
           <w:rFonts w:hint="eastAsia"/>
         </w:rPr>
-        <w:t>。</w:t>
-      </w:r>
-      <w:r>
-        <w:rPr>
-          <w:rFonts w:hint="eastAsia"/>
-        </w:rPr>
-        <w:t>通过分析时间线上的不同样本，可以检测到某次采样的可信度。</w:t>
+        <w:t>。通过分析时间线上的不同样本，可以检测到某次采样的可信度。</w:t>
       </w:r>
       <w:r>
         <w:rPr>
@@ -3023,10 +2942,7 @@
         <w:t>下一步是参照估计的方差来进行</w:t>
       </w:r>
       <w:r>
-        <w:t>á</w:t>
-      </w:r>
-      <w:r>
-        <w:t>-</w:t>
+        <w:t>á-</w:t>
       </w:r>
       <w:proofErr w:type="spellStart"/>
       <w:r>
@@ -3050,38 +2966,14 @@
           <w:rPr>
             <w:rFonts w:ascii="Cambria Math" w:hAnsi="Cambria Math"/>
           </w:rPr>
-          <m:t>5</m:t>
-        </m:r>
-        <m:r>
-          <w:rPr>
-            <w:rFonts w:ascii="Cambria Math" w:hAnsi="Cambria Math"/>
-          </w:rPr>
-          <m:t>×</m:t>
-        </m:r>
-        <m:r>
-          <w:rPr>
-            <w:rFonts w:ascii="Cambria Math" w:hAnsi="Cambria Math"/>
-          </w:rPr>
-          <m:t>5</m:t>
+          <m:t>5×5</m:t>
         </m:r>
       </m:oMath>
       <w:r>
         <w:rPr>
           <w:rFonts w:hint="eastAsia"/>
         </w:rPr>
-        <w:t>交叉</w:t>
-      </w:r>
-      <w:r>
-        <w:rPr>
-          <w:rFonts w:hint="eastAsia"/>
-        </w:rPr>
-        <w:t>双边滤波</w:t>
-      </w:r>
-      <w:r>
-        <w:rPr>
-          <w:rFonts w:hint="eastAsia"/>
-        </w:rPr>
-        <w:t>，</w:t>
+        <w:t>交叉双边滤波，</w:t>
       </w:r>
       <w:r>
         <w:rPr>
@@ -3093,9 +2985,6 @@
     <w:p>
       <w:pPr>
         <w:ind w:firstLine="432"/>
-        <w:rPr>
-          <w:rFonts w:hint="eastAsia"/>
-        </w:rPr>
       </w:pPr>
       <m:oMathPara>
         <m:oMath>
@@ -3215,13 +3104,7 @@
                     <w:rPr>
                       <w:rFonts w:ascii="Cambria Math" w:hAnsi="Cambria Math"/>
                     </w:rPr>
-                    <m:t>∙w(p, q)</m:t>
-                  </m:r>
-                  <m:r>
-                    <w:rPr>
-                      <w:rFonts w:ascii="Cambria Math" w:hAnsi="Cambria Math"/>
-                    </w:rPr>
-                    <m:t>∙</m:t>
+                    <m:t>∙w(p, q)∙</m:t>
                   </m:r>
                   <m:sSub>
                     <m:sSubPr>
@@ -3397,40 +3280,1197 @@
     </w:p>
     <w:p>
       <w:pPr>
+        <w:pStyle w:val="31"/>
         <w:ind w:firstLine="432"/>
-        <w:rPr>
-          <w:rFonts w:hint="eastAsia"/>
-        </w:rPr>
-      </w:pPr>
-      <w:r>
-        <w:rPr>
-          <w:rFonts w:hint="eastAsia"/>
-        </w:rPr>
-        <w:t>edge</w:t>
-      </w:r>
-      <w:r>
-        <w:t>-</w:t>
-      </w:r>
-      <w:r>
-        <w:rPr>
-          <w:rFonts w:hint="eastAsia"/>
-        </w:rPr>
-        <w:t>stopping</w:t>
-      </w:r>
-      <w:r>
+      </w:pPr>
+      <w:r>
+        <w:rPr>
+          <w:rFonts w:hint="eastAsia"/>
+        </w:rPr>
+        <w:t>边缘停止函数</w:t>
+      </w:r>
+    </w:p>
+    <w:p>
+      <w:pPr>
+        <w:pStyle w:val="a3"/>
+        <w:ind w:left="110" w:firstLine="432"/>
+      </w:pPr>
+      <w:r>
+        <w:rPr>
+          <w:rFonts w:hint="eastAsia"/>
+        </w:rPr>
+        <w:t>考虑到实时要求，本项目选取了上式中三个边缘停止函数以最大化时域上的稳定性和鲁棒性，作为交换潜在地增加空域上的偏差。每个函数拒绝</w:t>
+      </w:r>
+      <w:r>
+        <w:rPr>
+          <w:rFonts w:hint="eastAsia"/>
+          <w:color w:val="000000" w:themeColor="text1"/>
+        </w:rPr>
+        <w:t>样本</w:t>
+      </w:r>
+      <w:r>
+        <w:rPr>
+          <w:rFonts w:hint="eastAsia"/>
+        </w:rPr>
+        <w:t>的能力由以下各参数单独控制，即</w:t>
+      </w:r>
+      <m:oMath>
+        <m:sSub>
+          <m:sSubPr>
+            <m:ctrlPr>
+              <w:rPr>
+                <w:rFonts w:ascii="Cambria Math" w:hAnsi="Cambria Math"/>
+                <w:i/>
+              </w:rPr>
+            </m:ctrlPr>
+          </m:sSubPr>
+          <m:e>
+            <m:r>
+              <w:rPr>
+                <w:rFonts w:ascii="Cambria Math" w:hAnsi="Cambria Math"/>
+              </w:rPr>
+              <m:t>σ</m:t>
+            </m:r>
+          </m:e>
+          <m:sub>
+            <m:r>
+              <w:rPr>
+                <w:rFonts w:ascii="Cambria Math" w:hAnsi="Cambria Math"/>
+              </w:rPr>
+              <m:t>z</m:t>
+            </m:r>
+          </m:sub>
+        </m:sSub>
+        <m:r>
+          <w:rPr>
+            <w:rFonts w:ascii="Cambria Math" w:hAnsi="Cambria Math"/>
+          </w:rPr>
+          <m:t>,</m:t>
+        </m:r>
+        <m:sSub>
+          <m:sSubPr>
+            <m:ctrlPr>
+              <w:rPr>
+                <w:rFonts w:ascii="Cambria Math" w:hAnsi="Cambria Math"/>
+                <w:i/>
+              </w:rPr>
+            </m:ctrlPr>
+          </m:sSubPr>
+          <m:e>
+            <m:r>
+              <w:rPr>
+                <w:rFonts w:ascii="Cambria Math" w:hAnsi="Cambria Math"/>
+              </w:rPr>
+              <m:t>σ</m:t>
+            </m:r>
+          </m:e>
+          <m:sub>
+            <m:r>
+              <w:rPr>
+                <w:rFonts w:ascii="Cambria Math" w:hAnsi="Cambria Math"/>
+              </w:rPr>
+              <m:t>n</m:t>
+            </m:r>
+          </m:sub>
+        </m:sSub>
+        <m:r>
+          <w:rPr>
+            <w:rFonts w:ascii="Cambria Math" w:hAnsi="Cambria Math"/>
+          </w:rPr>
+          <m:t>,</m:t>
+        </m:r>
+        <m:sSub>
+          <m:sSubPr>
+            <m:ctrlPr>
+              <w:rPr>
+                <w:rFonts w:ascii="Cambria Math" w:hAnsi="Cambria Math"/>
+                <w:i/>
+              </w:rPr>
+            </m:ctrlPr>
+          </m:sSubPr>
+          <m:e>
+            <m:r>
+              <w:rPr>
+                <w:rFonts w:ascii="Cambria Math" w:hAnsi="Cambria Math"/>
+              </w:rPr>
+              <m:t>σ</m:t>
+            </m:r>
+          </m:e>
+          <m:sub>
+            <m:r>
+              <w:rPr>
+                <w:rFonts w:ascii="Cambria Math" w:hAnsi="Cambria Math"/>
+              </w:rPr>
+              <m:t>l</m:t>
+            </m:r>
+          </m:sub>
+        </m:sSub>
+      </m:oMath>
+      <w:r>
+        <w:rPr>
+          <w:rFonts w:hint="eastAsia"/>
+        </w:rPr>
+        <w:t>。</w:t>
+      </w:r>
+    </w:p>
+    <w:p>
+      <w:pPr>
+        <w:pStyle w:val="a3"/>
+        <w:ind w:left="110" w:firstLine="432"/>
+      </w:pPr>
+      <w:r>
+        <w:rPr>
+          <w:rFonts w:hint="eastAsia"/>
+        </w:rPr>
+        <w:t>深度。现实场景通常包含较大的几何比例变化，这使得全局边缘停止函数难以控制，</w:t>
+      </w:r>
+      <w:r>
+        <w:rPr>
+          <w:rFonts w:hint="eastAsia"/>
+        </w:rPr>
         <w:t xml:space="preserve"> </w:t>
       </w:r>
       <w:r>
         <w:rPr>
           <w:rFonts w:hint="eastAsia"/>
         </w:rPr>
-        <w:t>function</w:t>
-      </w:r>
-      <w:r>
-        <w:rPr>
-          <w:rFonts w:hint="eastAsia"/>
-        </w:rPr>
-        <w:t>……</w:t>
+        <w:t>因此，本项目假设了一个表面深度的局部线性模型并且测量其与剪裁空间平面的偏差。本项目使用剪裁空间深度的屏幕空间偏导数来估计局部深度模型。这里给出了权重函数，定义为：</w:t>
+      </w:r>
+    </w:p>
+    <w:p>
+      <w:pPr>
+        <w:pStyle w:val="a3"/>
+        <w:ind w:left="110" w:firstLine="432"/>
+      </w:pPr>
+      <m:oMathPara>
+        <m:oMath>
+          <m:sSub>
+            <m:sSubPr>
+              <m:ctrlPr>
+                <w:rPr>
+                  <w:rFonts w:ascii="Cambria Math" w:hAnsi="Cambria Math"/>
+                  <w:i/>
+                </w:rPr>
+              </m:ctrlPr>
+            </m:sSubPr>
+            <m:e>
+              <m:r>
+                <w:rPr>
+                  <w:rFonts w:ascii="Cambria Math" w:hAnsi="Cambria Math"/>
+                </w:rPr>
+                <m:t>w</m:t>
+              </m:r>
+            </m:e>
+            <m:sub>
+              <m:r>
+                <w:rPr>
+                  <w:rFonts w:ascii="Cambria Math" w:hAnsi="Cambria Math"/>
+                </w:rPr>
+                <m:t>z</m:t>
+              </m:r>
+            </m:sub>
+          </m:sSub>
+          <m:r>
+            <w:rPr>
+              <w:rFonts w:ascii="Cambria Math" w:hAnsi="Cambria Math"/>
+            </w:rPr>
+            <m:t>=</m:t>
+          </m:r>
+          <m:r>
+            <m:rPr>
+              <m:sty m:val="p"/>
+            </m:rPr>
+            <w:rPr>
+              <w:rFonts w:ascii="Cambria Math" w:hAnsi="Cambria Math"/>
+            </w:rPr>
+            <m:t>exp⁡</m:t>
+          </m:r>
+          <m:r>
+            <w:rPr>
+              <w:rFonts w:ascii="Cambria Math" w:hAnsi="Cambria Math"/>
+            </w:rPr>
+            <m:t>(-</m:t>
+          </m:r>
+          <m:f>
+            <m:fPr>
+              <m:ctrlPr>
+                <w:rPr>
+                  <w:rFonts w:ascii="Cambria Math" w:hAnsi="Cambria Math"/>
+                  <w:i/>
+                </w:rPr>
+              </m:ctrlPr>
+            </m:fPr>
+            <m:num>
+              <m:r>
+                <w:rPr>
+                  <w:rFonts w:ascii="Cambria Math" w:hAnsi="Cambria Math"/>
+                </w:rPr>
+                <m:t>|z</m:t>
+              </m:r>
+              <m:d>
+                <m:dPr>
+                  <m:ctrlPr>
+                    <w:rPr>
+                      <w:rFonts w:ascii="Cambria Math" w:hAnsi="Cambria Math"/>
+                      <w:i/>
+                    </w:rPr>
+                  </m:ctrlPr>
+                </m:dPr>
+                <m:e>
+                  <m:r>
+                    <w:rPr>
+                      <w:rFonts w:ascii="Cambria Math" w:hAnsi="Cambria Math"/>
+                    </w:rPr>
+                    <m:t>p</m:t>
+                  </m:r>
+                </m:e>
+              </m:d>
+              <m:r>
+                <w:rPr>
+                  <w:rFonts w:ascii="Cambria Math" w:hAnsi="Cambria Math"/>
+                </w:rPr>
+                <m:t>-z</m:t>
+              </m:r>
+              <m:d>
+                <m:dPr>
+                  <m:ctrlPr>
+                    <w:rPr>
+                      <w:rFonts w:ascii="Cambria Math" w:hAnsi="Cambria Math"/>
+                      <w:i/>
+                    </w:rPr>
+                  </m:ctrlPr>
+                </m:dPr>
+                <m:e>
+                  <m:r>
+                    <w:rPr>
+                      <w:rFonts w:ascii="Cambria Math" w:hAnsi="Cambria Math"/>
+                    </w:rPr>
+                    <m:t>q</m:t>
+                  </m:r>
+                </m:e>
+              </m:d>
+              <m:r>
+                <w:rPr>
+                  <w:rFonts w:ascii="Cambria Math" w:hAnsi="Cambria Math"/>
+                </w:rPr>
+                <m:t>|</m:t>
+              </m:r>
+            </m:num>
+            <m:den>
+              <m:sSub>
+                <m:sSubPr>
+                  <m:ctrlPr>
+                    <w:rPr>
+                      <w:rFonts w:ascii="Cambria Math" w:hAnsi="Cambria Math"/>
+                      <w:i/>
+                    </w:rPr>
+                  </m:ctrlPr>
+                </m:sSubPr>
+                <m:e>
+                  <m:r>
+                    <w:rPr>
+                      <w:rFonts w:ascii="Cambria Math" w:hAnsi="Cambria Math"/>
+                    </w:rPr>
+                    <m:t>σ</m:t>
+                  </m:r>
+                </m:e>
+                <m:sub>
+                  <m:r>
+                    <w:rPr>
+                      <w:rFonts w:ascii="Cambria Math" w:hAnsi="Cambria Math"/>
+                    </w:rPr>
+                    <m:t>z</m:t>
+                  </m:r>
+                </m:sub>
+              </m:sSub>
+              <m:d>
+                <m:dPr>
+                  <m:begChr m:val="|"/>
+                  <m:endChr m:val="|"/>
+                  <m:ctrlPr>
+                    <w:rPr>
+                      <w:rFonts w:ascii="Cambria Math" w:hAnsi="Cambria Math"/>
+                      <w:i/>
+                    </w:rPr>
+                  </m:ctrlPr>
+                </m:dPr>
+                <m:e>
+                  <m:r>
+                    <m:rPr>
+                      <m:sty m:val="p"/>
+                    </m:rPr>
+                    <w:rPr>
+                      <w:rFonts w:ascii="Cambria Math" w:hAnsi="Cambria Math" w:cs="Cambria Math"/>
+                    </w:rPr>
+                    <m:t>∇</m:t>
+                  </m:r>
+                  <m:r>
+                    <w:rPr>
+                      <w:rFonts w:ascii="Cambria Math" w:hAnsi="Cambria Math"/>
+                    </w:rPr>
+                    <m:t>z</m:t>
+                  </m:r>
+                  <m:d>
+                    <m:dPr>
+                      <m:ctrlPr>
+                        <w:rPr>
+                          <w:rFonts w:ascii="Cambria Math" w:hAnsi="Cambria Math"/>
+                          <w:i/>
+                        </w:rPr>
+                      </m:ctrlPr>
+                    </m:dPr>
+                    <m:e>
+                      <m:r>
+                        <w:rPr>
+                          <w:rFonts w:ascii="Cambria Math" w:hAnsi="Cambria Math"/>
+                        </w:rPr>
+                        <m:t>p</m:t>
+                      </m:r>
+                    </m:e>
+                  </m:d>
+                  <m:r>
+                    <m:rPr>
+                      <m:sty m:val="p"/>
+                    </m:rPr>
+                    <w:rPr>
+                      <w:rFonts w:ascii="Cambria Math" w:hAnsi="Cambria Math" w:cs="Cambria Math" w:hint="eastAsia"/>
+                    </w:rPr>
+                    <m:t>·</m:t>
+                  </m:r>
+                  <m:d>
+                    <m:dPr>
+                      <m:ctrlPr>
+                        <w:rPr>
+                          <w:rFonts w:ascii="Cambria Math" w:hAnsi="Cambria Math"/>
+                          <w:i/>
+                        </w:rPr>
+                      </m:ctrlPr>
+                    </m:dPr>
+                    <m:e>
+                      <m:r>
+                        <w:rPr>
+                          <w:rFonts w:ascii="Cambria Math" w:hAnsi="Cambria Math"/>
+                        </w:rPr>
+                        <m:t>p-q</m:t>
+                      </m:r>
+                    </m:e>
+                  </m:d>
+                </m:e>
+              </m:d>
+              <m:r>
+                <w:rPr>
+                  <w:rFonts w:ascii="Cambria Math" w:hAnsi="Cambria Math"/>
+                </w:rPr>
+                <m:t>+ε</m:t>
+              </m:r>
+            </m:den>
+          </m:f>
+          <m:r>
+            <w:rPr>
+              <w:rFonts w:ascii="Cambria Math" w:hAnsi="Cambria Math"/>
+            </w:rPr>
+            <m:t>)</m:t>
+          </m:r>
+        </m:oMath>
+      </m:oMathPara>
+    </w:p>
+    <w:p>
+      <w:pPr>
+        <w:pStyle w:val="a3"/>
+        <w:ind w:left="110" w:firstLine="432"/>
+      </w:pPr>
+      <w:r>
+        <w:rPr>
+          <w:rFonts w:hint="eastAsia"/>
+        </w:rPr>
+        <w:lastRenderedPageBreak/>
+        <w:t>其中，</w:t>
+      </w:r>
+      <m:oMath>
+        <m:r>
+          <m:rPr>
+            <m:sty m:val="p"/>
+          </m:rPr>
+          <w:rPr>
+            <w:rFonts w:ascii="Cambria Math" w:hAnsi="Cambria Math" w:cs="Cambria Math"/>
+          </w:rPr>
+          <m:t>∇</m:t>
+        </m:r>
+        <m:r>
+          <w:rPr>
+            <w:rFonts w:ascii="Cambria Math" w:hAnsi="Cambria Math"/>
+          </w:rPr>
+          <m:t>z</m:t>
+        </m:r>
+      </m:oMath>
+      <w:r>
+        <w:rPr>
+          <w:rFonts w:hint="eastAsia"/>
+        </w:rPr>
+        <w:t>时剪辑空间深度相对于屏幕空间坐标的梯度，</w:t>
+      </w:r>
+      <m:oMath>
+        <m:r>
+          <w:rPr>
+            <w:rFonts w:ascii="Cambria Math" w:hAnsi="Cambria Math"/>
+          </w:rPr>
+          <m:t>ε</m:t>
+        </m:r>
+      </m:oMath>
+      <w:r>
+        <w:rPr>
+          <w:rFonts w:hint="eastAsia"/>
+        </w:rPr>
+        <w:t>是避免被</w:t>
+      </w:r>
+      <w:r>
+        <w:rPr>
+          <w:rFonts w:hint="eastAsia"/>
+        </w:rPr>
+        <w:t>0</w:t>
+      </w:r>
+      <w:r>
+        <w:rPr>
+          <w:rFonts w:hint="eastAsia"/>
+        </w:rPr>
+        <w:t>除的较小值。</w:t>
+      </w:r>
+    </w:p>
+    <w:p>
+      <w:pPr>
+        <w:pStyle w:val="a3"/>
+        <w:ind w:left="110" w:firstLine="432"/>
+      </w:pPr>
+      <w:r>
+        <w:rPr>
+          <w:rFonts w:hint="eastAsia"/>
+        </w:rPr>
+        <w:t>法线。本项目对世界空间法线上的边缘停止函数采用余弦项：</w:t>
+      </w:r>
+    </w:p>
+    <w:p>
+      <w:pPr>
+        <w:pStyle w:val="a3"/>
+        <w:ind w:left="110" w:firstLine="432"/>
+      </w:pPr>
+      <m:oMathPara>
+        <m:oMath>
+          <m:sSub>
+            <m:sSubPr>
+              <m:ctrlPr>
+                <w:rPr>
+                  <w:rFonts w:ascii="Cambria Math" w:hAnsi="Cambria Math"/>
+                  <w:i/>
+                </w:rPr>
+              </m:ctrlPr>
+            </m:sSubPr>
+            <m:e>
+              <m:r>
+                <w:rPr>
+                  <w:rFonts w:ascii="Cambria Math" w:hAnsi="Cambria Math"/>
+                </w:rPr>
+                <m:t>w</m:t>
+              </m:r>
+            </m:e>
+            <m:sub>
+              <m:r>
+                <w:rPr>
+                  <w:rFonts w:ascii="Cambria Math" w:hAnsi="Cambria Math"/>
+                </w:rPr>
+                <m:t>n</m:t>
+              </m:r>
+            </m:sub>
+          </m:sSub>
+          <m:r>
+            <w:rPr>
+              <w:rFonts w:ascii="Cambria Math" w:hAnsi="Cambria Math"/>
+            </w:rPr>
+            <m:t>=</m:t>
+          </m:r>
+          <m:r>
+            <m:rPr>
+              <m:sty m:val="p"/>
+            </m:rPr>
+            <w:rPr>
+              <w:rFonts w:ascii="Cambria Math" w:hAnsi="Cambria Math"/>
+            </w:rPr>
+            <m:t>max</m:t>
+          </m:r>
+          <m:sSup>
+            <m:sSupPr>
+              <m:ctrlPr>
+                <w:rPr>
+                  <w:rFonts w:ascii="Cambria Math" w:hAnsi="Cambria Math"/>
+                </w:rPr>
+              </m:ctrlPr>
+            </m:sSupPr>
+            <m:e>
+              <m:r>
+                <m:rPr>
+                  <m:sty m:val="p"/>
+                </m:rPr>
+                <w:rPr>
+                  <w:rFonts w:ascii="Cambria Math" w:hAnsi="Cambria Math"/>
+                </w:rPr>
+                <m:t>⁡</m:t>
+              </m:r>
+              <m:r>
+                <w:rPr>
+                  <w:rFonts w:ascii="Cambria Math" w:hAnsi="Cambria Math"/>
+                </w:rPr>
+                <m:t>(0,n</m:t>
+              </m:r>
+              <m:d>
+                <m:dPr>
+                  <m:ctrlPr>
+                    <w:rPr>
+                      <w:rFonts w:ascii="Cambria Math" w:hAnsi="Cambria Math"/>
+                      <w:i/>
+                    </w:rPr>
+                  </m:ctrlPr>
+                </m:dPr>
+                <m:e>
+                  <m:r>
+                    <w:rPr>
+                      <w:rFonts w:ascii="Cambria Math" w:hAnsi="Cambria Math"/>
+                    </w:rPr>
+                    <m:t>p</m:t>
+                  </m:r>
+                </m:e>
+              </m:d>
+              <m:r>
+                <m:rPr>
+                  <m:sty m:val="p"/>
+                </m:rPr>
+                <w:rPr>
+                  <w:rFonts w:ascii="Cambria Math" w:hAnsi="Cambria Math" w:cs="Cambria Math" w:hint="eastAsia"/>
+                </w:rPr>
+                <m:t>·</m:t>
+              </m:r>
+              <m:r>
+                <m:rPr>
+                  <m:sty m:val="p"/>
+                </m:rPr>
+                <w:rPr>
+                  <w:rFonts w:ascii="Cambria Math" w:hAnsi="Cambria Math" w:cs="Cambria Math"/>
+                </w:rPr>
+                <m:t>n(q)</m:t>
+              </m:r>
+              <m:r>
+                <w:rPr>
+                  <w:rFonts w:ascii="Cambria Math" w:hAnsi="Cambria Math"/>
+                </w:rPr>
+                <m:t>)</m:t>
+              </m:r>
+            </m:e>
+            <m:sup>
+              <m:sSub>
+                <m:sSubPr>
+                  <m:ctrlPr>
+                    <w:rPr>
+                      <w:rFonts w:ascii="Cambria Math" w:hAnsi="Cambria Math"/>
+                      <w:i/>
+                    </w:rPr>
+                  </m:ctrlPr>
+                </m:sSubPr>
+                <m:e>
+                  <m:r>
+                    <w:rPr>
+                      <w:rFonts w:ascii="Cambria Math" w:hAnsi="Cambria Math"/>
+                    </w:rPr>
+                    <m:t>σ</m:t>
+                  </m:r>
+                </m:e>
+                <m:sub>
+                  <m:r>
+                    <w:rPr>
+                      <w:rFonts w:ascii="Cambria Math" w:hAnsi="Cambria Math"/>
+                    </w:rPr>
+                    <m:t>n</m:t>
+                  </m:r>
+                </m:sub>
+              </m:sSub>
+            </m:sup>
+          </m:sSup>
+        </m:oMath>
+      </m:oMathPara>
+    </w:p>
+    <w:p>
+      <w:pPr>
+        <w:pStyle w:val="a3"/>
+        <w:ind w:left="110" w:firstLine="432"/>
+      </w:pPr>
+      <w:r>
+        <w:rPr>
+          <w:rFonts w:hint="eastAsia"/>
+        </w:rPr>
+        <w:t>其中</w:t>
+      </w:r>
+      <m:oMath>
+        <m:r>
+          <w:rPr>
+            <w:rFonts w:ascii="Cambria Math" w:hAnsi="Cambria Math"/>
+          </w:rPr>
+          <m:t>n(p)</m:t>
+        </m:r>
+      </m:oMath>
+      <w:r>
+        <w:rPr>
+          <w:rFonts w:hint="eastAsia"/>
+        </w:rPr>
+        <w:t>为图像平面上的点</w:t>
+      </w:r>
+      <m:oMath>
+        <m:r>
+          <w:rPr>
+            <w:rFonts w:ascii="Cambria Math" w:hAnsi="Cambria Math"/>
+          </w:rPr>
+          <m:t>p</m:t>
+        </m:r>
+      </m:oMath>
+      <w:r>
+        <w:rPr>
+          <w:rFonts w:hint="eastAsia"/>
+        </w:rPr>
+        <w:t>处的输入法线。网格简化和反走样算法中的前期工作中使用类似的项来控制是否将两个表面合并在一起。</w:t>
+      </w:r>
+    </w:p>
+    <w:p>
+      <w:pPr>
+        <w:pStyle w:val="a3"/>
+        <w:ind w:left="110" w:firstLine="432"/>
+      </w:pPr>
+      <w:r>
+        <w:rPr>
+          <w:rFonts w:hint="eastAsia"/>
+        </w:rPr>
+        <w:t>亮度。本项目的亮度边缘停止函数的一个关键点是它能通过基于局部标准偏差重新归一化亮度来自动适应所有尺度。但是在低样本数量下操作给方差和标准偏差的估计引入了不稳定性，这可能会造成伪影。为避免这些问题，本项目使用</w:t>
+      </w:r>
+      <w:r>
+        <w:rPr>
+          <w:rFonts w:hint="eastAsia"/>
+        </w:rPr>
+        <w:t>3</w:t>
+      </w:r>
+      <w:r>
+        <w:rPr>
+          <w:rFonts w:hint="eastAsia"/>
+        </w:rPr>
+        <w:t>×</w:t>
+      </w:r>
+      <w:r>
+        <w:t>3</w:t>
+      </w:r>
+      <w:r>
+        <w:rPr>
+          <w:rFonts w:hint="eastAsia"/>
+        </w:rPr>
+        <w:t>高斯核心函数对方差图像进行与滤波，因此亮度边缘停止函数变为：</w:t>
+      </w:r>
+    </w:p>
+    <w:p>
+      <w:pPr>
+        <w:pStyle w:val="a3"/>
+        <w:ind w:left="110" w:firstLine="432"/>
+      </w:pPr>
+      <m:oMathPara>
+        <m:oMath>
+          <m:sSub>
+            <m:sSubPr>
+              <m:ctrlPr>
+                <w:rPr>
+                  <w:rFonts w:ascii="Cambria Math" w:hAnsi="Cambria Math"/>
+                  <w:i/>
+                </w:rPr>
+              </m:ctrlPr>
+            </m:sSubPr>
+            <m:e>
+              <m:r>
+                <w:rPr>
+                  <w:rFonts w:ascii="Cambria Math" w:hAnsi="Cambria Math"/>
+                </w:rPr>
+                <m:t>w</m:t>
+              </m:r>
+            </m:e>
+            <m:sub>
+              <m:r>
+                <w:rPr>
+                  <w:rFonts w:ascii="Cambria Math" w:hAnsi="Cambria Math"/>
+                </w:rPr>
+                <m:t>l</m:t>
+              </m:r>
+            </m:sub>
+          </m:sSub>
+          <m:r>
+            <w:rPr>
+              <w:rFonts w:ascii="Cambria Math" w:hAnsi="Cambria Math"/>
+            </w:rPr>
+            <m:t>=</m:t>
+          </m:r>
+          <m:r>
+            <m:rPr>
+              <m:sty m:val="p"/>
+            </m:rPr>
+            <w:rPr>
+              <w:rFonts w:ascii="Cambria Math" w:hAnsi="Cambria Math"/>
+            </w:rPr>
+            <m:t>exp⁡</m:t>
+          </m:r>
+          <m:r>
+            <w:rPr>
+              <w:rFonts w:ascii="Cambria Math" w:hAnsi="Cambria Math"/>
+            </w:rPr>
+            <m:t>(-</m:t>
+          </m:r>
+          <m:f>
+            <m:fPr>
+              <m:ctrlPr>
+                <w:rPr>
+                  <w:rFonts w:ascii="Cambria Math" w:hAnsi="Cambria Math"/>
+                  <w:i/>
+                </w:rPr>
+              </m:ctrlPr>
+            </m:fPr>
+            <m:num>
+              <m:r>
+                <w:rPr>
+                  <w:rFonts w:ascii="Cambria Math" w:hAnsi="Cambria Math"/>
+                </w:rPr>
+                <m:t>|</m:t>
+              </m:r>
+              <m:sSub>
+                <m:sSubPr>
+                  <m:ctrlPr>
+                    <w:rPr>
+                      <w:rFonts w:ascii="Cambria Math" w:hAnsi="Cambria Math"/>
+                      <w:i/>
+                    </w:rPr>
+                  </m:ctrlPr>
+                </m:sSubPr>
+                <m:e>
+                  <m:r>
+                    <w:rPr>
+                      <w:rFonts w:ascii="Cambria Math" w:hAnsi="Cambria Math"/>
+                    </w:rPr>
+                    <m:t>l</m:t>
+                  </m:r>
+                </m:e>
+                <m:sub>
+                  <m:r>
+                    <w:rPr>
+                      <w:rFonts w:ascii="Cambria Math" w:hAnsi="Cambria Math"/>
+                    </w:rPr>
+                    <m:t>i</m:t>
+                  </m:r>
+                </m:sub>
+              </m:sSub>
+              <m:d>
+                <m:dPr>
+                  <m:ctrlPr>
+                    <w:rPr>
+                      <w:rFonts w:ascii="Cambria Math" w:hAnsi="Cambria Math"/>
+                      <w:i/>
+                    </w:rPr>
+                  </m:ctrlPr>
+                </m:dPr>
+                <m:e>
+                  <m:r>
+                    <w:rPr>
+                      <w:rFonts w:ascii="Cambria Math" w:hAnsi="Cambria Math"/>
+                    </w:rPr>
+                    <m:t>p</m:t>
+                  </m:r>
+                </m:e>
+              </m:d>
+              <m:r>
+                <w:rPr>
+                  <w:rFonts w:ascii="Cambria Math" w:hAnsi="Cambria Math"/>
+                </w:rPr>
+                <m:t>-</m:t>
+              </m:r>
+              <m:sSub>
+                <m:sSubPr>
+                  <m:ctrlPr>
+                    <w:rPr>
+                      <w:rFonts w:ascii="Cambria Math" w:hAnsi="Cambria Math"/>
+                      <w:i/>
+                    </w:rPr>
+                  </m:ctrlPr>
+                </m:sSubPr>
+                <m:e>
+                  <m:r>
+                    <w:rPr>
+                      <w:rFonts w:ascii="Cambria Math" w:hAnsi="Cambria Math"/>
+                    </w:rPr>
+                    <m:t>l</m:t>
+                  </m:r>
+                </m:e>
+                <m:sub>
+                  <m:r>
+                    <w:rPr>
+                      <w:rFonts w:ascii="Cambria Math" w:hAnsi="Cambria Math"/>
+                    </w:rPr>
+                    <m:t>i</m:t>
+                  </m:r>
+                </m:sub>
+              </m:sSub>
+              <m:d>
+                <m:dPr>
+                  <m:ctrlPr>
+                    <w:rPr>
+                      <w:rFonts w:ascii="Cambria Math" w:hAnsi="Cambria Math"/>
+                      <w:i/>
+                    </w:rPr>
+                  </m:ctrlPr>
+                </m:dPr>
+                <m:e>
+                  <m:r>
+                    <w:rPr>
+                      <w:rFonts w:ascii="Cambria Math" w:hAnsi="Cambria Math"/>
+                    </w:rPr>
+                    <m:t>q</m:t>
+                  </m:r>
+                </m:e>
+              </m:d>
+              <m:r>
+                <w:rPr>
+                  <w:rFonts w:ascii="Cambria Math" w:hAnsi="Cambria Math"/>
+                </w:rPr>
+                <m:t>|</m:t>
+              </m:r>
+            </m:num>
+            <m:den>
+              <m:sSub>
+                <m:sSubPr>
+                  <m:ctrlPr>
+                    <w:rPr>
+                      <w:rFonts w:ascii="Cambria Math" w:hAnsi="Cambria Math"/>
+                      <w:i/>
+                    </w:rPr>
+                  </m:ctrlPr>
+                </m:sSubPr>
+                <m:e>
+                  <m:r>
+                    <w:rPr>
+                      <w:rFonts w:ascii="Cambria Math" w:hAnsi="Cambria Math"/>
+                    </w:rPr>
+                    <m:t>σ</m:t>
+                  </m:r>
+                </m:e>
+                <m:sub>
+                  <m:r>
+                    <w:rPr>
+                      <w:rFonts w:ascii="Cambria Math" w:hAnsi="Cambria Math"/>
+                    </w:rPr>
+                    <m:t>l</m:t>
+                  </m:r>
+                </m:sub>
+              </m:sSub>
+              <m:rad>
+                <m:radPr>
+                  <m:degHide m:val="1"/>
+                  <m:ctrlPr>
+                    <w:rPr>
+                      <w:rFonts w:ascii="Cambria Math" w:hAnsi="Cambria Math"/>
+                      <w:i/>
+                    </w:rPr>
+                  </m:ctrlPr>
+                </m:radPr>
+                <m:deg/>
+                <m:e>
+                  <m:sSub>
+                    <m:sSubPr>
+                      <m:ctrlPr>
+                        <w:rPr>
+                          <w:rFonts w:ascii="Cambria Math" w:hAnsi="Cambria Math"/>
+                          <w:i/>
+                        </w:rPr>
+                      </m:ctrlPr>
+                    </m:sSubPr>
+                    <m:e>
+                      <m:r>
+                        <w:rPr>
+                          <w:rFonts w:ascii="Cambria Math" w:hAnsi="Cambria Math"/>
+                        </w:rPr>
+                        <m:t>g</m:t>
+                      </m:r>
+                    </m:e>
+                    <m:sub>
+                      <m:r>
+                        <w:rPr>
+                          <w:rFonts w:ascii="Cambria Math" w:hAnsi="Cambria Math"/>
+                        </w:rPr>
+                        <m:t>3</m:t>
+                      </m:r>
+                      <m:r>
+                        <w:rPr>
+                          <w:rFonts w:ascii="Cambria Math" w:hAnsi="Cambria Math" w:hint="eastAsia"/>
+                        </w:rPr>
+                        <m:t>×</m:t>
+                      </m:r>
+                      <m:r>
+                        <w:rPr>
+                          <w:rFonts w:ascii="Cambria Math" w:hAnsi="Cambria Math"/>
+                        </w:rPr>
+                        <m:t>3</m:t>
+                      </m:r>
+                    </m:sub>
+                  </m:sSub>
+                  <m:r>
+                    <w:rPr>
+                      <w:rFonts w:ascii="Cambria Math" w:hAnsi="Cambria Math"/>
+                    </w:rPr>
+                    <m:t>(Var</m:t>
+                  </m:r>
+                  <m:d>
+                    <m:dPr>
+                      <m:ctrlPr>
+                        <w:rPr>
+                          <w:rFonts w:ascii="Cambria Math" w:hAnsi="Cambria Math"/>
+                          <w:i/>
+                        </w:rPr>
+                      </m:ctrlPr>
+                    </m:dPr>
+                    <m:e>
+                      <m:sSub>
+                        <m:sSubPr>
+                          <m:ctrlPr>
+                            <w:rPr>
+                              <w:rFonts w:ascii="Cambria Math" w:hAnsi="Cambria Math"/>
+                              <w:i/>
+                            </w:rPr>
+                          </m:ctrlPr>
+                        </m:sSubPr>
+                        <m:e>
+                          <m:r>
+                            <w:rPr>
+                              <w:rFonts w:ascii="Cambria Math" w:hAnsi="Cambria Math"/>
+                            </w:rPr>
+                            <m:t>l</m:t>
+                          </m:r>
+                        </m:e>
+                        <m:sub>
+                          <m:r>
+                            <w:rPr>
+                              <w:rFonts w:ascii="Cambria Math" w:hAnsi="Cambria Math"/>
+                            </w:rPr>
+                            <m:t>i</m:t>
+                          </m:r>
+                        </m:sub>
+                      </m:sSub>
+                      <m:d>
+                        <m:dPr>
+                          <m:ctrlPr>
+                            <w:rPr>
+                              <w:rFonts w:ascii="Cambria Math" w:hAnsi="Cambria Math"/>
+                              <w:i/>
+                            </w:rPr>
+                          </m:ctrlPr>
+                        </m:dPr>
+                        <m:e>
+                          <m:r>
+                            <w:rPr>
+                              <w:rFonts w:ascii="Cambria Math" w:hAnsi="Cambria Math"/>
+                            </w:rPr>
+                            <m:t>q</m:t>
+                          </m:r>
+                        </m:e>
+                      </m:d>
+                    </m:e>
+                  </m:d>
+                  <m:r>
+                    <w:rPr>
+                      <w:rFonts w:ascii="Cambria Math" w:hAnsi="Cambria Math"/>
+                    </w:rPr>
+                    <m:t>)</m:t>
+                  </m:r>
+                </m:e>
+              </m:rad>
+              <m:r>
+                <w:rPr>
+                  <w:rFonts w:ascii="Cambria Math" w:hAnsi="Cambria Math"/>
+                </w:rPr>
+                <m:t>+ε</m:t>
+              </m:r>
+            </m:den>
+          </m:f>
+          <m:r>
+            <w:rPr>
+              <w:rFonts w:ascii="Cambria Math" w:hAnsi="Cambria Math"/>
+            </w:rPr>
+            <m:t>)</m:t>
+          </m:r>
+        </m:oMath>
+      </m:oMathPara>
+    </w:p>
+    <w:p>
+      <w:pPr>
+        <w:pStyle w:val="a3"/>
+        <w:ind w:left="110" w:firstLine="432"/>
+      </w:pPr>
+      <w:r>
+        <w:rPr>
+          <w:rFonts w:hint="eastAsia"/>
+        </w:rPr>
+        <w:t>其中</w:t>
+      </w:r>
+      <m:oMath>
+        <m:sSub>
+          <m:sSubPr>
+            <m:ctrlPr>
+              <w:rPr>
+                <w:rFonts w:ascii="Cambria Math" w:hAnsi="Cambria Math"/>
+                <w:i/>
+              </w:rPr>
+            </m:ctrlPr>
+          </m:sSubPr>
+          <m:e>
+            <m:r>
+              <w:rPr>
+                <w:rFonts w:ascii="Cambria Math" w:hAnsi="Cambria Math"/>
+              </w:rPr>
+              <m:t>g</m:t>
+            </m:r>
+          </m:e>
+          <m:sub>
+            <m:r>
+              <w:rPr>
+                <w:rFonts w:ascii="Cambria Math" w:hAnsi="Cambria Math"/>
+              </w:rPr>
+              <m:t>3</m:t>
+            </m:r>
+            <m:r>
+              <w:rPr>
+                <w:rFonts w:ascii="Cambria Math" w:hAnsi="Cambria Math" w:hint="eastAsia"/>
+              </w:rPr>
+              <m:t>×</m:t>
+            </m:r>
+            <m:r>
+              <w:rPr>
+                <w:rFonts w:ascii="Cambria Math" w:hAnsi="Cambria Math"/>
+              </w:rPr>
+              <m:t>3</m:t>
+            </m:r>
+          </m:sub>
+        </m:sSub>
+      </m:oMath>
+      <w:r>
+        <w:rPr>
+          <w:rFonts w:hint="eastAsia"/>
+        </w:rPr>
+        <w:t>为高斯核心函数，</w:t>
+      </w:r>
+      <m:oMath>
+        <m:sSub>
+          <m:sSubPr>
+            <m:ctrlPr>
+              <w:rPr>
+                <w:rFonts w:ascii="Cambria Math" w:hAnsi="Cambria Math"/>
+                <w:i/>
+              </w:rPr>
+            </m:ctrlPr>
+          </m:sSubPr>
+          <m:e>
+            <m:r>
+              <w:rPr>
+                <w:rFonts w:ascii="Cambria Math" w:hAnsi="Cambria Math"/>
+              </w:rPr>
+              <m:t>l</m:t>
+            </m:r>
+          </m:e>
+          <m:sub>
+            <m:r>
+              <w:rPr>
+                <w:rFonts w:ascii="Cambria Math" w:hAnsi="Cambria Math"/>
+              </w:rPr>
+              <m:t>i</m:t>
+            </m:r>
+          </m:sub>
+        </m:sSub>
+        <m:d>
+          <m:dPr>
+            <m:ctrlPr>
+              <w:rPr>
+                <w:rFonts w:ascii="Cambria Math" w:hAnsi="Cambria Math"/>
+                <w:i/>
+              </w:rPr>
+            </m:ctrlPr>
+          </m:dPr>
+          <m:e>
+            <m:r>
+              <w:rPr>
+                <w:rFonts w:ascii="Cambria Math" w:hAnsi="Cambria Math"/>
+              </w:rPr>
+              <m:t>q</m:t>
+            </m:r>
+          </m:e>
+        </m:d>
+      </m:oMath>
+      <w:r>
+        <w:rPr>
+          <w:rFonts w:hint="eastAsia"/>
+        </w:rPr>
+        <w:t>为位置</w:t>
+      </w:r>
+      <w:r>
+        <w:rPr>
+          <w:rFonts w:hint="eastAsia"/>
+        </w:rPr>
+        <w:t>p</w:t>
+      </w:r>
+      <w:r>
+        <w:rPr>
+          <w:rFonts w:hint="eastAsia"/>
+        </w:rPr>
+        <w:t>处的亮度。由于亮度方差倾向</w:t>
+      </w:r>
+      <w:proofErr w:type="gramStart"/>
+      <w:r>
+        <w:rPr>
+          <w:rFonts w:hint="eastAsia"/>
+        </w:rPr>
+        <w:t>于随着</w:t>
+      </w:r>
+      <w:proofErr w:type="gramEnd"/>
+      <w:r>
+        <w:rPr>
+          <w:rFonts w:hint="eastAsia"/>
+        </w:rPr>
+        <w:t>随后的滤波迭代而减小，因此</w:t>
+      </w:r>
+      <m:oMath>
+        <m:sSub>
+          <m:sSubPr>
+            <m:ctrlPr>
+              <w:rPr>
+                <w:rFonts w:ascii="Cambria Math" w:hAnsi="Cambria Math"/>
+                <w:i/>
+              </w:rPr>
+            </m:ctrlPr>
+          </m:sSubPr>
+          <m:e>
+            <m:r>
+              <w:rPr>
+                <w:rFonts w:ascii="Cambria Math" w:hAnsi="Cambria Math"/>
+              </w:rPr>
+              <m:t>w</m:t>
+            </m:r>
+          </m:e>
+          <m:sub>
+            <m:r>
+              <w:rPr>
+                <w:rFonts w:ascii="Cambria Math" w:hAnsi="Cambria Math"/>
+              </w:rPr>
+              <m:t>l</m:t>
+            </m:r>
+          </m:sub>
+        </m:sSub>
+      </m:oMath>
+      <w:r>
+        <w:rPr>
+          <w:rFonts w:hint="eastAsia"/>
+        </w:rPr>
+        <w:t>的影响随着每次迭代而增长，从而防止过度模糊。</w:t>
       </w:r>
     </w:p>
     <w:p>
@@ -3497,9 +4537,6 @@
           <w:numId w:val="0"/>
         </w:numPr>
         <w:ind w:left="419" w:hanging="79"/>
-        <w:rPr>
-          <w:rFonts w:hint="eastAsia"/>
-        </w:rPr>
       </w:pPr>
     </w:p>
     <w:p>
@@ -3589,7 +4626,6 @@
         <w:rPr>
           <w:rFonts w:hint="eastAsia"/>
         </w:rPr>
-        <w:lastRenderedPageBreak/>
         <w:t>3</w:t>
       </w:r>
       <w:r>
@@ -3598,7 +4634,7 @@
     </w:p>
     <w:p>
       <w:pPr>
-        <w:pStyle w:val="a0"/>
+        <w:pStyle w:val="a3"/>
         <w:spacing w:afterLines="20" w:after="57"/>
         <w:ind w:firstLineChars="0" w:firstLine="0"/>
         <w:jc w:val="center"/>
@@ -4544,18 +5580,15 @@
 <w:ftr xmlns:wpc="http://schemas.microsoft.com/office/word/2010/wordprocessingCanvas" xmlns:cx="http://schemas.microsoft.com/office/drawing/2014/chartex" xmlns:cx1="http://schemas.microsoft.com/office/drawing/2015/9/8/chartex" xmlns:cx2="http://schemas.microsoft.com/office/drawing/2015/10/21/chartex" xmlns:cx3="http://schemas.microsoft.com/office/drawing/2016/5/9/chartex" xmlns:cx4="http://schemas.microsoft.com/office/drawing/2016/5/10/chartex" xmlns:cx5="http://schemas.microsoft.com/office/drawing/2016/5/11/chartex" xmlns:cx6="http://schemas.microsoft.com/office/drawing/2016/5/12/chartex" xmlns:cx7="http://schemas.microsoft.com/office/drawing/2016/5/13/chartex" xmlns:cx8="http://schemas.microsoft.com/office/drawing/2016/5/14/chartex" xmlns:mc="http://schemas.openxmlformats.org/markup-compatibility/2006" xmlns:aink="http://schemas.microsoft.com/office/drawing/2016/ink" xmlns:am3d="http://schemas.microsoft.com/office/drawing/2017/model3d" xmlns:o="urn:schemas-microsoft-com:office:office" xmlns:r="http://schemas.openxmlformats.org/officeDocument/2006/relationships" xmlns:m="http://schemas.openxmlformats.org/officeDocument/2006/math" xmlns:v="urn:schemas-microsoft-com:vml" xmlns:wp14="http://schemas.microsoft.com/office/word/2010/wordprocessingDrawing" xmlns:wp="http://schemas.openxmlformats.org/drawingml/2006/wordprocessingDrawing" xmlns:w10="urn:schemas-microsoft-com:office:word" xmlns:w="http://schemas.openxmlformats.org/wordprocessingml/2006/main" xmlns:w14="http://schemas.microsoft.com/office/word/2010/wordml" xmlns:w15="http://schemas.microsoft.com/office/word/2012/wordml" xmlns:w16cex="http://schemas.microsoft.com/office/word/2018/wordml/cex" xmlns:w16cid="http://schemas.microsoft.com/office/word/2016/wordml/cid" xmlns:w16="http://schemas.microsoft.com/office/word/2018/wordml" xmlns:w16sdtdh="http://schemas.microsoft.com/office/word/2020/wordml/sdtdatahash" xmlns:w16se="http://schemas.microsoft.com/office/word/2015/wordml/symex" xmlns:wpg="http://schemas.microsoft.com/office/word/2010/wordprocessingGroup" xmlns:wpi="http://schemas.microsoft.com/office/word/2010/wordprocessingInk" xmlns:wne="http://schemas.microsoft.com/office/word/2006/wordml" xmlns:wps="http://schemas.microsoft.com/office/word/2010/wordprocessingShape" mc:Ignorable="w14 w15 w16se w16cid w16 w16cex w16sdtdh wp14">
   <w:p>
     <w:pPr>
-      <w:pStyle w:val="a5"/>
+      <w:pStyle w:val="a8"/>
       <w:framePr w:wrap="around" w:vAnchor="text" w:hAnchor="margin" w:xAlign="right" w:y="1"/>
       <w:ind w:firstLine="360"/>
     </w:pPr>
   </w:p>
   <w:p>
     <w:pPr>
-      <w:pStyle w:val="a5"/>
+      <w:pStyle w:val="a8"/>
       <w:ind w:right="360" w:firstLine="360"/>
-      <w:rPr>
-        <w:rFonts w:hint="eastAsia"/>
-      </w:rPr>
     </w:pPr>
   </w:p>
 </w:ftr>
@@ -4565,18 +5598,15 @@
 <w:ftr xmlns:wpc="http://schemas.microsoft.com/office/word/2010/wordprocessingCanvas" xmlns:cx="http://schemas.microsoft.com/office/drawing/2014/chartex" xmlns:cx1="http://schemas.microsoft.com/office/drawing/2015/9/8/chartex" xmlns:cx2="http://schemas.microsoft.com/office/drawing/2015/10/21/chartex" xmlns:cx3="http://schemas.microsoft.com/office/drawing/2016/5/9/chartex" xmlns:cx4="http://schemas.microsoft.com/office/drawing/2016/5/10/chartex" xmlns:cx5="http://schemas.microsoft.com/office/drawing/2016/5/11/chartex" xmlns:cx6="http://schemas.microsoft.com/office/drawing/2016/5/12/chartex" xmlns:cx7="http://schemas.microsoft.com/office/drawing/2016/5/13/chartex" xmlns:cx8="http://schemas.microsoft.com/office/drawing/2016/5/14/chartex" xmlns:mc="http://schemas.openxmlformats.org/markup-compatibility/2006" xmlns:aink="http://schemas.microsoft.com/office/drawing/2016/ink" xmlns:am3d="http://schemas.microsoft.com/office/drawing/2017/model3d" xmlns:o="urn:schemas-microsoft-com:office:office" xmlns:r="http://schemas.openxmlformats.org/officeDocument/2006/relationships" xmlns:m="http://schemas.openxmlformats.org/officeDocument/2006/math" xmlns:v="urn:schemas-microsoft-com:vml" xmlns:wp14="http://schemas.microsoft.com/office/word/2010/wordprocessingDrawing" xmlns:wp="http://schemas.openxmlformats.org/drawingml/2006/wordprocessingDrawing" xmlns:w10="urn:schemas-microsoft-com:office:word" xmlns:w="http://schemas.openxmlformats.org/wordprocessingml/2006/main" xmlns:w14="http://schemas.microsoft.com/office/word/2010/wordml" xmlns:w15="http://schemas.microsoft.com/office/word/2012/wordml" xmlns:w16cex="http://schemas.microsoft.com/office/word/2018/wordml/cex" xmlns:w16cid="http://schemas.microsoft.com/office/word/2016/wordml/cid" xmlns:w16="http://schemas.microsoft.com/office/word/2018/wordml" xmlns:w16sdtdh="http://schemas.microsoft.com/office/word/2020/wordml/sdtdatahash" xmlns:w16se="http://schemas.microsoft.com/office/word/2015/wordml/symex" xmlns:wpg="http://schemas.microsoft.com/office/word/2010/wordprocessingGroup" xmlns:wpi="http://schemas.microsoft.com/office/word/2010/wordprocessingInk" xmlns:wne="http://schemas.microsoft.com/office/word/2006/wordml" xmlns:wps="http://schemas.microsoft.com/office/word/2010/wordprocessingShape" mc:Ignorable="w14 w15 w16se w16cid w16 w16cex w16sdtdh wp14">
   <w:p>
     <w:pPr>
-      <w:pStyle w:val="a5"/>
+      <w:pStyle w:val="a8"/>
       <w:framePr w:wrap="around" w:vAnchor="text" w:hAnchor="margin" w:xAlign="right" w:y="1"/>
       <w:ind w:firstLine="360"/>
     </w:pPr>
   </w:p>
   <w:p>
     <w:pPr>
-      <w:pStyle w:val="a5"/>
+      <w:pStyle w:val="a8"/>
       <w:ind w:right="360" w:firstLine="360"/>
-      <w:rPr>
-        <w:rFonts w:hint="eastAsia"/>
-      </w:rPr>
     </w:pPr>
   </w:p>
 </w:ftr>
@@ -4586,7 +5616,7 @@
 <w:ftr xmlns:wpc="http://schemas.microsoft.com/office/word/2010/wordprocessingCanvas" xmlns:cx="http://schemas.microsoft.com/office/drawing/2014/chartex" xmlns:cx1="http://schemas.microsoft.com/office/drawing/2015/9/8/chartex" xmlns:cx2="http://schemas.microsoft.com/office/drawing/2015/10/21/chartex" xmlns:cx3="http://schemas.microsoft.com/office/drawing/2016/5/9/chartex" xmlns:cx4="http://schemas.microsoft.com/office/drawing/2016/5/10/chartex" xmlns:cx5="http://schemas.microsoft.com/office/drawing/2016/5/11/chartex" xmlns:cx6="http://schemas.microsoft.com/office/drawing/2016/5/12/chartex" xmlns:cx7="http://schemas.microsoft.com/office/drawing/2016/5/13/chartex" xmlns:cx8="http://schemas.microsoft.com/office/drawing/2016/5/14/chartex" xmlns:mc="http://schemas.openxmlformats.org/markup-compatibility/2006" xmlns:aink="http://schemas.microsoft.com/office/drawing/2016/ink" xmlns:am3d="http://schemas.microsoft.com/office/drawing/2017/model3d" xmlns:o="urn:schemas-microsoft-com:office:office" xmlns:r="http://schemas.openxmlformats.org/officeDocument/2006/relationships" xmlns:m="http://schemas.openxmlformats.org/officeDocument/2006/math" xmlns:v="urn:schemas-microsoft-com:vml" xmlns:wp14="http://schemas.microsoft.com/office/word/2010/wordprocessingDrawing" xmlns:wp="http://schemas.openxmlformats.org/drawingml/2006/wordprocessingDrawing" xmlns:w10="urn:schemas-microsoft-com:office:word" xmlns:w="http://schemas.openxmlformats.org/wordprocessingml/2006/main" xmlns:w14="http://schemas.microsoft.com/office/word/2010/wordml" xmlns:w15="http://schemas.microsoft.com/office/word/2012/wordml" xmlns:w16cex="http://schemas.microsoft.com/office/word/2018/wordml/cex" xmlns:w16cid="http://schemas.microsoft.com/office/word/2016/wordml/cid" xmlns:w16="http://schemas.microsoft.com/office/word/2018/wordml" xmlns:w16sdtdh="http://schemas.microsoft.com/office/word/2020/wordml/sdtdatahash" xmlns:w16se="http://schemas.microsoft.com/office/word/2015/wordml/symex" xmlns:wpg="http://schemas.microsoft.com/office/word/2010/wordprocessingGroup" xmlns:wpi="http://schemas.microsoft.com/office/word/2010/wordprocessingInk" xmlns:wne="http://schemas.microsoft.com/office/word/2006/wordml" xmlns:wps="http://schemas.microsoft.com/office/word/2010/wordprocessingShape" mc:Ignorable="w14 w15 w16se w16cid w16 w16cex w16sdtdh wp14">
   <w:p>
     <w:pPr>
-      <w:pStyle w:val="a5"/>
+      <w:pStyle w:val="a8"/>
       <w:ind w:right="360" w:firstLine="360"/>
     </w:pPr>
   </w:p>
@@ -4629,9 +5659,6 @@
       <w:wordWrap w:val="0"/>
       <w:ind w:firstLine="300"/>
       <w:jc w:val="right"/>
-      <w:rPr>
-        <w:rFonts w:hint="eastAsia"/>
-      </w:rPr>
     </w:pPr>
     <w:r>
       <w:rPr>
@@ -4685,15 +5712,12 @@
   </w:p>
   <w:p>
     <w:pPr>
-      <w:pStyle w:val="a6"/>
+      <w:pStyle w:val="a9"/>
       <w:tabs>
         <w:tab w:val="center" w:pos="-2184"/>
       </w:tabs>
       <w:ind w:firstLine="360"/>
       <w:jc w:val="left"/>
-      <w:rPr>
-        <w:rFonts w:hint="eastAsia"/>
-      </w:rPr>
     </w:pPr>
   </w:p>
 </w:hdr>
@@ -4710,7 +5734,6 @@
       <w:wordWrap w:val="0"/>
       <w:ind w:right="600" w:firstLine="300"/>
       <w:rPr>
-        <w:rFonts w:hint="eastAsia"/>
         <w:i/>
         <w:iCs/>
         <w:sz w:val="15"/>
@@ -4797,29 +5820,23 @@
   </w:p>
   <w:p>
     <w:pPr>
-      <w:pStyle w:val="a6"/>
+      <w:pStyle w:val="a9"/>
       <w:tabs>
         <w:tab w:val="right" w:pos="7632"/>
       </w:tabs>
       <w:spacing w:after="220"/>
       <w:ind w:firstLine="360"/>
       <w:jc w:val="both"/>
-      <w:rPr>
-        <w:rFonts w:hint="eastAsia"/>
-      </w:rPr>
     </w:pPr>
   </w:p>
   <w:p>
     <w:pPr>
-      <w:pStyle w:val="a6"/>
+      <w:pStyle w:val="a9"/>
       <w:tabs>
         <w:tab w:val="right" w:pos="7632"/>
       </w:tabs>
       <w:ind w:firstLine="360"/>
       <w:jc w:val="both"/>
-      <w:rPr>
-        <w:rFonts w:hint="eastAsia"/>
-      </w:rPr>
     </w:pPr>
   </w:p>
 </w:hdr>
@@ -4834,6 +5851,7 @@
     <w:lvl w:ilvl="0">
       <w:start w:val="1"/>
       <w:numFmt w:val="decimal"/>
+      <w:pStyle w:val="5"/>
       <w:lvlText w:val="%1."/>
       <w:lvlJc w:val="left"/>
       <w:pPr>
@@ -4851,6 +5869,7 @@
     <w:lvl w:ilvl="0">
       <w:start w:val="1"/>
       <w:numFmt w:val="decimal"/>
+      <w:pStyle w:val="4"/>
       <w:lvlText w:val="%1."/>
       <w:lvlJc w:val="left"/>
       <w:pPr>
@@ -4868,6 +5887,7 @@
     <w:lvl w:ilvl="0">
       <w:start w:val="1"/>
       <w:numFmt w:val="decimal"/>
+      <w:pStyle w:val="3"/>
       <w:lvlText w:val="%1."/>
       <w:lvlJc w:val="left"/>
       <w:pPr>
@@ -4885,6 +5905,7 @@
     <w:lvl w:ilvl="0">
       <w:start w:val="1"/>
       <w:numFmt w:val="decimal"/>
+      <w:pStyle w:val="2"/>
       <w:lvlText w:val="%1."/>
       <w:lvlJc w:val="left"/>
       <w:pPr>
@@ -4902,6 +5923,7 @@
     <w:lvl w:ilvl="0">
       <w:start w:val="1"/>
       <w:numFmt w:val="bullet"/>
+      <w:pStyle w:val="50"/>
       <w:lvlText w:val=""/>
       <w:lvlJc w:val="left"/>
       <w:pPr>
@@ -4922,6 +5944,7 @@
     <w:lvl w:ilvl="0">
       <w:start w:val="1"/>
       <w:numFmt w:val="bullet"/>
+      <w:pStyle w:val="40"/>
       <w:lvlText w:val=""/>
       <w:lvlJc w:val="left"/>
       <w:pPr>
@@ -4942,6 +5965,7 @@
     <w:lvl w:ilvl="0">
       <w:start w:val="1"/>
       <w:numFmt w:val="bullet"/>
+      <w:pStyle w:val="30"/>
       <w:lvlText w:val=""/>
       <w:lvlJc w:val="left"/>
       <w:pPr>
@@ -4962,6 +5986,7 @@
     <w:lvl w:ilvl="0">
       <w:start w:val="1"/>
       <w:numFmt w:val="bullet"/>
+      <w:pStyle w:val="20"/>
       <w:lvlText w:val=""/>
       <w:lvlJc w:val="left"/>
       <w:pPr>
@@ -4982,6 +6007,7 @@
     <w:lvl w:ilvl="0">
       <w:start w:val="1"/>
       <w:numFmt w:val="decimal"/>
+      <w:pStyle w:val="a"/>
       <w:lvlText w:val="%1."/>
       <w:lvlJc w:val="left"/>
       <w:pPr>
@@ -4999,6 +6025,7 @@
     <w:lvl w:ilvl="0">
       <w:start w:val="1"/>
       <w:numFmt w:val="bullet"/>
+      <w:pStyle w:val="a0"/>
       <w:lvlText w:val=""/>
       <w:lvlJc w:val="left"/>
       <w:pPr>
@@ -6703,7 +7730,7 @@
     <w:lvl w:ilvl="1">
       <w:start w:val="1"/>
       <w:numFmt w:val="decimal"/>
-      <w:pStyle w:val="2"/>
+      <w:pStyle w:val="21"/>
       <w:lvlText w:val="%1.%2  "/>
       <w:lvlJc w:val="left"/>
       <w:pPr>
@@ -6722,7 +7749,7 @@
     <w:lvl w:ilvl="2">
       <w:start w:val="1"/>
       <w:numFmt w:val="decimal"/>
-      <w:pStyle w:val="3"/>
+      <w:pStyle w:val="31"/>
       <w:lvlText w:val="%1.%2.%3  "/>
       <w:lvlJc w:val="left"/>
       <w:pPr>
@@ -6741,7 +7768,7 @@
     <w:lvl w:ilvl="3">
       <w:start w:val="1"/>
       <w:numFmt w:val="decimal"/>
-      <w:pStyle w:val="4"/>
+      <w:pStyle w:val="41"/>
       <w:lvlText w:val="%1.%2.%3.%4  "/>
       <w:lvlJc w:val="left"/>
       <w:pPr>
@@ -6760,7 +7787,7 @@
     <w:lvl w:ilvl="4">
       <w:start w:val="1"/>
       <w:numFmt w:val="decimal"/>
-      <w:pStyle w:val="5"/>
+      <w:pStyle w:val="51"/>
       <w:lvlText w:val="%1.%2.%3.%4.%5"/>
       <w:lvlJc w:val="left"/>
       <w:pPr>
@@ -6958,6 +7985,7 @@
     <w:lvl w:ilvl="0" w:tplc="338E1B26">
       <w:start w:val="1"/>
       <w:numFmt w:val="decimal"/>
+      <w:pStyle w:val="references"/>
       <w:lvlText w:val="[%1]"/>
       <w:lvlJc w:val="left"/>
       <w:pPr>
@@ -7555,7 +8583,6 @@
     <w:lvl w:ilvl="0" w:tplc="5EBCD6E0">
       <w:start w:val="1"/>
       <w:numFmt w:val="decimal"/>
-      <w:pStyle w:val="Char"/>
       <w:lvlText w:val="[%1]"/>
       <w:lvlJc w:val="right"/>
       <w:pPr>
@@ -7571,7 +8598,7 @@
     <w:lvl w:ilvl="1" w:tplc="B316E3D4">
       <w:start w:val="1"/>
       <w:numFmt w:val="lowerLetter"/>
-      <w:pStyle w:val="Char"/>
+      <w:pStyle w:val="a1"/>
       <w:lvlText w:val="%2)"/>
       <w:lvlJc w:val="left"/>
       <w:pPr>
@@ -8270,7 +9297,7 @@
     <w:lsdException w:name="Unresolved Mention" w:semiHidden="1" w:unhideWhenUsed="1"/>
     <w:lsdException w:name="Smart Link" w:semiHidden="1" w:unhideWhenUsed="1"/>
   </w:latentStyles>
-  <w:style w:type="paragraph" w:default="1" w:styleId="a">
+  <w:style w:type="paragraph" w:default="1" w:styleId="a2">
     <w:name w:val="Normal"/>
     <w:qFormat/>
     <w:rsid w:val="00902C12"/>
@@ -8288,8 +9315,8 @@
   </w:style>
   <w:style w:type="paragraph" w:styleId="1">
     <w:name w:val="heading 1"/>
-    <w:basedOn w:val="a"/>
-    <w:next w:val="a0"/>
+    <w:basedOn w:val="a2"/>
+    <w:next w:val="a3"/>
     <w:qFormat/>
     <w:rsid w:val="00902C12"/>
     <w:pPr>
@@ -8313,10 +9340,10 @@
       <w:kern w:val="0"/>
     </w:rPr>
   </w:style>
-  <w:style w:type="paragraph" w:styleId="2">
+  <w:style w:type="paragraph" w:styleId="21">
     <w:name w:val="heading 2"/>
-    <w:basedOn w:val="a"/>
-    <w:next w:val="a0"/>
+    <w:basedOn w:val="a2"/>
+    <w:next w:val="a3"/>
     <w:qFormat/>
     <w:rsid w:val="00902C12"/>
     <w:pPr>
@@ -8342,10 +9369,10 @@
       <w:kern w:val="0"/>
     </w:rPr>
   </w:style>
-  <w:style w:type="paragraph" w:styleId="3">
+  <w:style w:type="paragraph" w:styleId="31">
     <w:name w:val="heading 3"/>
-    <w:basedOn w:val="a"/>
-    <w:next w:val="a0"/>
+    <w:basedOn w:val="a2"/>
+    <w:next w:val="a3"/>
     <w:autoRedefine/>
     <w:qFormat/>
     <w:pPr>
@@ -8362,10 +9389,10 @@
       <w:outlineLvl w:val="2"/>
     </w:pPr>
   </w:style>
-  <w:style w:type="paragraph" w:styleId="4">
+  <w:style w:type="paragraph" w:styleId="41">
     <w:name w:val="heading 4"/>
-    <w:basedOn w:val="a"/>
-    <w:next w:val="a"/>
+    <w:basedOn w:val="a2"/>
+    <w:next w:val="a2"/>
     <w:qFormat/>
     <w:pPr>
       <w:keepNext/>
@@ -8381,10 +9408,10 @@
       <w:rFonts w:ascii="Arial" w:eastAsia="黑体" w:hAnsi="Arial"/>
     </w:rPr>
   </w:style>
-  <w:style w:type="paragraph" w:styleId="5">
+  <w:style w:type="paragraph" w:styleId="51">
     <w:name w:val="heading 5"/>
-    <w:basedOn w:val="a"/>
-    <w:next w:val="a"/>
+    <w:basedOn w:val="a2"/>
+    <w:next w:val="a2"/>
     <w:qFormat/>
     <w:pPr>
       <w:keepNext/>
@@ -8403,8 +9430,8 @@
   </w:style>
   <w:style w:type="paragraph" w:styleId="6">
     <w:name w:val="heading 6"/>
-    <w:basedOn w:val="a"/>
-    <w:next w:val="a"/>
+    <w:basedOn w:val="a2"/>
+    <w:next w:val="a2"/>
     <w:qFormat/>
     <w:pPr>
       <w:keepNext/>
@@ -8423,8 +9450,8 @@
   </w:style>
   <w:style w:type="paragraph" w:styleId="7">
     <w:name w:val="heading 7"/>
-    <w:basedOn w:val="a"/>
-    <w:next w:val="a"/>
+    <w:basedOn w:val="a2"/>
+    <w:next w:val="a2"/>
     <w:qFormat/>
     <w:pPr>
       <w:keepNext/>
@@ -8443,8 +9470,8 @@
   </w:style>
   <w:style w:type="paragraph" w:styleId="8">
     <w:name w:val="heading 8"/>
-    <w:basedOn w:val="a"/>
-    <w:next w:val="a"/>
+    <w:basedOn w:val="a2"/>
+    <w:next w:val="a2"/>
     <w:qFormat/>
     <w:pPr>
       <w:keepNext/>
@@ -8463,8 +9490,8 @@
   </w:style>
   <w:style w:type="paragraph" w:styleId="9">
     <w:name w:val="heading 9"/>
-    <w:basedOn w:val="a"/>
-    <w:next w:val="a"/>
+    <w:basedOn w:val="a2"/>
+    <w:next w:val="a2"/>
     <w:qFormat/>
     <w:pPr>
       <w:keepNext/>
@@ -8480,11 +9507,13 @@
       <w:rFonts w:ascii="Arial" w:eastAsia="黑体" w:hAnsi="Arial"/>
     </w:rPr>
   </w:style>
-  <w:style w:type="character" w:default="1" w:styleId="a1">
+  <w:style w:type="character" w:default="1" w:styleId="a4">
     <w:name w:val="Default Paragraph Font"/>
+    <w:uiPriority w:val="1"/>
     <w:semiHidden/>
-  </w:style>
-  <w:style w:type="table" w:default="1" w:styleId="a2">
+    <w:unhideWhenUsed/>
+  </w:style>
+  <w:style w:type="table" w:default="1" w:styleId="a5">
     <w:name w:val="Normal Table"/>
     <w:uiPriority w:val="99"/>
     <w:semiHidden/>
@@ -8499,16 +9528,16 @@
       </w:tblCellMar>
     </w:tblPr>
   </w:style>
-  <w:style w:type="numbering" w:default="1" w:styleId="a3">
+  <w:style w:type="numbering" w:default="1" w:styleId="a6">
     <w:name w:val="No List"/>
     <w:uiPriority w:val="99"/>
     <w:semiHidden/>
     <w:unhideWhenUsed/>
   </w:style>
-  <w:style w:type="paragraph" w:styleId="a0">
+  <w:style w:type="paragraph" w:styleId="a3">
     <w:name w:val="Body Text"/>
-    <w:basedOn w:val="a"/>
-    <w:link w:val="a4"/>
+    <w:basedOn w:val="a2"/>
+    <w:link w:val="a7"/>
     <w:semiHidden/>
     <w:pPr>
       <w:tabs>
@@ -8516,9 +9545,9 @@
       </w:tabs>
     </w:pPr>
   </w:style>
-  <w:style w:type="paragraph" w:styleId="a5">
+  <w:style w:type="paragraph" w:styleId="a8">
     <w:name w:val="footer"/>
-    <w:basedOn w:val="a"/>
+    <w:basedOn w:val="a2"/>
     <w:semiHidden/>
     <w:pPr>
       <w:tabs>
@@ -8538,10 +9567,10 @@
       <w:sz w:val="18"/>
     </w:rPr>
   </w:style>
-  <w:style w:type="paragraph" w:styleId="a6">
+  <w:style w:type="paragraph" w:styleId="a9">
     <w:name w:val="header"/>
-    <w:basedOn w:val="a"/>
-    <w:link w:val="a7"/>
+    <w:basedOn w:val="a2"/>
+    <w:link w:val="aa"/>
     <w:uiPriority w:val="99"/>
     <w:pPr>
       <w:snapToGrid w:val="0"/>
@@ -8551,10 +9580,10 @@
       <w:sz w:val="18"/>
     </w:rPr>
   </w:style>
-  <w:style w:type="paragraph" w:styleId="a8">
+  <w:style w:type="paragraph" w:styleId="ab">
     <w:name w:val="caption"/>
-    <w:basedOn w:val="a"/>
-    <w:next w:val="a"/>
+    <w:basedOn w:val="a2"/>
+    <w:next w:val="a2"/>
     <w:qFormat/>
     <w:pPr>
       <w:spacing w:before="152" w:after="160"/>
@@ -8563,9 +9592,9 @@
       <w:rFonts w:ascii="Arial" w:eastAsia="黑体" w:hAnsi="Arial"/>
     </w:rPr>
   </w:style>
-  <w:style w:type="paragraph" w:styleId="a9">
+  <w:style w:type="paragraph" w:styleId="ac">
     <w:name w:val="footnote text"/>
-    <w:basedOn w:val="a"/>
+    <w:basedOn w:val="a2"/>
     <w:next w:val="10"/>
     <w:semiHidden/>
     <w:pPr>
@@ -8582,13 +9611,13 @@
   </w:style>
   <w:style w:type="paragraph" w:customStyle="1" w:styleId="10">
     <w:name w:val="脚注文本1"/>
-    <w:basedOn w:val="a9"/>
+    <w:basedOn w:val="ac"/>
     <w:pPr>
       <w:spacing w:before="0"/>
       <w:ind w:firstLineChars="297" w:firstLine="297"/>
     </w:pPr>
   </w:style>
-  <w:style w:type="character" w:styleId="aa">
+  <w:style w:type="character" w:styleId="ad">
     <w:name w:val="footnote reference"/>
     <w:autoRedefine/>
     <w:semiHidden/>
@@ -8601,9 +9630,9 @@
       <w:vertAlign w:val="baseline"/>
     </w:rPr>
   </w:style>
-  <w:style w:type="paragraph" w:customStyle="1" w:styleId="ab">
+  <w:style w:type="paragraph" w:customStyle="1" w:styleId="ae">
     <w:name w:val="首页页眉"/>
-    <w:basedOn w:val="a6"/>
+    <w:basedOn w:val="a9"/>
     <w:pPr>
       <w:pBdr>
         <w:bottom w:val="double" w:sz="6" w:space="1" w:color="auto"/>
@@ -8614,11 +9643,11 @@
   <w:style w:type="paragraph" w:customStyle="1" w:styleId="Correspond">
     <w:name w:val="Correspond"/>
     <w:basedOn w:val="DepartCorrespondhttp"/>
-    <w:next w:val="a"/>
+    <w:next w:val="a2"/>
   </w:style>
   <w:style w:type="paragraph" w:customStyle="1" w:styleId="DepartCorrespondhttp">
     <w:name w:val="Depart.Correspond.http"/>
-    <w:basedOn w:val="ac"/>
+    <w:basedOn w:val="af"/>
     <w:pPr>
       <w:ind w:left="66" w:hangingChars="66" w:hanging="66"/>
     </w:pPr>
@@ -8627,7 +9656,7 @@
       <w:sz w:val="16"/>
     </w:rPr>
   </w:style>
-  <w:style w:type="paragraph" w:customStyle="1" w:styleId="ac">
+  <w:style w:type="paragraph" w:customStyle="1" w:styleId="af">
     <w:name w:val="单位"/>
     <w:pPr>
       <w:ind w:left="70" w:hangingChars="70" w:hanging="70"/>
@@ -8637,7 +9666,7 @@
       <w:sz w:val="17"/>
     </w:rPr>
   </w:style>
-  <w:style w:type="character" w:styleId="ad">
+  <w:style w:type="character" w:styleId="af0">
     <w:name w:val="Strong"/>
     <w:qFormat/>
     <w:rPr>
@@ -8685,8 +9714,8 @@
   </w:style>
   <w:style w:type="paragraph" w:customStyle="1" w:styleId="Keywords">
     <w:name w:val="Key words"/>
-    <w:basedOn w:val="a"/>
-    <w:next w:val="ae"/>
+    <w:basedOn w:val="a2"/>
+    <w:next w:val="af1"/>
     <w:pPr>
       <w:tabs>
         <w:tab w:val="left" w:pos="1176"/>
@@ -8700,10 +9729,10 @@
       <w:snapToGrid w:val="0"/>
     </w:rPr>
   </w:style>
-  <w:style w:type="paragraph" w:customStyle="1" w:styleId="ae">
+  <w:style w:type="paragraph" w:customStyle="1" w:styleId="af1">
     <w:name w:val="摘要"/>
-    <w:basedOn w:val="a0"/>
-    <w:next w:val="af"/>
+    <w:basedOn w:val="a3"/>
+    <w:next w:val="af2"/>
     <w:pPr>
       <w:tabs>
         <w:tab w:val="clear" w:pos="357"/>
@@ -8717,18 +9746,18 @@
       <w:snapToGrid w:val="0"/>
     </w:rPr>
   </w:style>
-  <w:style w:type="paragraph" w:customStyle="1" w:styleId="af">
+  <w:style w:type="paragraph" w:customStyle="1" w:styleId="af2">
     <w:name w:val="关键词"/>
-    <w:basedOn w:val="ae"/>
-    <w:next w:val="af0"/>
+    <w:basedOn w:val="af1"/>
+    <w:next w:val="af3"/>
     <w:pPr>
       <w:ind w:left="429" w:hangingChars="429" w:hanging="429"/>
     </w:pPr>
   </w:style>
-  <w:style w:type="paragraph" w:customStyle="1" w:styleId="af0">
+  <w:style w:type="paragraph" w:customStyle="1" w:styleId="af3">
     <w:name w:val="分类号"/>
     <w:basedOn w:val="Date2"/>
-    <w:next w:val="a0"/>
+    <w:next w:val="a3"/>
     <w:pPr>
       <w:tabs>
         <w:tab w:val="left" w:pos="1233"/>
@@ -8742,7 +9771,7 @@
   </w:style>
   <w:style w:type="paragraph" w:customStyle="1" w:styleId="Title2">
     <w:name w:val="Title2"/>
-    <w:basedOn w:val="a"/>
+    <w:basedOn w:val="a2"/>
     <w:next w:val="Name"/>
     <w:pPr>
       <w:keepNext/>
@@ -8759,7 +9788,7 @@
   </w:style>
   <w:style w:type="paragraph" w:customStyle="1" w:styleId="Name">
     <w:name w:val="Name"/>
-    <w:basedOn w:val="af1"/>
+    <w:basedOn w:val="af4"/>
     <w:next w:val="DepartCorrespondhttp"/>
     <w:pPr>
       <w:keepNext/>
@@ -8771,10 +9800,10 @@
       <w:sz w:val="18"/>
     </w:rPr>
   </w:style>
-  <w:style w:type="paragraph" w:customStyle="1" w:styleId="af1">
+  <w:style w:type="paragraph" w:customStyle="1" w:styleId="af4">
     <w:name w:val="作者"/>
-    <w:basedOn w:val="a"/>
-    <w:next w:val="ac"/>
+    <w:basedOn w:val="a2"/>
+    <w:next w:val="af"/>
     <w:pPr>
       <w:spacing w:before="160" w:after="240" w:line="0" w:lineRule="atLeast"/>
       <w:jc w:val="left"/>
@@ -8785,9 +9814,9 @@
       <w:sz w:val="28"/>
     </w:rPr>
   </w:style>
-  <w:style w:type="paragraph" w:customStyle="1" w:styleId="af2">
+  <w:style w:type="paragraph" w:customStyle="1" w:styleId="af5">
     <w:name w:val="文前文本"/>
-    <w:basedOn w:val="af"/>
+    <w:basedOn w:val="af2"/>
     <w:pPr>
       <w:ind w:left="0" w:firstLine="0"/>
     </w:pPr>
@@ -8795,18 +9824,18 @@
       <w:b/>
     </w:rPr>
   </w:style>
-  <w:style w:type="paragraph" w:customStyle="1" w:styleId="af3">
+  <w:style w:type="paragraph" w:customStyle="1" w:styleId="af6">
     <w:name w:val="定理"/>
-    <w:basedOn w:val="a0"/>
-    <w:next w:val="a0"/>
+    <w:basedOn w:val="a3"/>
+    <w:next w:val="a3"/>
     <w:rPr>
       <w:rFonts w:eastAsia="黑体"/>
     </w:rPr>
   </w:style>
-  <w:style w:type="paragraph" w:styleId="af4">
+  <w:style w:type="paragraph" w:styleId="af7">
     <w:name w:val="Subtitle"/>
-    <w:basedOn w:val="a"/>
-    <w:next w:val="af1"/>
+    <w:basedOn w:val="a2"/>
+    <w:next w:val="af4"/>
     <w:qFormat/>
     <w:pPr>
       <w:spacing w:before="320"/>
@@ -8817,11 +9846,11 @@
       <w:sz w:val="36"/>
     </w:rPr>
   </w:style>
-  <w:style w:type="paragraph" w:customStyle="1" w:styleId="af5">
+  <w:style w:type="paragraph" w:customStyle="1" w:styleId="af8">
     <w:name w:val="表名"/>
-    <w:basedOn w:val="a"/>
-  </w:style>
-  <w:style w:type="character" w:styleId="af6">
+    <w:basedOn w:val="a2"/>
+  </w:style>
+  <w:style w:type="character" w:styleId="af9">
     <w:name w:val="endnote reference"/>
     <w:semiHidden/>
     <w:rPr>
@@ -8830,7 +9859,7 @@
   </w:style>
   <w:style w:type="paragraph" w:customStyle="1" w:styleId="Reference">
     <w:name w:val="Reference"/>
-    <w:basedOn w:val="a"/>
+    <w:basedOn w:val="a2"/>
     <w:next w:val="TextofReference"/>
     <w:pPr>
       <w:snapToGrid w:val="0"/>
@@ -8856,9 +9885,9 @@
       <w:sz w:val="15"/>
     </w:rPr>
   </w:style>
-  <w:style w:type="paragraph" w:customStyle="1" w:styleId="af7">
+  <w:style w:type="paragraph" w:customStyle="1" w:styleId="afa">
     <w:name w:val="证明"/>
-    <w:basedOn w:val="af3"/>
+    <w:basedOn w:val="af6"/>
     <w:rPr>
       <w:rFonts w:eastAsia="仿宋_GB2312"/>
     </w:rPr>
@@ -8876,10 +9905,10 @@
       <w:sz w:val="15"/>
     </w:rPr>
   </w:style>
-  <w:style w:type="paragraph" w:customStyle="1" w:styleId="af8">
+  <w:style w:type="paragraph" w:customStyle="1" w:styleId="afb">
     <w:name w:val="中文参考文献"/>
     <w:basedOn w:val="Reference"/>
-    <w:next w:val="a0"/>
+    <w:next w:val="a3"/>
     <w:pPr>
       <w:spacing w:before="240"/>
     </w:pPr>
@@ -8887,9 +9916,9 @@
       <w:b w:val="0"/>
     </w:rPr>
   </w:style>
-  <w:style w:type="paragraph" w:customStyle="1" w:styleId="af9">
+  <w:style w:type="paragraph" w:customStyle="1" w:styleId="afc">
     <w:name w:val="致谢"/>
-    <w:basedOn w:val="af3"/>
+    <w:basedOn w:val="af6"/>
     <w:next w:val="Reference"/>
     <w:pPr>
       <w:tabs>
@@ -8927,9 +9956,9 @@
       </w:tabs>
     </w:pPr>
   </w:style>
-  <w:style w:type="paragraph" w:styleId="20">
+  <w:style w:type="paragraph" w:styleId="22">
     <w:name w:val="Body Text 2"/>
-    <w:basedOn w:val="a"/>
+    <w:basedOn w:val="a2"/>
     <w:semiHidden/>
     <w:pPr>
       <w:spacing w:line="0" w:lineRule="atLeast"/>
@@ -8941,8 +9970,8 @@
   </w:style>
   <w:style w:type="paragraph" w:customStyle="1" w:styleId="http">
     <w:name w:val="http(中)"/>
-    <w:basedOn w:val="a"/>
-    <w:next w:val="a"/>
+    <w:basedOn w:val="a2"/>
+    <w:next w:val="a2"/>
     <w:pPr>
       <w:widowControl/>
       <w:overflowPunct/>
@@ -8953,7 +9982,7 @@
       <w:sz w:val="15"/>
     </w:rPr>
   </w:style>
-  <w:style w:type="character" w:styleId="afa">
+  <w:style w:type="character" w:styleId="afd">
     <w:name w:val="Hyperlink"/>
     <w:semiHidden/>
     <w:rPr>
@@ -8963,7 +9992,7 @@
   </w:style>
   <w:style w:type="paragraph" w:customStyle="1" w:styleId="DepartCorrespond">
     <w:name w:val="Depart.Correspond"/>
-    <w:basedOn w:val="ac"/>
+    <w:basedOn w:val="af"/>
     <w:pPr>
       <w:ind w:left="66" w:hangingChars="66" w:hanging="66"/>
     </w:pPr>
@@ -8972,9 +10001,9 @@
       <w:sz w:val="16"/>
     </w:rPr>
   </w:style>
-  <w:style w:type="paragraph" w:styleId="afb">
+  <w:style w:type="paragraph" w:styleId="afe">
     <w:name w:val="annotation text"/>
-    <w:basedOn w:val="a"/>
+    <w:basedOn w:val="a2"/>
     <w:semiHidden/>
     <w:pPr>
       <w:overflowPunct/>
@@ -8984,7 +10013,7 @@
   <w:style w:type="paragraph" w:customStyle="1" w:styleId="abstract0">
     <w:name w:val="abstract"/>
     <w:basedOn w:val="p1a"/>
-    <w:next w:val="a"/>
+    <w:next w:val="a2"/>
     <w:pPr>
       <w:spacing w:before="600"/>
       <w:ind w:left="567" w:right="567"/>
@@ -8995,8 +10024,8 @@
   </w:style>
   <w:style w:type="paragraph" w:customStyle="1" w:styleId="p1a">
     <w:name w:val="p1a"/>
-    <w:basedOn w:val="a"/>
-    <w:next w:val="a"/>
+    <w:basedOn w:val="a2"/>
+    <w:next w:val="a2"/>
     <w:pPr>
       <w:widowControl/>
       <w:overflowPunct/>
@@ -9010,11 +10039,11 @@
   </w:style>
   <w:style w:type="character" w:customStyle="1" w:styleId="plain">
     <w:name w:val="plain"/>
-    <w:basedOn w:val="a1"/>
+    <w:basedOn w:val="a4"/>
   </w:style>
   <w:style w:type="paragraph" w:customStyle="1" w:styleId="author">
     <w:name w:val="author"/>
-    <w:basedOn w:val="a"/>
+    <w:basedOn w:val="a2"/>
     <w:next w:val="authorinfo"/>
     <w:pPr>
       <w:widowControl/>
@@ -9035,7 +10064,7 @@
   </w:style>
   <w:style w:type="paragraph" w:customStyle="1" w:styleId="authorinfo">
     <w:name w:val="authorinfo"/>
-    <w:basedOn w:val="a"/>
+    <w:basedOn w:val="a2"/>
     <w:next w:val="email"/>
     <w:pPr>
       <w:widowControl/>
@@ -9054,7 +10083,7 @@
   </w:style>
   <w:style w:type="paragraph" w:customStyle="1" w:styleId="email">
     <w:name w:val="email"/>
-    <w:basedOn w:val="a"/>
+    <w:basedOn w:val="a2"/>
     <w:next w:val="abstract0"/>
     <w:pPr>
       <w:widowControl/>
@@ -9071,9 +10100,9 @@
       <w:lang w:eastAsia="ja-JP"/>
     </w:rPr>
   </w:style>
-  <w:style w:type="paragraph" w:styleId="afc">
+  <w:style w:type="paragraph" w:styleId="aff">
     <w:name w:val="Plain Text"/>
-    <w:basedOn w:val="a"/>
+    <w:basedOn w:val="a2"/>
     <w:semiHidden/>
     <w:pPr>
       <w:overflowPunct/>
@@ -9085,7 +10114,7 @@
   </w:style>
   <w:style w:type="paragraph" w:customStyle="1" w:styleId="11">
     <w:name w:val="样式1"/>
-    <w:basedOn w:val="a"/>
+    <w:basedOn w:val="a2"/>
     <w:pPr>
       <w:tabs>
         <w:tab w:val="left" w:pos="357"/>
@@ -9095,11 +10124,11 @@
   </w:style>
   <w:style w:type="character" w:customStyle="1" w:styleId="m">
     <w:name w:val="m"/>
-    <w:basedOn w:val="a1"/>
+    <w:basedOn w:val="a4"/>
   </w:style>
   <w:style w:type="paragraph" w:customStyle="1" w:styleId="12">
     <w:name w:val="样式 正文首行缩进 + 首行缩进:  1 字符"/>
-    <w:basedOn w:val="afd"/>
+    <w:basedOn w:val="aff0"/>
     <w:pPr>
       <w:overflowPunct/>
       <w:spacing w:before="100" w:beforeAutospacing="1" w:after="100" w:afterAutospacing="1" w:line="360" w:lineRule="auto"/>
@@ -9110,9 +10139,9 @@
       <w:szCs w:val="24"/>
     </w:rPr>
   </w:style>
-  <w:style w:type="paragraph" w:styleId="afd">
+  <w:style w:type="paragraph" w:styleId="aff0">
     <w:name w:val="Body Text First Indent"/>
-    <w:basedOn w:val="a0"/>
+    <w:basedOn w:val="a3"/>
     <w:semiHidden/>
     <w:pPr>
       <w:tabs>
@@ -9138,9 +10167,9 @@
       <w:szCs w:val="24"/>
     </w:rPr>
   </w:style>
-  <w:style w:type="paragraph" w:styleId="afe">
+  <w:style w:type="paragraph" w:styleId="aff1">
     <w:name w:val="Body Text Indent"/>
-    <w:basedOn w:val="a"/>
+    <w:basedOn w:val="a2"/>
     <w:semiHidden/>
     <w:pPr>
       <w:overflowPunct/>
@@ -9150,9 +10179,9 @@
       <w:szCs w:val="24"/>
     </w:rPr>
   </w:style>
-  <w:style w:type="paragraph" w:styleId="aff">
+  <w:style w:type="paragraph" w:styleId="aff2">
     <w:name w:val="Balloon Text"/>
-    <w:basedOn w:val="a"/>
+    <w:basedOn w:val="a2"/>
     <w:semiHidden/>
     <w:pPr>
       <w:overflowPunct/>
@@ -9161,9 +10190,9 @@
       <w:szCs w:val="18"/>
     </w:rPr>
   </w:style>
-  <w:style w:type="paragraph" w:styleId="21">
+  <w:style w:type="paragraph" w:styleId="23">
     <w:name w:val="Body Text Indent 2"/>
-    <w:basedOn w:val="a"/>
+    <w:basedOn w:val="a2"/>
     <w:semiHidden/>
     <w:pPr>
       <w:overflowPunct/>
@@ -9177,11 +10206,11 @@
   </w:style>
   <w:style w:type="character" w:customStyle="1" w:styleId="docemphasis">
     <w:name w:val="docemphasis"/>
-    <w:basedOn w:val="a1"/>
-  </w:style>
-  <w:style w:type="paragraph" w:customStyle="1" w:styleId="aff0">
+    <w:basedOn w:val="a4"/>
+  </w:style>
+  <w:style w:type="paragraph" w:customStyle="1" w:styleId="aff3">
     <w:name w:val="图目录"/>
-    <w:next w:val="a"/>
+    <w:next w:val="a2"/>
     <w:pPr>
       <w:spacing w:line="300" w:lineRule="auto"/>
       <w:jc w:val="center"/>
@@ -9192,7 +10221,7 @@
   </w:style>
   <w:style w:type="paragraph" w:customStyle="1" w:styleId="-0">
     <w:name w:val="封面-编号"/>
-    <w:basedOn w:val="a"/>
+    <w:basedOn w:val="a2"/>
     <w:pPr>
       <w:overflowPunct/>
       <w:spacing w:before="100" w:after="100" w:line="264" w:lineRule="auto"/>
@@ -9204,7 +10233,7 @@
     </w:rPr>
   </w:style>
   <w:style w:type="character" w:customStyle="1" w:styleId="Char2Char">
-    <w:name w:val=" Char2 Char"/>
+    <w:name w:val="Char2 Char"/>
     <w:rPr>
       <w:rFonts w:eastAsia="宋体"/>
       <w:kern w:val="2"/>
@@ -9215,7 +10244,7 @@
   </w:style>
   <w:style w:type="paragraph" w:customStyle="1" w:styleId="FigureCaptionCharChar">
     <w:name w:val="Figure Caption Char Char"/>
-    <w:basedOn w:val="a"/>
+    <w:basedOn w:val="a2"/>
     <w:pPr>
       <w:widowControl/>
       <w:overflowPunct/>
@@ -9241,7 +10270,7 @@
   </w:style>
   <w:style w:type="paragraph" w:customStyle="1" w:styleId="Title1">
     <w:name w:val="Title1"/>
-    <w:basedOn w:val="a"/>
+    <w:basedOn w:val="a2"/>
     <w:next w:val="Name"/>
     <w:pPr>
       <w:keepNext/>
@@ -9278,8 +10307,8 @@
   </w:style>
   <w:style w:type="paragraph" w:customStyle="1" w:styleId="MTDisplayEquation">
     <w:name w:val="MTDisplayEquation"/>
-    <w:basedOn w:val="a"/>
-    <w:next w:val="a"/>
+    <w:basedOn w:val="a2"/>
+    <w:next w:val="a2"/>
     <w:pPr>
       <w:tabs>
         <w:tab w:val="center" w:pos="4400"/>
@@ -9349,7 +10378,7 @@
       <w:sz w:val="18"/>
     </w:rPr>
   </w:style>
-  <w:style w:type="character" w:styleId="aff1">
+  <w:style w:type="character" w:styleId="aff4">
     <w:name w:val="FollowedHyperlink"/>
     <w:semiHidden/>
     <w:rPr>
@@ -9357,9 +10386,9 @@
       <w:u w:val="single"/>
     </w:rPr>
   </w:style>
-  <w:style w:type="paragraph" w:styleId="aff2">
+  <w:style w:type="paragraph" w:styleId="a">
     <w:name w:val="List Number"/>
-    <w:basedOn w:val="a"/>
+    <w:basedOn w:val="a2"/>
     <w:semiHidden/>
     <w:pPr>
       <w:numPr>
@@ -9367,9 +10396,9 @@
       </w:numPr>
     </w:pPr>
   </w:style>
-  <w:style w:type="paragraph" w:styleId="22">
+  <w:style w:type="paragraph" w:styleId="2">
     <w:name w:val="List Number 2"/>
-    <w:basedOn w:val="a"/>
+    <w:basedOn w:val="a2"/>
     <w:semiHidden/>
     <w:pPr>
       <w:numPr>
@@ -9377,9 +10406,9 @@
       </w:numPr>
     </w:pPr>
   </w:style>
-  <w:style w:type="paragraph" w:styleId="30">
+  <w:style w:type="paragraph" w:styleId="3">
     <w:name w:val="List Number 3"/>
-    <w:basedOn w:val="a"/>
+    <w:basedOn w:val="a2"/>
     <w:semiHidden/>
     <w:pPr>
       <w:numPr>
@@ -9387,9 +10416,9 @@
       </w:numPr>
     </w:pPr>
   </w:style>
-  <w:style w:type="paragraph" w:styleId="40">
+  <w:style w:type="paragraph" w:styleId="4">
     <w:name w:val="List Number 4"/>
-    <w:basedOn w:val="a"/>
+    <w:basedOn w:val="a2"/>
     <w:semiHidden/>
     <w:pPr>
       <w:numPr>
@@ -9397,9 +10426,9 @@
       </w:numPr>
     </w:pPr>
   </w:style>
-  <w:style w:type="paragraph" w:styleId="50">
+  <w:style w:type="paragraph" w:styleId="5">
     <w:name w:val="List Number 5"/>
-    <w:basedOn w:val="a"/>
+    <w:basedOn w:val="a2"/>
     <w:semiHidden/>
     <w:pPr>
       <w:numPr>
@@ -9407,9 +10436,9 @@
       </w:numPr>
     </w:pPr>
   </w:style>
-  <w:style w:type="paragraph" w:styleId="aff3">
+  <w:style w:type="paragraph" w:styleId="a0">
     <w:name w:val="List Bullet"/>
-    <w:basedOn w:val="a"/>
+    <w:basedOn w:val="a2"/>
     <w:autoRedefine/>
     <w:semiHidden/>
     <w:pPr>
@@ -9418,9 +10447,9 @@
       </w:numPr>
     </w:pPr>
   </w:style>
-  <w:style w:type="paragraph" w:styleId="23">
+  <w:style w:type="paragraph" w:styleId="20">
     <w:name w:val="List Bullet 2"/>
-    <w:basedOn w:val="a"/>
+    <w:basedOn w:val="a2"/>
     <w:autoRedefine/>
     <w:semiHidden/>
     <w:pPr>
@@ -9429,9 +10458,9 @@
       </w:numPr>
     </w:pPr>
   </w:style>
-  <w:style w:type="paragraph" w:styleId="31">
+  <w:style w:type="paragraph" w:styleId="30">
     <w:name w:val="List Bullet 3"/>
-    <w:basedOn w:val="a"/>
+    <w:basedOn w:val="a2"/>
     <w:autoRedefine/>
     <w:semiHidden/>
     <w:pPr>
@@ -9440,9 +10469,9 @@
       </w:numPr>
     </w:pPr>
   </w:style>
-  <w:style w:type="paragraph" w:styleId="41">
+  <w:style w:type="paragraph" w:styleId="40">
     <w:name w:val="List Bullet 4"/>
-    <w:basedOn w:val="a"/>
+    <w:basedOn w:val="a2"/>
     <w:autoRedefine/>
     <w:semiHidden/>
     <w:pPr>
@@ -9451,9 +10480,9 @@
       </w:numPr>
     </w:pPr>
   </w:style>
-  <w:style w:type="paragraph" w:styleId="51">
+  <w:style w:type="paragraph" w:styleId="50">
     <w:name w:val="List Bullet 5"/>
-    <w:basedOn w:val="a"/>
+    <w:basedOn w:val="a2"/>
     <w:autoRedefine/>
     <w:semiHidden/>
     <w:pPr>
@@ -9464,8 +10493,8 @@
   </w:style>
   <w:style w:type="paragraph" w:styleId="TOC4">
     <w:name w:val="toc 4"/>
-    <w:basedOn w:val="a"/>
-    <w:next w:val="a"/>
+    <w:basedOn w:val="a2"/>
+    <w:next w:val="a2"/>
     <w:autoRedefine/>
     <w:semiHidden/>
     <w:pPr>
@@ -9474,7 +10503,7 @@
   </w:style>
   <w:style w:type="paragraph" w:styleId="24">
     <w:name w:val="List 2"/>
-    <w:basedOn w:val="a"/>
+    <w:basedOn w:val="a2"/>
     <w:semiHidden/>
     <w:pPr>
       <w:ind w:leftChars="200" w:left="100" w:hangingChars="200" w:hanging="200"/>
@@ -9482,7 +10511,7 @@
   </w:style>
   <w:style w:type="paragraph" w:styleId="32">
     <w:name w:val="List 3"/>
-    <w:basedOn w:val="a"/>
+    <w:basedOn w:val="a2"/>
     <w:semiHidden/>
     <w:pPr>
       <w:ind w:leftChars="400" w:left="100" w:hangingChars="200" w:hanging="200"/>
@@ -9490,7 +10519,7 @@
   </w:style>
   <w:style w:type="paragraph" w:styleId="42">
     <w:name w:val="List 4"/>
-    <w:basedOn w:val="a"/>
+    <w:basedOn w:val="a2"/>
     <w:semiHidden/>
     <w:pPr>
       <w:ind w:leftChars="600" w:left="100" w:hangingChars="200" w:hanging="200"/>
@@ -9498,7 +10527,7 @@
   </w:style>
   <w:style w:type="paragraph" w:styleId="HTML">
     <w:name w:val="HTML Address"/>
-    <w:basedOn w:val="a"/>
+    <w:basedOn w:val="a2"/>
     <w:semiHidden/>
     <w:rPr>
       <w:i/>
@@ -9507,16 +10536,16 @@
   </w:style>
   <w:style w:type="paragraph" w:styleId="HTML0">
     <w:name w:val="HTML Preformatted"/>
-    <w:basedOn w:val="a"/>
+    <w:basedOn w:val="a2"/>
     <w:semiHidden/>
     <w:rPr>
       <w:rFonts w:ascii="Courier New" w:hAnsi="Courier New" w:cs="Courier New"/>
       <w:sz w:val="20"/>
     </w:rPr>
   </w:style>
-  <w:style w:type="paragraph" w:styleId="aff4">
+  <w:style w:type="paragraph" w:styleId="aff5">
     <w:name w:val="Title"/>
-    <w:basedOn w:val="a"/>
+    <w:basedOn w:val="a2"/>
     <w:qFormat/>
     <w:pPr>
       <w:spacing w:before="240" w:after="60"/>
@@ -9531,18 +10560,18 @@
       <w:szCs w:val="32"/>
     </w:rPr>
   </w:style>
-  <w:style w:type="paragraph" w:styleId="aff5">
+  <w:style w:type="paragraph" w:styleId="aff6">
     <w:name w:val="Salutation"/>
-    <w:basedOn w:val="a"/>
-    <w:next w:val="a"/>
+    <w:basedOn w:val="a2"/>
+    <w:next w:val="a2"/>
     <w:semiHidden/>
   </w:style>
-  <w:style w:type="paragraph" w:styleId="aff6">
+  <w:style w:type="paragraph" w:styleId="aff7">
     <w:name w:val="E-mail Signature"/>
-    <w:basedOn w:val="a"/>
+    <w:basedOn w:val="a2"/>
     <w:semiHidden/>
   </w:style>
-  <w:style w:type="paragraph" w:styleId="aff7">
+  <w:style w:type="paragraph" w:styleId="aff8">
     <w:name w:val="macro"/>
     <w:semiHidden/>
     <w:pPr>
@@ -9571,9 +10600,9 @@
       <w:szCs w:val="24"/>
     </w:rPr>
   </w:style>
-  <w:style w:type="paragraph" w:styleId="aff8">
+  <w:style w:type="paragraph" w:styleId="aff9">
     <w:name w:val="envelope return"/>
-    <w:basedOn w:val="a"/>
+    <w:basedOn w:val="a2"/>
     <w:semiHidden/>
     <w:pPr>
       <w:snapToGrid w:val="0"/>
@@ -9582,17 +10611,17 @@
       <w:rFonts w:ascii="Arial" w:hAnsi="Arial" w:cs="Arial"/>
     </w:rPr>
   </w:style>
-  <w:style w:type="paragraph" w:styleId="aff9">
+  <w:style w:type="paragraph" w:styleId="affa">
     <w:name w:val="Closing"/>
-    <w:basedOn w:val="a"/>
+    <w:basedOn w:val="a2"/>
     <w:semiHidden/>
     <w:pPr>
       <w:ind w:leftChars="2100" w:left="100"/>
     </w:pPr>
   </w:style>
-  <w:style w:type="paragraph" w:styleId="affa">
+  <w:style w:type="paragraph" w:styleId="affb">
     <w:name w:val="List"/>
-    <w:basedOn w:val="a"/>
+    <w:basedOn w:val="a2"/>
     <w:semiHidden/>
     <w:pPr>
       <w:ind w:left="200" w:hangingChars="200" w:hanging="200"/>
@@ -9600,15 +10629,15 @@
   </w:style>
   <w:style w:type="paragraph" w:styleId="52">
     <w:name w:val="List 5"/>
-    <w:basedOn w:val="a"/>
+    <w:basedOn w:val="a2"/>
     <w:semiHidden/>
     <w:pPr>
       <w:ind w:leftChars="800" w:left="100" w:hangingChars="200" w:hanging="200"/>
     </w:pPr>
   </w:style>
-  <w:style w:type="paragraph" w:styleId="affb">
+  <w:style w:type="paragraph" w:styleId="affc">
     <w:name w:val="List Continue"/>
-    <w:basedOn w:val="a"/>
+    <w:basedOn w:val="a2"/>
     <w:semiHidden/>
     <w:pPr>
       <w:ind w:leftChars="200" w:left="420"/>
@@ -9616,7 +10645,7 @@
   </w:style>
   <w:style w:type="paragraph" w:styleId="25">
     <w:name w:val="List Continue 2"/>
-    <w:basedOn w:val="a"/>
+    <w:basedOn w:val="a2"/>
     <w:semiHidden/>
     <w:pPr>
       <w:ind w:leftChars="400" w:left="840"/>
@@ -9624,7 +10653,7 @@
   </w:style>
   <w:style w:type="paragraph" w:styleId="33">
     <w:name w:val="List Continue 3"/>
-    <w:basedOn w:val="a"/>
+    <w:basedOn w:val="a2"/>
     <w:semiHidden/>
     <w:pPr>
       <w:ind w:leftChars="600" w:left="1260"/>
@@ -9632,7 +10661,7 @@
   </w:style>
   <w:style w:type="paragraph" w:styleId="43">
     <w:name w:val="List Continue 4"/>
-    <w:basedOn w:val="a"/>
+    <w:basedOn w:val="a2"/>
     <w:semiHidden/>
     <w:pPr>
       <w:ind w:leftChars="800" w:left="1680"/>
@@ -9640,7 +10669,7 @@
   </w:style>
   <w:style w:type="paragraph" w:styleId="53">
     <w:name w:val="List Continue 5"/>
-    <w:basedOn w:val="a"/>
+    <w:basedOn w:val="a2"/>
     <w:semiHidden/>
     <w:pPr>
       <w:ind w:leftChars="1000" w:left="2100"/>
@@ -9648,15 +10677,15 @@
   </w:style>
   <w:style w:type="paragraph" w:styleId="TOC1">
     <w:name w:val="toc 1"/>
-    <w:basedOn w:val="a"/>
-    <w:next w:val="a"/>
+    <w:basedOn w:val="a2"/>
+    <w:next w:val="a2"/>
     <w:autoRedefine/>
     <w:semiHidden/>
   </w:style>
   <w:style w:type="paragraph" w:styleId="TOC2">
     <w:name w:val="toc 2"/>
-    <w:basedOn w:val="a"/>
-    <w:next w:val="a"/>
+    <w:basedOn w:val="a2"/>
+    <w:next w:val="a2"/>
     <w:autoRedefine/>
     <w:semiHidden/>
     <w:pPr>
@@ -9665,8 +10694,8 @@
   </w:style>
   <w:style w:type="paragraph" w:styleId="TOC3">
     <w:name w:val="toc 3"/>
-    <w:basedOn w:val="a"/>
-    <w:next w:val="a"/>
+    <w:basedOn w:val="a2"/>
+    <w:next w:val="a2"/>
     <w:autoRedefine/>
     <w:semiHidden/>
     <w:pPr>
@@ -9675,8 +10704,8 @@
   </w:style>
   <w:style w:type="paragraph" w:styleId="TOC5">
     <w:name w:val="toc 5"/>
-    <w:basedOn w:val="a"/>
-    <w:next w:val="a"/>
+    <w:basedOn w:val="a2"/>
+    <w:next w:val="a2"/>
     <w:autoRedefine/>
     <w:semiHidden/>
     <w:pPr>
@@ -9685,8 +10714,8 @@
   </w:style>
   <w:style w:type="paragraph" w:styleId="TOC6">
     <w:name w:val="toc 6"/>
-    <w:basedOn w:val="a"/>
-    <w:next w:val="a"/>
+    <w:basedOn w:val="a2"/>
+    <w:next w:val="a2"/>
     <w:autoRedefine/>
     <w:semiHidden/>
     <w:pPr>
@@ -9695,8 +10724,8 @@
   </w:style>
   <w:style w:type="paragraph" w:styleId="TOC7">
     <w:name w:val="toc 7"/>
-    <w:basedOn w:val="a"/>
-    <w:next w:val="a"/>
+    <w:basedOn w:val="a2"/>
+    <w:next w:val="a2"/>
     <w:autoRedefine/>
     <w:semiHidden/>
     <w:pPr>
@@ -9705,8 +10734,8 @@
   </w:style>
   <w:style w:type="paragraph" w:styleId="TOC8">
     <w:name w:val="toc 8"/>
-    <w:basedOn w:val="a"/>
-    <w:next w:val="a"/>
+    <w:basedOn w:val="a2"/>
+    <w:next w:val="a2"/>
     <w:autoRedefine/>
     <w:semiHidden/>
     <w:pPr>
@@ -9715,8 +10744,8 @@
   </w:style>
   <w:style w:type="paragraph" w:styleId="TOC9">
     <w:name w:val="toc 9"/>
-    <w:basedOn w:val="a"/>
-    <w:next w:val="a"/>
+    <w:basedOn w:val="a2"/>
+    <w:next w:val="a2"/>
     <w:autoRedefine/>
     <w:semiHidden/>
     <w:pPr>
@@ -9725,7 +10754,7 @@
   </w:style>
   <w:style w:type="paragraph" w:customStyle="1" w:styleId="BalloonText1">
     <w:name w:val="Balloon Text1"/>
-    <w:basedOn w:val="a"/>
+    <w:basedOn w:val="a2"/>
     <w:semiHidden/>
     <w:rPr>
       <w:szCs w:val="18"/>
@@ -9733,8 +10762,8 @@
   </w:style>
   <w:style w:type="paragraph" w:customStyle="1" w:styleId="CommentSubject1">
     <w:name w:val="Comment Subject1"/>
-    <w:basedOn w:val="afb"/>
-    <w:next w:val="afb"/>
+    <w:basedOn w:val="afe"/>
+    <w:next w:val="afe"/>
     <w:semiHidden/>
     <w:pPr>
       <w:overflowPunct w:val="0"/>
@@ -9745,35 +10774,35 @@
       <w:sz w:val="18"/>
     </w:rPr>
   </w:style>
-  <w:style w:type="paragraph" w:styleId="affc">
+  <w:style w:type="paragraph" w:styleId="affd">
     <w:name w:val="Normal (Web)"/>
-    <w:basedOn w:val="a"/>
+    <w:basedOn w:val="a2"/>
     <w:semiHidden/>
     <w:rPr>
       <w:sz w:val="24"/>
       <w:szCs w:val="24"/>
     </w:rPr>
   </w:style>
-  <w:style w:type="paragraph" w:styleId="affd">
+  <w:style w:type="paragraph" w:styleId="affe">
     <w:name w:val="Signature"/>
-    <w:basedOn w:val="a"/>
+    <w:basedOn w:val="a2"/>
     <w:semiHidden/>
     <w:pPr>
       <w:ind w:leftChars="2100" w:left="100"/>
     </w:pPr>
   </w:style>
-  <w:style w:type="paragraph" w:styleId="affe">
+  <w:style w:type="paragraph" w:styleId="afff">
     <w:name w:val="Date"/>
-    <w:basedOn w:val="a"/>
-    <w:next w:val="a"/>
+    <w:basedOn w:val="a2"/>
+    <w:next w:val="a2"/>
     <w:semiHidden/>
     <w:pPr>
       <w:ind w:leftChars="2500" w:left="100"/>
     </w:pPr>
   </w:style>
-  <w:style w:type="paragraph" w:styleId="afff">
+  <w:style w:type="paragraph" w:styleId="afff0">
     <w:name w:val="envelope address"/>
-    <w:basedOn w:val="a"/>
+    <w:basedOn w:val="a2"/>
     <w:semiHidden/>
     <w:pPr>
       <w:framePr w:w="7920" w:h="1980" w:hRule="exact" w:hSpace="180" w:wrap="auto" w:hAnchor="page" w:xAlign="center" w:yAlign="bottom"/>
@@ -9788,15 +10817,15 @@
   </w:style>
   <w:style w:type="paragraph" w:styleId="13">
     <w:name w:val="index 1"/>
-    <w:basedOn w:val="a"/>
-    <w:next w:val="a"/>
+    <w:basedOn w:val="a2"/>
+    <w:next w:val="a2"/>
     <w:autoRedefine/>
     <w:semiHidden/>
   </w:style>
   <w:style w:type="paragraph" w:styleId="26">
     <w:name w:val="index 2"/>
-    <w:basedOn w:val="a"/>
-    <w:next w:val="a"/>
+    <w:basedOn w:val="a2"/>
+    <w:next w:val="a2"/>
     <w:autoRedefine/>
     <w:semiHidden/>
     <w:pPr>
@@ -9805,8 +10834,8 @@
   </w:style>
   <w:style w:type="paragraph" w:styleId="34">
     <w:name w:val="index 3"/>
-    <w:basedOn w:val="a"/>
-    <w:next w:val="a"/>
+    <w:basedOn w:val="a2"/>
+    <w:next w:val="a2"/>
     <w:autoRedefine/>
     <w:semiHidden/>
     <w:pPr>
@@ -9815,8 +10844,8 @@
   </w:style>
   <w:style w:type="paragraph" w:styleId="44">
     <w:name w:val="index 4"/>
-    <w:basedOn w:val="a"/>
-    <w:next w:val="a"/>
+    <w:basedOn w:val="a2"/>
+    <w:next w:val="a2"/>
     <w:autoRedefine/>
     <w:semiHidden/>
     <w:pPr>
@@ -9825,8 +10854,8 @@
   </w:style>
   <w:style w:type="paragraph" w:styleId="54">
     <w:name w:val="index 5"/>
-    <w:basedOn w:val="a"/>
-    <w:next w:val="a"/>
+    <w:basedOn w:val="a2"/>
+    <w:next w:val="a2"/>
     <w:autoRedefine/>
     <w:semiHidden/>
     <w:pPr>
@@ -9835,8 +10864,8 @@
   </w:style>
   <w:style w:type="paragraph" w:styleId="60">
     <w:name w:val="index 6"/>
-    <w:basedOn w:val="a"/>
-    <w:next w:val="a"/>
+    <w:basedOn w:val="a2"/>
+    <w:next w:val="a2"/>
     <w:autoRedefine/>
     <w:semiHidden/>
     <w:pPr>
@@ -9845,8 +10874,8 @@
   </w:style>
   <w:style w:type="paragraph" w:styleId="70">
     <w:name w:val="index 7"/>
-    <w:basedOn w:val="a"/>
-    <w:next w:val="a"/>
+    <w:basedOn w:val="a2"/>
+    <w:next w:val="a2"/>
     <w:autoRedefine/>
     <w:semiHidden/>
     <w:pPr>
@@ -9855,8 +10884,8 @@
   </w:style>
   <w:style w:type="paragraph" w:styleId="80">
     <w:name w:val="index 8"/>
-    <w:basedOn w:val="a"/>
-    <w:next w:val="a"/>
+    <w:basedOn w:val="a2"/>
+    <w:next w:val="a2"/>
     <w:autoRedefine/>
     <w:semiHidden/>
     <w:pPr>
@@ -9865,17 +10894,17 @@
   </w:style>
   <w:style w:type="paragraph" w:styleId="90">
     <w:name w:val="index 9"/>
-    <w:basedOn w:val="a"/>
-    <w:next w:val="a"/>
+    <w:basedOn w:val="a2"/>
+    <w:next w:val="a2"/>
     <w:autoRedefine/>
     <w:semiHidden/>
     <w:pPr>
       <w:ind w:leftChars="1600" w:left="1600"/>
     </w:pPr>
   </w:style>
-  <w:style w:type="paragraph" w:styleId="afff0">
+  <w:style w:type="paragraph" w:styleId="afff1">
     <w:name w:val="index heading"/>
-    <w:basedOn w:val="a"/>
+    <w:basedOn w:val="a2"/>
     <w:next w:val="13"/>
     <w:semiHidden/>
     <w:rPr>
@@ -9884,43 +10913,43 @@
       <w:bCs/>
     </w:rPr>
   </w:style>
-  <w:style w:type="paragraph" w:styleId="afff1">
+  <w:style w:type="paragraph" w:styleId="afff2">
     <w:name w:val="table of figures"/>
-    <w:basedOn w:val="a"/>
-    <w:next w:val="a"/>
+    <w:basedOn w:val="a2"/>
+    <w:next w:val="a2"/>
     <w:semiHidden/>
     <w:pPr>
-      <w:ind w:leftChars="200" w:hangingChars="200" w:hanging="200"/>
-    </w:pPr>
-  </w:style>
-  <w:style w:type="paragraph" w:styleId="afff2">
+      <w:ind w:leftChars="200" w:left="200" w:hangingChars="200" w:hanging="200"/>
+    </w:pPr>
+  </w:style>
+  <w:style w:type="paragraph" w:styleId="afff3">
     <w:name w:val="endnote text"/>
-    <w:basedOn w:val="a"/>
+    <w:basedOn w:val="a2"/>
     <w:semiHidden/>
     <w:pPr>
       <w:snapToGrid w:val="0"/>
       <w:jc w:val="left"/>
     </w:pPr>
   </w:style>
-  <w:style w:type="paragraph" w:styleId="afff3">
+  <w:style w:type="paragraph" w:styleId="afff4">
     <w:name w:val="Block Text"/>
-    <w:basedOn w:val="a"/>
+    <w:basedOn w:val="a2"/>
     <w:semiHidden/>
     <w:pPr>
       <w:ind w:leftChars="700" w:left="1440" w:rightChars="700" w:right="1440"/>
     </w:pPr>
   </w:style>
-  <w:style w:type="paragraph" w:styleId="afff4">
+  <w:style w:type="paragraph" w:styleId="afff5">
     <w:name w:val="Document Map"/>
-    <w:basedOn w:val="a"/>
+    <w:basedOn w:val="a2"/>
     <w:semiHidden/>
     <w:pPr>
       <w:shd w:val="clear" w:color="auto" w:fill="000080"/>
     </w:pPr>
   </w:style>
-  <w:style w:type="paragraph" w:styleId="afff5">
+  <w:style w:type="paragraph" w:styleId="afff6">
     <w:name w:val="Message Header"/>
-    <w:basedOn w:val="a"/>
+    <w:basedOn w:val="a2"/>
     <w:semiHidden/>
     <w:pPr>
       <w:pBdr>
@@ -9938,19 +10967,19 @@
       <w:szCs w:val="24"/>
     </w:rPr>
   </w:style>
-  <w:style w:type="paragraph" w:styleId="afff6">
+  <w:style w:type="paragraph" w:styleId="afff7">
     <w:name w:val="table of authorities"/>
-    <w:basedOn w:val="a"/>
-    <w:next w:val="a"/>
+    <w:basedOn w:val="a2"/>
+    <w:next w:val="a2"/>
     <w:semiHidden/>
     <w:pPr>
       <w:ind w:leftChars="200" w:left="420"/>
     </w:pPr>
   </w:style>
-  <w:style w:type="paragraph" w:styleId="afff7">
+  <w:style w:type="paragraph" w:styleId="afff8">
     <w:name w:val="toa heading"/>
-    <w:basedOn w:val="a"/>
-    <w:next w:val="a"/>
+    <w:basedOn w:val="a2"/>
+    <w:next w:val="a2"/>
     <w:semiHidden/>
     <w:rPr>
       <w:rFonts w:ascii="Arial" w:hAnsi="Arial" w:cs="Arial"/>
@@ -9960,7 +10989,7 @@
   </w:style>
   <w:style w:type="paragraph" w:styleId="27">
     <w:name w:val="Body Text First Indent 2"/>
-    <w:basedOn w:val="afe"/>
+    <w:basedOn w:val="aff1"/>
     <w:semiHidden/>
     <w:pPr>
       <w:overflowPunct w:val="0"/>
@@ -9970,9 +10999,9 @@
       <w:szCs w:val="20"/>
     </w:rPr>
   </w:style>
-  <w:style w:type="paragraph" w:styleId="afff8">
+  <w:style w:type="paragraph" w:styleId="afff9">
     <w:name w:val="Normal Indent"/>
-    <w:basedOn w:val="a"/>
+    <w:basedOn w:val="a2"/>
     <w:semiHidden/>
     <w:pPr>
       <w:ind w:firstLine="420"/>
@@ -9980,7 +11009,7 @@
   </w:style>
   <w:style w:type="paragraph" w:styleId="35">
     <w:name w:val="Body Text 3"/>
-    <w:basedOn w:val="a"/>
+    <w:basedOn w:val="a2"/>
     <w:semiHidden/>
     <w:rPr>
       <w:sz w:val="16"/>
@@ -9989,7 +11018,7 @@
   </w:style>
   <w:style w:type="paragraph" w:styleId="36">
     <w:name w:val="Body Text Indent 3"/>
-    <w:basedOn w:val="a"/>
+    <w:basedOn w:val="a2"/>
     <w:semiHidden/>
     <w:pPr>
       <w:ind w:leftChars="200" w:left="420"/>
@@ -9999,10 +11028,10 @@
       <w:szCs w:val="16"/>
     </w:rPr>
   </w:style>
-  <w:style w:type="paragraph" w:styleId="afff9">
+  <w:style w:type="paragraph" w:styleId="afffa">
     <w:name w:val="Note Heading"/>
-    <w:basedOn w:val="a"/>
-    <w:next w:val="a"/>
+    <w:basedOn w:val="a2"/>
+    <w:next w:val="a2"/>
     <w:semiHidden/>
     <w:pPr>
       <w:jc w:val="center"/>
@@ -10024,7 +11053,7 @@
   </w:style>
   <w:style w:type="paragraph" w:customStyle="1" w:styleId="Affiliation">
     <w:name w:val="Affiliation"/>
-    <w:basedOn w:val="a"/>
+    <w:basedOn w:val="a2"/>
     <w:pPr>
       <w:widowControl/>
       <w:overflowPunct/>
@@ -10039,7 +11068,7 @@
   </w:style>
   <w:style w:type="paragraph" w:customStyle="1" w:styleId="tablecolhead">
     <w:name w:val="table col head"/>
-    <w:basedOn w:val="a"/>
+    <w:basedOn w:val="a2"/>
     <w:pPr>
       <w:widowControl/>
       <w:overflowPunct/>
@@ -10078,11 +11107,11 @@
   </w:style>
   <w:style w:type="character" w:customStyle="1" w:styleId="simjour">
     <w:name w:val="simjour"/>
-    <w:basedOn w:val="a1"/>
+    <w:basedOn w:val="a4"/>
   </w:style>
   <w:style w:type="paragraph" w:customStyle="1" w:styleId="references">
     <w:name w:val="references"/>
-    <w:basedOn w:val="a"/>
+    <w:basedOn w:val="a2"/>
     <w:autoRedefine/>
     <w:pPr>
       <w:numPr>
@@ -10098,15 +11127,15 @@
   </w:style>
   <w:style w:type="character" w:customStyle="1" w:styleId="z3988">
     <w:name w:val="z3988"/>
-    <w:basedOn w:val="a1"/>
+    <w:basedOn w:val="a4"/>
   </w:style>
   <w:style w:type="character" w:customStyle="1" w:styleId="year">
     <w:name w:val="year"/>
-    <w:basedOn w:val="a1"/>
-  </w:style>
-  <w:style w:type="paragraph" w:customStyle="1" w:styleId="afffa">
+    <w:basedOn w:val="a4"/>
+  </w:style>
+  <w:style w:type="paragraph" w:customStyle="1" w:styleId="afffb">
     <w:name w:val="列出段落"/>
-    <w:basedOn w:val="a"/>
+    <w:basedOn w:val="a2"/>
     <w:qFormat/>
     <w:pPr>
       <w:overflowPunct/>
@@ -10136,7 +11165,7 @@
   </w:style>
   <w:style w:type="paragraph" w:customStyle="1" w:styleId="15">
     <w:name w:val="标题1"/>
-    <w:basedOn w:val="a"/>
+    <w:basedOn w:val="a2"/>
     <w:next w:val="Name"/>
     <w:pPr>
       <w:keepNext/>
@@ -10151,14 +11180,14 @@
       <w:sz w:val="24"/>
     </w:rPr>
   </w:style>
-  <w:style w:type="character" w:styleId="afffb">
+  <w:style w:type="character" w:styleId="afffc">
     <w:name w:val="Placeholder Text"/>
     <w:semiHidden/>
     <w:rPr>
       <w:color w:val="808080"/>
     </w:rPr>
   </w:style>
-  <w:style w:type="character" w:customStyle="1" w:styleId="Char0">
+  <w:style w:type="character" w:customStyle="1" w:styleId="Char">
     <w:name w:val="批注框文本 Char"/>
     <w:semiHidden/>
     <w:rPr>
@@ -10167,7 +11196,7 @@
       <w:szCs w:val="18"/>
     </w:rPr>
   </w:style>
-  <w:style w:type="character" w:customStyle="1" w:styleId="Char1">
+  <w:style w:type="character" w:customStyle="1" w:styleId="Char0">
     <w:name w:val="文档结构图 Char"/>
     <w:semiHidden/>
     <w:rPr>
@@ -10190,7 +11219,7 @@
   </w:style>
   <w:style w:type="paragraph" w:customStyle="1" w:styleId="29">
     <w:name w:val="标题2"/>
-    <w:basedOn w:val="a"/>
+    <w:basedOn w:val="a2"/>
     <w:next w:val="Name"/>
     <w:pPr>
       <w:keepNext/>
@@ -10205,16 +11234,16 @@
       <w:sz w:val="24"/>
     </w:rPr>
   </w:style>
-  <w:style w:type="character" w:customStyle="1" w:styleId="Char2">
+  <w:style w:type="character" w:customStyle="1" w:styleId="Char1">
     <w:name w:val="正文文本 Char"/>
     <w:rPr>
       <w:kern w:val="2"/>
       <w:sz w:val="18"/>
     </w:rPr>
   </w:style>
-  <w:style w:type="paragraph" w:customStyle="1" w:styleId="afffc">
+  <w:style w:type="paragraph" w:customStyle="1" w:styleId="a1">
     <w:name w:val="参考文献"/>
-    <w:basedOn w:val="a"/>
+    <w:basedOn w:val="a2"/>
     <w:pPr>
       <w:numPr>
         <w:ilvl w:val="1"/>
@@ -10232,7 +11261,7 @@
       <w:szCs w:val="18"/>
     </w:rPr>
   </w:style>
-  <w:style w:type="character" w:customStyle="1" w:styleId="Char">
+  <w:style w:type="character" w:customStyle="1" w:styleId="Char2">
     <w:name w:val="尾注文本 Char"/>
     <w:semiHidden/>
     <w:rPr>
@@ -10240,9 +11269,9 @@
       <w:sz w:val="18"/>
     </w:rPr>
   </w:style>
-  <w:style w:type="character" w:customStyle="1" w:styleId="a7">
+  <w:style w:type="character" w:customStyle="1" w:styleId="aa">
     <w:name w:val="页眉 字符"/>
-    <w:link w:val="a6"/>
+    <w:link w:val="a9"/>
     <w:uiPriority w:val="99"/>
     <w:rsid w:val="005427F3"/>
     <w:rPr>
@@ -10250,9 +11279,9 @@
       <w:sz w:val="18"/>
     </w:rPr>
   </w:style>
-  <w:style w:type="character" w:customStyle="1" w:styleId="a4">
+  <w:style w:type="character" w:customStyle="1" w:styleId="a7">
     <w:name w:val="正文文本 字符"/>
-    <w:link w:val="a0"/>
+    <w:link w:val="a3"/>
     <w:semiHidden/>
     <w:rsid w:val="00E64B0A"/>
     <w:rPr>

--- a/中期报告.docx
+++ b/中期报告.docx
@@ -62,7 +62,7 @@
         <w:pStyle w:val="af4"/>
         <w:ind w:firstLine="327"/>
         <w:rPr>
-          <w:rFonts w:eastAsia="黑体" w:hint="eastAsia"/>
+          <w:rFonts w:eastAsia="黑体"/>
           <w:color w:val="000000"/>
           <w:sz w:val="24"/>
         </w:rPr>
@@ -1072,21 +1072,34 @@
         <w:rPr>
           <w:rFonts w:ascii="宋体" w:hAnsi="宋体"/>
         </w:rPr>
-        <w:t>前的近似通常依赖于预先计算或缓存光传输计算[</w:t>
-      </w:r>
-      <w:proofErr w:type="spellStart"/>
+        <w:t>前的近似通常依赖于预先计算或缓存光传输计算</w:t>
+      </w:r>
       <w:r>
         <w:rPr>
           <w:rFonts w:ascii="宋体" w:hAnsi="宋体"/>
-        </w:rPr>
-        <w:t>Kajiya</w:t>
-      </w:r>
-      <w:proofErr w:type="spellEnd"/>
+          <w:vertAlign w:val="superscript"/>
+        </w:rPr>
+        <w:t>[</w:t>
+      </w:r>
       <w:r>
         <w:rPr>
           <w:rFonts w:ascii="宋体" w:hAnsi="宋体"/>
-        </w:rPr>
-        <w:t xml:space="preserve"> 1986], 在曲面上或在稀疏采样的体积中。</w:t>
+          <w:vertAlign w:val="superscript"/>
+        </w:rPr>
+        <w:t>1</w:t>
+      </w:r>
+      <w:r>
+        <w:rPr>
+          <w:rFonts w:ascii="宋体" w:hAnsi="宋体"/>
+          <w:vertAlign w:val="superscript"/>
+        </w:rPr>
+        <w:t>]</w:t>
+      </w:r>
+      <w:r>
+        <w:rPr>
+          <w:rFonts w:ascii="宋体" w:hAnsi="宋体"/>
+        </w:rPr>
+        <w:t>, 在曲面上或在稀疏采样的体积中。</w:t>
       </w:r>
       <w:r>
         <w:t>为了增加缓存的照明，</w:t>
@@ -1104,21 +1117,25 @@
         <w:t>光泽屏幕空间反射和柔和阴影</w:t>
       </w:r>
       <w:r>
+        <w:rPr>
+          <w:vertAlign w:val="superscript"/>
+        </w:rPr>
         <w:t>[</w:t>
       </w:r>
-      <w:proofErr w:type="spellStart"/>
-      <w:r>
-        <w:t>Ritschel</w:t>
-      </w:r>
-      <w:proofErr w:type="spellEnd"/>
-      <w:r>
-        <w:rPr>
-          <w:rFonts w:hint="eastAsia"/>
-        </w:rPr>
-        <w:t xml:space="preserve"> </w:t>
-      </w:r>
-      <w:r>
-        <w:t xml:space="preserve">2012]. </w:t>
+      <w:r>
+        <w:rPr>
+          <w:vertAlign w:val="superscript"/>
+        </w:rPr>
+        <w:t>2</w:t>
+      </w:r>
+      <w:r>
+        <w:rPr>
+          <w:vertAlign w:val="superscript"/>
+        </w:rPr>
+        <w:t>]</w:t>
+      </w:r>
+      <w:r>
+        <w:t xml:space="preserve">. </w:t>
       </w:r>
       <w:r>
         <w:t>虽然通常看似合理，但最终的照明效果却远非真实。</w:t>
@@ -1166,16 +1183,24 @@
       <w:r>
         <w:rPr>
           <w:rFonts w:hint="eastAsia"/>
+          <w:vertAlign w:val="superscript"/>
         </w:rPr>
         <w:t>[</w:t>
       </w:r>
-      <w:proofErr w:type="spellStart"/>
-      <w:r>
-        <w:t>Bitterli</w:t>
-      </w:r>
-      <w:proofErr w:type="spellEnd"/>
-      <w:r>
-        <w:t xml:space="preserve"> et al .2016] </w:t>
+      <w:r>
+        <w:rPr>
+          <w:vertAlign w:val="superscript"/>
+        </w:rPr>
+        <w:t>3</w:t>
+      </w:r>
+      <w:r>
+        <w:rPr>
+          <w:vertAlign w:val="superscript"/>
+        </w:rPr>
+        <w:t>]</w:t>
+      </w:r>
+      <w:r>
+        <w:t xml:space="preserve"> </w:t>
       </w:r>
       <w:r>
         <w:rPr>
@@ -1188,34 +1213,50 @@
       <w:pPr>
         <w:ind w:firstLine="432"/>
       </w:pPr>
-      <w:r>
+      <w:proofErr w:type="spellStart"/>
+      <w:r>
+        <w:rPr>
+          <w:rFonts w:hint="eastAsia"/>
+        </w:rPr>
+        <w:t>Munkberg</w:t>
+      </w:r>
+      <w:proofErr w:type="spellEnd"/>
+      <w:r>
+        <w:t xml:space="preserve"> </w:t>
+      </w:r>
+      <w:r>
+        <w:rPr>
+          <w:vertAlign w:val="superscript"/>
+        </w:rPr>
+        <w:t>[4]</w:t>
+      </w:r>
+      <w:r>
+        <w:rPr>
+          <w:rFonts w:hint="eastAsia"/>
+        </w:rPr>
+        <w:t>显示在纹理空间中操作允许使用更简单的滤波器，这些滤波器可以在时域中重复使用。然而，将这种方法扩展到用于实时渲染的大型资源并不容易。过滤也可以发生在路径空间中</w:t>
+      </w:r>
+      <w:r>
+        <w:rPr>
+          <w:rFonts w:hint="eastAsia"/>
+          <w:vertAlign w:val="superscript"/>
+        </w:rPr>
         <w:t>[</w:t>
       </w:r>
-      <w:proofErr w:type="spellStart"/>
-      <w:r>
-        <w:rPr>
-          <w:rFonts w:hint="eastAsia"/>
-        </w:rPr>
-        <w:t>Munkberg</w:t>
-      </w:r>
-      <w:proofErr w:type="spellEnd"/>
-      <w:r>
-        <w:t xml:space="preserve"> 2016] </w:t>
-      </w:r>
-      <w:r>
-        <w:rPr>
-          <w:rFonts w:hint="eastAsia"/>
-        </w:rPr>
-        <w:t>显示在纹理空间中操作允许使用更简单的滤波器，这些滤波器可以在时域中重复使用。然而，将这种方法扩展到用于实时渲染的大型资源并不容易。过滤也可以发生在路径空间中</w:t>
-      </w:r>
-      <w:r>
-        <w:rPr>
-          <w:rFonts w:hint="eastAsia"/>
-        </w:rPr>
-        <w:t>[</w:t>
-      </w:r>
-      <w:r>
-        <w:t xml:space="preserve">Keller 2016], </w:t>
+      <w:r>
+        <w:rPr>
+          <w:vertAlign w:val="superscript"/>
+        </w:rPr>
+        <w:t>5</w:t>
+      </w:r>
+      <w:r>
+        <w:rPr>
+          <w:vertAlign w:val="superscript"/>
+        </w:rPr>
+        <w:t>]</w:t>
+      </w:r>
+      <w:r>
+        <w:t xml:space="preserve">, </w:t>
       </w:r>
       <w:r>
         <w:rPr>
@@ -1255,11 +1296,24 @@
       <w:r>
         <w:rPr>
           <w:rFonts w:hint="eastAsia"/>
+          <w:vertAlign w:val="superscript"/>
         </w:rPr>
         <w:t>[</w:t>
       </w:r>
       <w:r>
-        <w:t xml:space="preserve">Lee 1990], </w:t>
+        <w:rPr>
+          <w:vertAlign w:val="superscript"/>
+        </w:rPr>
+        <w:t>6</w:t>
+      </w:r>
+      <w:r>
+        <w:rPr>
+          <w:vertAlign w:val="superscript"/>
+        </w:rPr>
+        <w:t>]</w:t>
+      </w:r>
+      <w:r>
+        <w:t xml:space="preserve">, </w:t>
       </w:r>
       <w:r>
         <w:rPr>
@@ -1271,49 +1325,34 @@
         <w:rPr>
           <w:rFonts w:ascii="宋体" w:hAnsi="宋体"/>
         </w:rPr>
-        <w:t xml:space="preserve">一种新的交叉（或联合）双边滤 </w:t>
-      </w:r>
-      <w:proofErr w:type="gramStart"/>
+        <w:t>一种新的交叉（或联合）双边滤波器</w:t>
+      </w:r>
       <w:r>
         <w:rPr>
           <w:rFonts w:ascii="宋体" w:hAnsi="宋体"/>
-        </w:rPr>
-        <w:t>波器</w:t>
-      </w:r>
-      <w:proofErr w:type="gramEnd"/>
+          <w:vertAlign w:val="superscript"/>
+        </w:rPr>
+        <w:t>[</w:t>
+      </w:r>
+      <w:r>
+        <w:rPr>
+          <w:rFonts w:ascii="宋体" w:hAnsi="宋体" w:hint="eastAsia"/>
+          <w:vertAlign w:val="superscript"/>
+        </w:rPr>
+        <w:t>7</w:t>
+      </w:r>
       <w:r>
         <w:rPr>
           <w:rFonts w:ascii="宋体" w:hAnsi="宋体"/>
-        </w:rPr>
-        <w:t xml:space="preserve">[艾泽曼和杜兰德2004; </w:t>
-      </w:r>
-      <w:proofErr w:type="spellStart"/>
+          <w:vertAlign w:val="superscript"/>
+        </w:rPr>
+        <w:t>]</w:t>
+      </w:r>
       <w:r>
         <w:rPr>
           <w:rFonts w:ascii="宋体" w:hAnsi="宋体"/>
         </w:rPr>
-        <w:t>Petschnigg</w:t>
-      </w:r>
-      <w:proofErr w:type="spellEnd"/>
-      <w:r>
-        <w:rPr>
-          <w:rFonts w:ascii="宋体" w:hAnsi="宋体"/>
-        </w:rPr>
-        <w:t>等人 2004] 将</w:t>
-      </w:r>
-      <w:proofErr w:type="gramStart"/>
-      <w:r>
-        <w:rPr>
-          <w:rFonts w:ascii="宋体" w:hAnsi="宋体"/>
-        </w:rPr>
-        <w:t>每个像</w:t>
-      </w:r>
-      <w:proofErr w:type="gramEnd"/>
-      <w:r>
-        <w:rPr>
-          <w:rFonts w:ascii="宋体" w:hAnsi="宋体"/>
-        </w:rPr>
-        <w:t xml:space="preserve"> 素替换为附近像素的加权平均值，使用考虑距离、颜色和 其他差异的高斯分布权重，通过边缘停止函数引导图像。 在边缘停止函数中考虑几何信息，提高了交叉双边滤波器 对输入噪声的鲁棒性。</w:t>
+        <w:t xml:space="preserve"> 将每个像素替换为附近像素的加权平均值，使用考虑距离、颜色和 其他差异的高斯分布权重，通过边缘停止函数引导图像。 在边缘停止函数中考虑几何信息，提高了交叉双边滤波器 对输入噪声的鲁棒性。</w:t>
       </w:r>
     </w:p>
     <w:p>
@@ -1332,7 +1371,28 @@
         <w:t>等人</w:t>
       </w:r>
       <w:r>
-        <w:t xml:space="preserve"> [2014] </w:t>
+        <w:t xml:space="preserve"> </w:t>
+      </w:r>
+      <w:r>
+        <w:rPr>
+          <w:vertAlign w:val="superscript"/>
+        </w:rPr>
+        <w:t>[</w:t>
+      </w:r>
+      <w:r>
+        <w:rPr>
+          <w:vertAlign w:val="superscript"/>
+        </w:rPr>
+        <w:t>8</w:t>
+      </w:r>
+      <w:r>
+        <w:rPr>
+          <w:vertAlign w:val="superscript"/>
+        </w:rPr>
+        <w:t>]</w:t>
+      </w:r>
+      <w:r>
+        <w:t xml:space="preserve"> </w:t>
       </w:r>
       <w:r>
         <w:t>考虑跨三个帧的光线直方图以减少闪烁，</w:t>
@@ -1344,7 +1404,28 @@
         <w:t>和</w:t>
       </w:r>
       <w:r>
-        <w:t xml:space="preserve"> Anderson[2006] </w:t>
+        <w:t xml:space="preserve"> Anderson</w:t>
+      </w:r>
+      <w:r>
+        <w:rPr>
+          <w:vertAlign w:val="superscript"/>
+        </w:rPr>
+        <w:t>[</w:t>
+      </w:r>
+      <w:r>
+        <w:rPr>
+          <w:vertAlign w:val="superscript"/>
+        </w:rPr>
+        <w:t>9</w:t>
+      </w:r>
+      <w:r>
+        <w:rPr>
+          <w:vertAlign w:val="superscript"/>
+        </w:rPr>
+        <w:t>]</w:t>
+      </w:r>
+      <w:r>
+        <w:t xml:space="preserve"> </w:t>
       </w:r>
       <w:r>
         <w:t>在</w:t>
@@ -1367,92 +1448,113 @@
         <w:t>时间稳定性。齐默等人</w:t>
       </w:r>
       <w:r>
-        <w:t>[Zimmer</w:t>
-      </w:r>
+        <w:rPr>
+          <w:vertAlign w:val="superscript"/>
+        </w:rPr>
+        <w:t>[</w:t>
+      </w:r>
+      <w:r>
+        <w:rPr>
+          <w:vertAlign w:val="superscript"/>
+        </w:rPr>
+        <w:t>10</w:t>
+      </w:r>
+      <w:r>
+        <w:rPr>
+          <w:vertAlign w:val="superscript"/>
+        </w:rPr>
+        <w:t>]</w:t>
+      </w:r>
+      <w:r>
+        <w:t xml:space="preserve"> </w:t>
+      </w:r>
+      <w:r>
+        <w:t>将路径空间分解用于运动估计，并对多个缓冲器应用去噪。但是这些方法需要</w:t>
+      </w:r>
+      <w:r>
+        <w:t xml:space="preserve"> </w:t>
+      </w:r>
+      <w:r>
+        <w:t>先计算的帧的输入集合，而不是如实时所需的那样仅在先</w:t>
+      </w:r>
+      <w:r>
+        <w:t xml:space="preserve"> </w:t>
+      </w:r>
+      <w:proofErr w:type="gramStart"/>
+      <w:r>
+        <w:t>前帧上</w:t>
+      </w:r>
+      <w:proofErr w:type="gramEnd"/>
+      <w:r>
+        <w:t>进行时间滤波。</w:t>
+      </w:r>
+      <w:r>
+        <w:t xml:space="preserve"> </w:t>
+      </w:r>
+      <w:r>
+        <w:t>交互式滤波器通常基于运动矢量将样本从一个</w:t>
+      </w:r>
+      <w:proofErr w:type="gramStart"/>
       <w:r>
         <w:lastRenderedPageBreak/>
-        <w:t>等人</w:t>
-      </w:r>
-      <w:r>
-        <w:t xml:space="preserve">2015] </w:t>
-      </w:r>
-      <w:r>
-        <w:t>将路径空间分解用</w:t>
+        <w:t>帧</w:t>
+      </w:r>
+      <w:proofErr w:type="gramEnd"/>
+      <w:r>
+        <w:t>重新投影到另一个帧</w:t>
+      </w:r>
+      <w:r>
+        <w:rPr>
+          <w:vertAlign w:val="superscript"/>
+        </w:rPr>
+        <w:t>[</w:t>
+      </w:r>
+      <w:r>
+        <w:rPr>
+          <w:vertAlign w:val="superscript"/>
+        </w:rPr>
+        <w:t>11</w:t>
+      </w:r>
+      <w:r>
+        <w:rPr>
+          <w:rFonts w:hint="eastAsia"/>
+          <w:vertAlign w:val="superscript"/>
+        </w:rPr>
+        <w:t>]</w:t>
       </w:r>
       <w:r>
         <w:t xml:space="preserve"> </w:t>
       </w:r>
       <w:r>
-        <w:t>于运动估计，并对多个缓冲器应用去噪。但是这些方法需要</w:t>
-      </w:r>
-      <w:r>
-        <w:t xml:space="preserve"> </w:t>
-      </w:r>
-      <w:r>
-        <w:t>先计算的帧的输入集合，而不是如实时所需的那样仅在先</w:t>
-      </w:r>
-      <w:r>
-        <w:t xml:space="preserve"> </w:t>
-      </w:r>
-      <w:proofErr w:type="gramStart"/>
-      <w:r>
-        <w:t>前帧上</w:t>
-      </w:r>
-      <w:proofErr w:type="gramEnd"/>
-      <w:r>
-        <w:t>进行时间滤波。</w:t>
-      </w:r>
-      <w:r>
-        <w:t xml:space="preserve"> </w:t>
-      </w:r>
-      <w:r>
-        <w:t>交互式滤波器通常基于运动矢量将样本从一个</w:t>
-      </w:r>
-      <w:proofErr w:type="gramStart"/>
-      <w:r>
-        <w:t>帧</w:t>
-      </w:r>
-      <w:proofErr w:type="gramEnd"/>
-      <w:r>
-        <w:t>重新投影到另一个帧</w:t>
-      </w:r>
-      <w:r>
+        <w:t>这类似于视图插值</w:t>
+      </w:r>
+      <w:r>
+        <w:rPr>
+          <w:vertAlign w:val="superscript"/>
+        </w:rPr>
         <w:t>[</w:t>
       </w:r>
-      <w:proofErr w:type="spellStart"/>
-      <w:r>
-        <w:t>Nehab</w:t>
-      </w:r>
-      <w:proofErr w:type="spellEnd"/>
-      <w:r>
-        <w:t>等人</w:t>
-      </w:r>
-      <w:r>
-        <w:t xml:space="preserve">2007; </w:t>
-      </w:r>
-      <w:r>
-        <w:t>沃尔特等人</w:t>
-      </w:r>
-      <w:r>
-        <w:rPr>
-          <w:rFonts w:hint="eastAsia"/>
+      <w:r>
+        <w:rPr>
+          <w:rFonts w:hint="eastAsia"/>
+          <w:vertAlign w:val="superscript"/>
+        </w:rPr>
+        <w:t>1</w:t>
+      </w:r>
+      <w:r>
+        <w:rPr>
+          <w:vertAlign w:val="superscript"/>
+        </w:rPr>
+        <w:t>2</w:t>
+      </w:r>
+      <w:r>
+        <w:rPr>
+          <w:vertAlign w:val="superscript"/>
         </w:rPr>
         <w:t>]</w:t>
       </w:r>
       <w:r>
-        <w:t xml:space="preserve"> </w:t>
-      </w:r>
-      <w:r>
-        <w:t>这类似于视图插值</w:t>
-      </w:r>
-      <w:r>
-        <w:t>[</w:t>
-      </w:r>
-      <w:r>
-        <w:t>陈和威廉姆斯</w:t>
-      </w:r>
-      <w:r>
-        <w:t xml:space="preserve"> 1993], </w:t>
+        <w:t xml:space="preserve">, </w:t>
       </w:r>
       <w:proofErr w:type="gramStart"/>
       <w:r>
@@ -1477,22 +1579,49 @@
         <w:t>），重投影得到了普及。</w:t>
       </w:r>
       <w:r>
+        <w:rPr>
+          <w:vertAlign w:val="superscript"/>
+        </w:rPr>
         <w:t xml:space="preserve"> [</w:t>
       </w:r>
       <w:r>
         <w:rPr>
-          <w:rFonts w:hint="eastAsia"/>
-        </w:rPr>
-        <w:t>Karis</w:t>
-      </w:r>
-      <w:r>
-        <w:t xml:space="preserve"> 2014]. TAA</w:t>
+          <w:vertAlign w:val="superscript"/>
+        </w:rPr>
+        <w:t>13</w:t>
+      </w:r>
+      <w:r>
+        <w:rPr>
+          <w:vertAlign w:val="superscript"/>
+        </w:rPr>
+        <w:t>]</w:t>
+      </w:r>
+      <w:r>
+        <w:t>. TAA</w:t>
       </w:r>
       <w:r>
         <w:t>从临时摊销超级抽样中获得灵感</w:t>
       </w:r>
       <w:r>
-        <w:t xml:space="preserve">[Yang 2009], </w:t>
+        <w:rPr>
+          <w:vertAlign w:val="superscript"/>
+        </w:rPr>
+        <w:t>[</w:t>
+      </w:r>
+      <w:r>
+        <w:rPr>
+          <w:vertAlign w:val="superscript"/>
+        </w:rPr>
+        <w:t>14</w:t>
+      </w:r>
+      <w:r>
+        <w:rPr>
+          <w:vertAlign w:val="superscript"/>
+        </w:rPr>
+        <w:t>]</w:t>
+      </w:r>
+      <w:r>
+        <w:t xml:space="preserve">, </w:t>
       </w:r>
       <w:r>
         <w:t>但不是丢弃陈旧的样本，而是对它们进行调节，以</w:t>
@@ -1515,7 +1644,25 @@
         <w:t xml:space="preserve"> </w:t>
       </w:r>
       <w:r>
-        <w:t xml:space="preserve">[2016] </w:t>
+        <w:rPr>
+          <w:vertAlign w:val="superscript"/>
+        </w:rPr>
+        <w:t>[</w:t>
+      </w:r>
+      <w:r>
+        <w:rPr>
+          <w:vertAlign w:val="superscript"/>
+        </w:rPr>
+        <w:t>15</w:t>
+      </w:r>
+      <w:r>
+        <w:rPr>
+          <w:vertAlign w:val="superscript"/>
+        </w:rPr>
+        <w:t>]</w:t>
+      </w:r>
+      <w:r>
+        <w:t xml:space="preserve"> </w:t>
       </w:r>
       <w:r>
         <w:t>通过估计颜色的统计分布来改进这一点。</w:t>
@@ -2166,7 +2313,6 @@
         <w:ind w:firstLine="432"/>
       </w:pPr>
       <w:r>
-        <w:lastRenderedPageBreak/>
         <w:fldChar w:fldCharType="begin"/>
       </w:r>
       <w:r>
@@ -2227,6 +2373,7 @@
         <w:rPr>
           <w:rFonts w:hint="eastAsia"/>
         </w:rPr>
+        <w:lastRenderedPageBreak/>
         <w:t>时域上累积得的颜色样本由</w:t>
       </w:r>
       <w:r>
@@ -3683,7 +3830,6 @@
         <w:rPr>
           <w:rFonts w:hint="eastAsia"/>
         </w:rPr>
-        <w:lastRenderedPageBreak/>
         <w:t>其中，</w:t>
       </w:r>
       <m:oMath>
@@ -3745,6 +3891,7 @@
         <w:rPr>
           <w:rFonts w:hint="eastAsia"/>
         </w:rPr>
+        <w:lastRenderedPageBreak/>
         <w:t>法线。本项目对世界空间法线上的边缘停止函数采用余弦项：</w:t>
       </w:r>
     </w:p>
@@ -4580,15 +4727,30 @@
         <w:pStyle w:val="TextofReference1"/>
         <w:spacing w:line="256" w:lineRule="exact"/>
         <w:ind w:left="420" w:hanging="23"/>
-        <w:rPr>
-          <w:szCs w:val="15"/>
-        </w:rPr>
-      </w:pPr>
-      <w:bookmarkStart w:id="3" w:name="_Ref89603398"/>
-      <w:r>
-        <w:t>J</w:t>
-      </w:r>
-      <w:bookmarkEnd w:id="3"/>
+      </w:pPr>
+      <w:r>
+        <w:t xml:space="preserve">James T </w:t>
+      </w:r>
+      <w:proofErr w:type="spellStart"/>
+      <w:r>
+        <w:t>Kajiya</w:t>
+      </w:r>
+      <w:proofErr w:type="spellEnd"/>
+      <w:r>
+        <w:t xml:space="preserve">. 1986. </w:t>
+      </w:r>
+      <w:r>
+        <w:t>The Re</w:t>
+      </w:r>
+      <w:r>
+        <w:t>ndering Equation. In Computer Graphics, Vol. 20. 143–15</w:t>
+      </w:r>
+      <w:r>
+        <w:t>0</w:t>
+      </w:r>
+      <w:r>
+        <w:t>.</w:t>
+      </w:r>
     </w:p>
     <w:p>
       <w:pPr>
@@ -4597,7 +4759,35 @@
         <w:ind w:left="420" w:hanging="23"/>
       </w:pPr>
       <w:r>
-        <w:t>123123</w:t>
+        <w:t xml:space="preserve">Tobias </w:t>
+      </w:r>
+      <w:proofErr w:type="spellStart"/>
+      <w:r>
+        <w:t>Ritschel</w:t>
+      </w:r>
+      <w:proofErr w:type="spellEnd"/>
+      <w:r>
+        <w:t xml:space="preserve">, Carsten </w:t>
+      </w:r>
+      <w:proofErr w:type="spellStart"/>
+      <w:r>
+        <w:t>Dachsbacher</w:t>
+      </w:r>
+      <w:proofErr w:type="spellEnd"/>
+      <w:r>
+        <w:t xml:space="preserve">, </w:t>
+      </w:r>
+      <w:r>
+        <w:t>Th</w:t>
+      </w:r>
+      <w:r>
+        <w:t xml:space="preserve">orsten Grosch, and Jan Kautz. 2012. </w:t>
+      </w:r>
+      <w:r>
+        <w:t>Th</w:t>
+      </w:r>
+      <w:r>
+        <w:t xml:space="preserve">e State of the Art in Interactive Global Illumination. Computer Graphics Forum 31, 1 (2012), 160–188. </w:t>
       </w:r>
     </w:p>
     <w:p>
@@ -4606,14 +4796,43 @@
         <w:spacing w:line="256" w:lineRule="exact"/>
         <w:ind w:left="420" w:hanging="23"/>
       </w:pPr>
-      <w:r>
-        <w:rPr>
-          <w:rFonts w:hint="eastAsia"/>
-        </w:rPr>
-        <w:t>3</w:t>
-      </w:r>
-      <w:r>
-        <w:t>434343434</w:t>
+      <w:proofErr w:type="spellStart"/>
+      <w:r>
+        <w:t>Benedikt</w:t>
+      </w:r>
+      <w:proofErr w:type="spellEnd"/>
+      <w:r>
+        <w:t xml:space="preserve"> </w:t>
+      </w:r>
+      <w:proofErr w:type="spellStart"/>
+      <w:r>
+        <w:t>Bi</w:t>
+      </w:r>
+      <w:r>
+        <w:t>tt</w:t>
+      </w:r>
+      <w:r>
+        <w:t>erli</w:t>
+      </w:r>
+      <w:proofErr w:type="spellEnd"/>
+      <w:r>
+        <w:t xml:space="preserve">, Fabrice Rousselle, </w:t>
+      </w:r>
+      <w:proofErr w:type="spellStart"/>
+      <w:r>
+        <w:t>Bochang</w:t>
+      </w:r>
+      <w:proofErr w:type="spellEnd"/>
+      <w:r>
+        <w:t xml:space="preserve"> Moon, Jose A Iglesias-</w:t>
+      </w:r>
+      <w:proofErr w:type="spellStart"/>
+      <w:r>
+        <w:t>Guiti</w:t>
+      </w:r>
+      <w:proofErr w:type="spellEnd"/>
+      <w:r>
+        <w:t xml:space="preserve"> ´ an, David ´ Adler, Kenny Mitchell, Wojciech Jarosz, and Jan Novak. 2016. Nonlinearly Weighted ´ First-order Regression for Denoising Monte Carlo Renderings. In Computer Graphics Forum, Vol. 35. 107–117. </w:t>
       </w:r>
     </w:p>
     <w:p>
@@ -4623,13 +4842,381 @@
         <w:ind w:left="420" w:hanging="23"/>
       </w:pPr>
       <w:r>
-        <w:rPr>
-          <w:rFonts w:hint="eastAsia"/>
-        </w:rPr>
-        <w:t>3</w:t>
-      </w:r>
-      <w:r>
-        <w:t>4343</w:t>
+        <w:t xml:space="preserve">Jacob </w:t>
+      </w:r>
+      <w:proofErr w:type="spellStart"/>
+      <w:r>
+        <w:t>Munkberg</w:t>
+      </w:r>
+      <w:proofErr w:type="spellEnd"/>
+      <w:r>
+        <w:t xml:space="preserve">, Jon </w:t>
+      </w:r>
+      <w:proofErr w:type="spellStart"/>
+      <w:r>
+        <w:t>Hasselgren</w:t>
+      </w:r>
+      <w:proofErr w:type="spellEnd"/>
+      <w:r>
+        <w:t xml:space="preserve">, Petrik </w:t>
+      </w:r>
+      <w:proofErr w:type="spellStart"/>
+      <w:r>
+        <w:t>Clarberg</w:t>
+      </w:r>
+      <w:proofErr w:type="spellEnd"/>
+      <w:r>
+        <w:t xml:space="preserve">, Magnus Andersson, and Tomas </w:t>
+      </w:r>
+      <w:proofErr w:type="spellStart"/>
+      <w:r>
+        <w:t>Akenine</w:t>
+      </w:r>
+      <w:proofErr w:type="spellEnd"/>
+      <w:r>
+        <w:t>-Moller. 2016. Texture Space Caching and Reconstruction for Ray Tracing. ¨ ACM Transactions on Graphics 35, 6 (2016), 249:1–249:13.</w:t>
+      </w:r>
+    </w:p>
+    <w:p>
+      <w:pPr>
+        <w:pStyle w:val="TextofReference1"/>
+        <w:spacing w:line="256" w:lineRule="exact"/>
+        <w:ind w:left="420" w:hanging="23"/>
+      </w:pPr>
+      <w:r>
+        <w:t xml:space="preserve">Nikolaus Binder and Alexander Keller. 2016. </w:t>
+      </w:r>
+      <w:proofErr w:type="spellStart"/>
+      <w:r>
+        <w:t>E</w:t>
+      </w:r>
+      <w:r>
+        <w:t>ff</w:t>
+      </w:r>
+      <w:r>
+        <w:t>cient</w:t>
+      </w:r>
+      <w:proofErr w:type="spellEnd"/>
+      <w:r>
+        <w:t xml:space="preserve"> </w:t>
+      </w:r>
+      <w:proofErr w:type="spellStart"/>
+      <w:r>
+        <w:t>Stackless</w:t>
+      </w:r>
+      <w:proofErr w:type="spellEnd"/>
+      <w:r>
+        <w:t xml:space="preserve"> Hierarchy Traversal on GPUs with Backtracking in Constant Time. In High Performance Graphics. 41–50</w:t>
+      </w:r>
+      <w:r>
+        <w:t>.</w:t>
+      </w:r>
+    </w:p>
+    <w:p>
+      <w:pPr>
+        <w:pStyle w:val="TextofReference1"/>
+        <w:spacing w:line="256" w:lineRule="exact"/>
+        <w:ind w:left="420" w:hanging="23"/>
+      </w:pPr>
+      <w:r>
+        <w:t>M. E. Lee and R. A. Redner. 1990. A Note on the Use of Nonlinear Filtering in Computer Graphics. IEEE Computer Graphics and Applications 10, 3 (1990), 23–29.</w:t>
+      </w:r>
+    </w:p>
+    <w:p>
+      <w:pPr>
+        <w:pStyle w:val="TextofReference1"/>
+        <w:spacing w:line="256" w:lineRule="exact"/>
+        <w:ind w:left="420" w:hanging="23"/>
+      </w:pPr>
+      <w:r>
+        <w:t xml:space="preserve">Elmar </w:t>
+      </w:r>
+      <w:proofErr w:type="spellStart"/>
+      <w:r>
+        <w:t>Eisemann</w:t>
+      </w:r>
+      <w:proofErr w:type="spellEnd"/>
+      <w:r>
+        <w:t xml:space="preserve"> and </w:t>
+      </w:r>
+      <w:proofErr w:type="spellStart"/>
+      <w:r>
+        <w:t>Fredo</w:t>
+      </w:r>
+      <w:proofErr w:type="spellEnd"/>
+      <w:r>
+        <w:t xml:space="preserve"> Durand. 2004. Flash Photography Enhancement via Intrinsic ´ Relighting. ACM Transactions on Graphics 23, 3 (2004), 673–678.</w:t>
+      </w:r>
+    </w:p>
+    <w:p>
+      <w:pPr>
+        <w:pStyle w:val="TextofReference1"/>
+        <w:spacing w:line="256" w:lineRule="exact"/>
+        <w:ind w:left="420" w:hanging="23"/>
+      </w:pPr>
+      <w:r>
+        <w:t xml:space="preserve">Mauricio </w:t>
+      </w:r>
+      <w:proofErr w:type="spellStart"/>
+      <w:r>
+        <w:t>Delbracio</w:t>
+      </w:r>
+      <w:proofErr w:type="spellEnd"/>
+      <w:r>
+        <w:t xml:space="preserve">, Pablo Muse, Antoni </w:t>
+      </w:r>
+      <w:proofErr w:type="spellStart"/>
+      <w:r>
+        <w:t>Buades</w:t>
+      </w:r>
+      <w:proofErr w:type="spellEnd"/>
+      <w:r>
+        <w:t xml:space="preserve">, Julien </w:t>
+      </w:r>
+      <w:proofErr w:type="spellStart"/>
+      <w:r>
+        <w:t>Chauvier</w:t>
+      </w:r>
+      <w:proofErr w:type="spellEnd"/>
+      <w:r>
+        <w:t>, Nicholas Phelps, ´ and Jean-Michel Morel. 2014. Boosting Monte Carlo Rendering by Ray Histogram Fusion. ACM Transactions on Graphics 33, 1 (2014), 8:1–8:15.</w:t>
+      </w:r>
+    </w:p>
+    <w:p>
+      <w:pPr>
+        <w:pStyle w:val="TextofReference1"/>
+        <w:spacing w:line="256" w:lineRule="exact"/>
+        <w:ind w:left="420" w:hanging="23"/>
+      </w:pPr>
+      <w:r>
+        <w:t>Mark Meyer and John Anderson. 2006. Statistical Acceleration for Animated Global Illumination. ACM Transactions on Graphics 25, 3 (2006), 1075–1080</w:t>
+      </w:r>
+      <w:r>
+        <w:t>.</w:t>
+      </w:r>
+    </w:p>
+    <w:p>
+      <w:pPr>
+        <w:pStyle w:val="TextofReference1"/>
+        <w:spacing w:line="256" w:lineRule="exact"/>
+        <w:ind w:left="420" w:hanging="23"/>
+      </w:pPr>
+      <w:r>
+        <w:lastRenderedPageBreak/>
+        <w:t xml:space="preserve">Henning Zimmer, Fabrice Rousselle, Wenzel Jakob, Oliver Wang, David Adler, Wojciech Jarosz, Olga </w:t>
+      </w:r>
+      <w:proofErr w:type="spellStart"/>
+      <w:r>
+        <w:t>Sorkine</w:t>
+      </w:r>
+      <w:proofErr w:type="spellEnd"/>
+      <w:r>
+        <w:t xml:space="preserve">-Hornung, and Alexander </w:t>
+      </w:r>
+      <w:proofErr w:type="spellStart"/>
+      <w:r>
+        <w:t>Sorkine</w:t>
+      </w:r>
+      <w:proofErr w:type="spellEnd"/>
+      <w:r>
+        <w:t>-Hornung. 2015. Path-space Motion Estimation and Decomposition for Robust Animation Filtering. Computer Graphics Forum 34, 4 (2015), 131–142.</w:t>
+      </w:r>
+    </w:p>
+    <w:p>
+      <w:pPr>
+        <w:pStyle w:val="TextofReference1"/>
+        <w:spacing w:line="256" w:lineRule="exact"/>
+        <w:ind w:left="420" w:hanging="23"/>
+      </w:pPr>
+      <w:r>
+        <w:t xml:space="preserve">Diego </w:t>
+      </w:r>
+      <w:proofErr w:type="spellStart"/>
+      <w:r>
+        <w:t>Nehab</w:t>
+      </w:r>
+      <w:proofErr w:type="spellEnd"/>
+      <w:r>
+        <w:t xml:space="preserve">, Pedro V. Sander, Jason Lawrence, Natalya </w:t>
+      </w:r>
+      <w:proofErr w:type="spellStart"/>
+      <w:r>
+        <w:t>Tatarchuk</w:t>
+      </w:r>
+      <w:proofErr w:type="spellEnd"/>
+      <w:r>
+        <w:t xml:space="preserve">, and John R. </w:t>
+      </w:r>
+      <w:proofErr w:type="spellStart"/>
+      <w:r>
+        <w:t>Isidoro</w:t>
+      </w:r>
+      <w:proofErr w:type="spellEnd"/>
+      <w:r>
+        <w:t>. 2007. Accelerating Real-time Shading with Reverse Reprojection Caching. In Graphics Hardware. 25–35.</w:t>
+      </w:r>
+    </w:p>
+    <w:p>
+      <w:pPr>
+        <w:pStyle w:val="TextofReference1"/>
+        <w:spacing w:line="256" w:lineRule="exact"/>
+        <w:ind w:left="420" w:hanging="23"/>
+      </w:pPr>
+      <w:proofErr w:type="spellStart"/>
+      <w:r>
+        <w:t>S</w:t>
+      </w:r>
+      <w:r>
+        <w:t>henchang</w:t>
+      </w:r>
+      <w:proofErr w:type="spellEnd"/>
+      <w:r>
+        <w:t xml:space="preserve"> Eric Chen and Lance Williams. 1993. View Interpolation for Image </w:t>
+      </w:r>
+      <w:proofErr w:type="spellStart"/>
+      <w:r>
+        <w:t>Synthe</w:t>
+      </w:r>
+      <w:proofErr w:type="spellEnd"/>
+      <w:r>
+        <w:t>sis. In Proceedings of SIGGRAPH 93. 279–288.</w:t>
+      </w:r>
+    </w:p>
+    <w:p>
+      <w:pPr>
+        <w:pStyle w:val="TextofReference1"/>
+        <w:spacing w:line="256" w:lineRule="exact"/>
+        <w:ind w:left="420" w:hanging="23"/>
+      </w:pPr>
+      <w:r>
+        <w:t>Brian Karis. 2014. High-</w:t>
+      </w:r>
+      <w:proofErr w:type="spellStart"/>
+      <w:r>
+        <w:t>ality</w:t>
+      </w:r>
+      <w:proofErr w:type="spellEnd"/>
+      <w:r>
+        <w:t xml:space="preserve"> Temporal </w:t>
+      </w:r>
+      <w:proofErr w:type="spellStart"/>
+      <w:r>
+        <w:t>Supersampling</w:t>
+      </w:r>
+      <w:proofErr w:type="spellEnd"/>
+      <w:r>
+        <w:t>. In SIGGRAPH Courses: Advances in Real-Time Rendering in Games.</w:t>
+      </w:r>
+    </w:p>
+    <w:p>
+      <w:pPr>
+        <w:pStyle w:val="TextofReference1"/>
+        <w:spacing w:line="256" w:lineRule="exact"/>
+        <w:ind w:left="420" w:hanging="23"/>
+      </w:pPr>
+      <w:r>
+        <w:t xml:space="preserve">Lei Yang, Diego </w:t>
+      </w:r>
+      <w:proofErr w:type="spellStart"/>
+      <w:r>
+        <w:t>Nehab</w:t>
+      </w:r>
+      <w:proofErr w:type="spellEnd"/>
+      <w:r>
+        <w:t xml:space="preserve">, Pedro V Sander, </w:t>
+      </w:r>
+      <w:proofErr w:type="spellStart"/>
+      <w:r>
+        <w:t>Pitchaya</w:t>
+      </w:r>
+      <w:proofErr w:type="spellEnd"/>
+      <w:r>
+        <w:t xml:space="preserve"> </w:t>
+      </w:r>
+      <w:proofErr w:type="spellStart"/>
+      <w:r>
+        <w:t>Sihi-amorn</w:t>
+      </w:r>
+      <w:proofErr w:type="spellEnd"/>
+      <w:r>
+        <w:t xml:space="preserve">, Jason Lawrence, and Hugues Hoppe. 2009. Amortized </w:t>
+      </w:r>
+      <w:proofErr w:type="spellStart"/>
+      <w:r>
+        <w:t>Supersampling</w:t>
+      </w:r>
+      <w:proofErr w:type="spellEnd"/>
+      <w:r>
+        <w:t>. ACM Transactions on Graphics 28, 5 (2009), 135:1–135:12.</w:t>
+      </w:r>
+    </w:p>
+    <w:p>
+      <w:pPr>
+        <w:pStyle w:val="TextofReference1"/>
+        <w:spacing w:line="256" w:lineRule="exact"/>
+        <w:ind w:left="420" w:hanging="23"/>
+      </w:pPr>
+      <w:proofErr w:type="spellStart"/>
+      <w:r>
+        <w:t>Anjul</w:t>
+      </w:r>
+      <w:proofErr w:type="spellEnd"/>
+      <w:r>
+        <w:t xml:space="preserve"> </w:t>
+      </w:r>
+      <w:proofErr w:type="spellStart"/>
+      <w:r>
+        <w:t>Patney</w:t>
+      </w:r>
+      <w:proofErr w:type="spellEnd"/>
+      <w:r>
+        <w:t xml:space="preserve">, Marco Salvi, </w:t>
+      </w:r>
+      <w:proofErr w:type="spellStart"/>
+      <w:r>
+        <w:t>Joohwan</w:t>
+      </w:r>
+      <w:proofErr w:type="spellEnd"/>
+      <w:r>
+        <w:t xml:space="preserve"> Kim, Anton </w:t>
+      </w:r>
+      <w:proofErr w:type="spellStart"/>
+      <w:r>
+        <w:t>Kaplanyan</w:t>
+      </w:r>
+      <w:proofErr w:type="spellEnd"/>
+      <w:r>
+        <w:t xml:space="preserve">, Chris Wyman, Nir </w:t>
+      </w:r>
+      <w:proofErr w:type="spellStart"/>
+      <w:r>
+        <w:t>Benty</w:t>
+      </w:r>
+      <w:proofErr w:type="spellEnd"/>
+      <w:r>
+        <w:t xml:space="preserve">, David </w:t>
+      </w:r>
+      <w:proofErr w:type="spellStart"/>
+      <w:r>
+        <w:t>Luebke</w:t>
+      </w:r>
+      <w:proofErr w:type="spellEnd"/>
+      <w:r>
+        <w:t xml:space="preserve">, and Aaron </w:t>
+      </w:r>
+      <w:proofErr w:type="spellStart"/>
+      <w:r>
+        <w:t>Lefohn</w:t>
+      </w:r>
+      <w:proofErr w:type="spellEnd"/>
+      <w:r>
+        <w:t>. 2016. Towards Foveated Rendering for Gaze</w:t>
+      </w:r>
+      <w:r>
+        <w:t>Tracked Virtual Reality. ACM Transactions on Graphics 35, 6 (2016), 179:1–179:12</w:t>
+      </w:r>
+      <w:r>
+        <w:t>.</w:t>
       </w:r>
     </w:p>
     <w:p>

--- a/中期报告.docx
+++ b/中期报告.docx
@@ -254,12 +254,32 @@
       </w:r>
       <w:r>
         <w:rPr>
+          <w:rFonts w:hint="eastAsia"/>
           <w:color w:val="000000"/>
           <w:sz w:val="21"/>
           <w:szCs w:val="21"/>
         </w:rPr>
-        <w:t>Group Member 3</w:t>
-      </w:r>
+        <w:t>Xu</w:t>
+      </w:r>
+      <w:r>
+        <w:rPr>
+          <w:color w:val="000000"/>
+          <w:sz w:val="21"/>
+          <w:szCs w:val="21"/>
+        </w:rPr>
+        <w:t xml:space="preserve"> </w:t>
+      </w:r>
+      <w:proofErr w:type="spellStart"/>
+      <w:r>
+        <w:rPr>
+          <w:rFonts w:hint="eastAsia"/>
+          <w:color w:val="000000"/>
+          <w:sz w:val="21"/>
+          <w:szCs w:val="21"/>
+        </w:rPr>
+        <w:t>Tianyi</w:t>
+      </w:r>
+      <w:proofErr w:type="spellEnd"/>
     </w:p>
     <w:p>
       <w:pPr>
@@ -493,7 +513,14 @@
         <w:rPr>
           <w:rFonts w:hint="eastAsia"/>
         </w:rPr>
-        <w:t>的分辨率和</w:t>
+        <w:t>的</w:t>
+      </w:r>
+      <w:r>
+        <w:rPr>
+          <w:rFonts w:hint="eastAsia"/>
+        </w:rPr>
+        <w:lastRenderedPageBreak/>
+        <w:t>分辨率和</w:t>
       </w:r>
       <w:r>
         <w:rPr>
@@ -517,14 +544,7 @@
         <w:rPr>
           <w:rFonts w:hint="eastAsia"/>
         </w:rPr>
-        <w:t>下，</w:t>
-      </w:r>
-      <w:r>
-        <w:rPr>
-          <w:rFonts w:hint="eastAsia"/>
-        </w:rPr>
-        <w:lastRenderedPageBreak/>
-        <w:t>以及在使用动态加速结构，在更大的场景下甚至更低。因此在可预见的未来，以及随着分辨率和刷新率不断提高的趋势下，这种方法是不可行的。</w:t>
+        <w:t>下，以及在使用动态加速结构，在更大的场景下甚至更低。因此在可预见的未来，以及随着分辨率和刷新率不断提高的趋势下，这种方法是不可行的。</w:t>
       </w:r>
     </w:p>
     <w:p>
@@ -652,50 +672,29 @@
       <w:pPr>
         <w:pStyle w:val="21"/>
         <w:spacing w:before="71" w:after="71"/>
-      </w:pPr>
-      <w:r>
-        <w:t>本</w:t>
-      </w:r>
-      <w:r>
-        <w:t>方法</w:t>
-      </w:r>
-      <w:r>
-        <w:t>/</w:t>
-      </w:r>
-      <w:r>
-        <w:t>系统</w:t>
-      </w:r>
-      <w:r>
-        <w:t>框架</w:t>
-      </w:r>
-      <w:r>
-        <w:t>/</w:t>
-      </w:r>
-      <w:r>
-        <w:t>Article Structure</w:t>
-      </w:r>
-    </w:p>
-    <w:p>
-      <w:pPr>
-        <w:keepNext/>
-        <w:widowControl/>
-        <w:overflowPunct/>
-        <w:spacing w:before="0" w:after="0"/>
-        <w:ind w:firstLineChars="0" w:firstLine="0"/>
-        <w:jc w:val="left"/>
+        <w:rPr>
+          <w:rFonts w:hint="eastAsia"/>
+        </w:rPr>
       </w:pPr>
       <w:r>
         <w:rPr>
           <w:rFonts w:ascii="宋体" w:hAnsi="宋体" w:cs="宋体"/>
           <w:noProof/>
-          <w:kern w:val="0"/>
           <w:sz w:val="24"/>
           <w:szCs w:val="24"/>
         </w:rPr>
         <w:drawing>
-          <wp:inline distT="0" distB="0" distL="0" distR="0" wp14:anchorId="7C9514B1" wp14:editId="1A56649C">
-            <wp:extent cx="5410200" cy="1518285"/>
-            <wp:effectExtent l="0" t="0" r="0" b="0"/>
+          <wp:anchor distT="0" distB="0" distL="114300" distR="114300" simplePos="0" relativeHeight="251662336" behindDoc="0" locked="0" layoutInCell="1" allowOverlap="1" wp14:anchorId="7C9514B1" wp14:editId="7272C05B">
+            <wp:simplePos x="0" y="0"/>
+            <wp:positionH relativeFrom="margin">
+              <wp:align>center</wp:align>
+            </wp:positionH>
+            <wp:positionV relativeFrom="paragraph">
+              <wp:posOffset>327367</wp:posOffset>
+            </wp:positionV>
+            <wp:extent cx="4859020" cy="1306830"/>
+            <wp:effectExtent l="0" t="0" r="0" b="7620"/>
+            <wp:wrapTopAndBottom/>
             <wp:docPr id="31" name="图片 31"/>
             <wp:cNvGraphicFramePr>
               <a:graphicFrameLocks xmlns:a="http://schemas.openxmlformats.org/drawingml/2006/main" noChangeAspect="1"/>
@@ -725,7 +724,7 @@
                   <pic:spPr bwMode="auto">
                     <a:xfrm>
                       <a:off x="0" y="0"/>
-                      <a:ext cx="5410200" cy="1518285"/>
+                      <a:ext cx="4859020" cy="1306830"/>
                     </a:xfrm>
                     <a:prstGeom prst="rect">
                       <a:avLst/>
@@ -738,8 +737,29 @@
                 </pic:pic>
               </a:graphicData>
             </a:graphic>
-          </wp:inline>
+          </wp:anchor>
         </w:drawing>
+      </w:r>
+      <w:r>
+        <w:t>本</w:t>
+      </w:r>
+      <w:r>
+        <w:t>方法</w:t>
+      </w:r>
+      <w:r>
+        <w:t>/</w:t>
+      </w:r>
+      <w:r>
+        <w:t>系统</w:t>
+      </w:r>
+      <w:r>
+        <w:t>框架</w:t>
+      </w:r>
+      <w:r>
+        <w:t>/</w:t>
+      </w:r>
+      <w:r>
+        <w:t>Article Structure</w:t>
       </w:r>
     </w:p>
     <w:p>
@@ -1079,63 +1099,104 @@
           <w:rFonts w:ascii="宋体" w:hAnsi="宋体"/>
           <w:vertAlign w:val="superscript"/>
         </w:rPr>
-        <w:t>[</w:t>
+        <w:fldChar w:fldCharType="begin"/>
       </w:r>
       <w:r>
         <w:rPr>
           <w:rFonts w:ascii="宋体" w:hAnsi="宋体"/>
           <w:vertAlign w:val="superscript"/>
         </w:rPr>
-        <w:t>1</w:t>
+        <w:instrText xml:space="preserve"> REF _Ref89636953 \r \h  \* MERGEFORMAT </w:instrText>
       </w:r>
       <w:r>
         <w:rPr>
           <w:rFonts w:ascii="宋体" w:hAnsi="宋体"/>
           <w:vertAlign w:val="superscript"/>
         </w:rPr>
-        <w:t>]</w:t>
       </w:r>
       <w:r>
         <w:rPr>
           <w:rFonts w:ascii="宋体" w:hAnsi="宋体"/>
-        </w:rPr>
-        <w:t>, 在曲面上或在稀疏采样的体积中。</w:t>
-      </w:r>
-      <w:r>
-        <w:t>为了增加缓存的照明，</w:t>
-      </w:r>
-      <w:r>
+          <w:vertAlign w:val="superscript"/>
+        </w:rPr>
+        <w:fldChar w:fldCharType="separate"/>
+      </w:r>
+      <w:r>
+        <w:rPr>
+          <w:rFonts w:ascii="宋体" w:hAnsi="宋体"/>
+          <w:vertAlign w:val="superscript"/>
+        </w:rPr>
+        <w:t>[1]</w:t>
+      </w:r>
+      <w:r>
+        <w:rPr>
+          <w:rFonts w:ascii="宋体" w:hAnsi="宋体"/>
+          <w:vertAlign w:val="superscript"/>
+        </w:rPr>
+        <w:fldChar w:fldCharType="end"/>
+      </w:r>
+      <w:r>
+        <w:rPr>
+          <w:rFonts w:ascii="宋体" w:hAnsi="宋体"/>
+          <w:vertAlign w:val="superscript"/>
+        </w:rPr>
         <w:t xml:space="preserve"> </w:t>
       </w:r>
       <w:r>
-        <w:t>其他技术允许包含特定的所需效果，例如环境光遮挡、</w:t>
-      </w:r>
-      <w:r>
+        <w:rPr>
+          <w:rFonts w:ascii="宋体" w:hAnsi="宋体"/>
+        </w:rPr>
+        <w:t>,在曲面上或在稀疏采样的体积中。</w:t>
+      </w:r>
+      <w:r>
+        <w:t>为了增加缓存的照明，其他技术允许包含特定的所需效果，例如环境光遮挡、光泽屏幕空间反射和柔和阴影</w:t>
+      </w:r>
+      <w:r>
+        <w:rPr>
+          <w:vertAlign w:val="superscript"/>
+        </w:rPr>
+        <w:fldChar w:fldCharType="begin"/>
+      </w:r>
+      <w:r>
+        <w:rPr>
+          <w:vertAlign w:val="superscript"/>
+        </w:rPr>
+        <w:instrText xml:space="preserve"> REF _Ref89637020 \r \h </w:instrText>
+      </w:r>
+      <w:r>
+        <w:rPr>
+          <w:vertAlign w:val="superscript"/>
+        </w:rPr>
+      </w:r>
+      <w:r>
+        <w:rPr>
+          <w:vertAlign w:val="superscript"/>
+        </w:rPr>
+        <w:fldChar w:fldCharType="separate"/>
+      </w:r>
+      <w:r>
+        <w:rPr>
+          <w:vertAlign w:val="superscript"/>
+        </w:rPr>
+        <w:t>[2]</w:t>
+      </w:r>
+      <w:r>
+        <w:rPr>
+          <w:vertAlign w:val="superscript"/>
+        </w:rPr>
+        <w:fldChar w:fldCharType="end"/>
+      </w:r>
+      <w:r>
+        <w:rPr>
+          <w:vertAlign w:val="superscript"/>
+        </w:rPr>
         <w:t xml:space="preserve"> </w:t>
       </w:r>
       <w:r>
-        <w:t>光泽屏幕空间反射和柔和阴影</w:t>
-      </w:r>
-      <w:r>
-        <w:rPr>
-          <w:vertAlign w:val="superscript"/>
-        </w:rPr>
-        <w:t>[</w:t>
-      </w:r>
-      <w:r>
-        <w:rPr>
-          <w:vertAlign w:val="superscript"/>
-        </w:rPr>
-        <w:t>2</w:t>
-      </w:r>
-      <w:r>
-        <w:rPr>
-          <w:vertAlign w:val="superscript"/>
-        </w:rPr>
-        <w:t>]</w:t>
-      </w:r>
-      <w:r>
-        <w:t xml:space="preserve">. </w:t>
+        <w:rPr>
+          <w:rFonts w:hint="eastAsia"/>
+        </w:rPr>
+        <w:t>。</w:t>
       </w:r>
       <w:r>
         <w:t>虽然通常看似合理，但最终的照明效果却远非真实。</w:t>
@@ -1182,24 +1243,43 @@
       </w:r>
       <w:r>
         <w:rPr>
-          <w:rFonts w:hint="eastAsia"/>
           <w:vertAlign w:val="superscript"/>
         </w:rPr>
-        <w:t>[</w:t>
+        <w:fldChar w:fldCharType="begin"/>
       </w:r>
       <w:r>
         <w:rPr>
           <w:vertAlign w:val="superscript"/>
         </w:rPr>
-        <w:t>3</w:t>
+        <w:instrText xml:space="preserve"> REF _Ref89637042 \r \h </w:instrText>
       </w:r>
       <w:r>
         <w:rPr>
           <w:vertAlign w:val="superscript"/>
         </w:rPr>
-        <w:t>]</w:t>
-      </w:r>
-      <w:r>
+      </w:r>
+      <w:r>
+        <w:rPr>
+          <w:vertAlign w:val="superscript"/>
+        </w:rPr>
+        <w:fldChar w:fldCharType="separate"/>
+      </w:r>
+      <w:r>
+        <w:rPr>
+          <w:vertAlign w:val="superscript"/>
+        </w:rPr>
+        <w:t>[3]</w:t>
+      </w:r>
+      <w:r>
+        <w:rPr>
+          <w:vertAlign w:val="superscript"/>
+        </w:rPr>
+        <w:fldChar w:fldCharType="end"/>
+      </w:r>
+      <w:r>
+        <w:rPr>
+          <w:vertAlign w:val="superscript"/>
+        </w:rPr>
         <w:t xml:space="preserve"> </w:t>
       </w:r>
       <w:r>
@@ -1222,38 +1302,86 @@
       </w:r>
       <w:proofErr w:type="spellEnd"/>
       <w:r>
+        <w:rPr>
+          <w:vertAlign w:val="superscript"/>
+        </w:rPr>
+        <w:fldChar w:fldCharType="begin"/>
+      </w:r>
+      <w:r>
+        <w:rPr>
+          <w:vertAlign w:val="superscript"/>
+        </w:rPr>
+        <w:instrText xml:space="preserve"> REF _Ref89637058 \r \h </w:instrText>
+      </w:r>
+      <w:r>
+        <w:rPr>
+          <w:vertAlign w:val="superscript"/>
+        </w:rPr>
+      </w:r>
+      <w:r>
+        <w:rPr>
+          <w:vertAlign w:val="superscript"/>
+        </w:rPr>
+        <w:fldChar w:fldCharType="separate"/>
+      </w:r>
+      <w:r>
+        <w:rPr>
+          <w:vertAlign w:val="superscript"/>
+        </w:rPr>
+        <w:t>[4]</w:t>
+      </w:r>
+      <w:r>
+        <w:rPr>
+          <w:vertAlign w:val="superscript"/>
+        </w:rPr>
+        <w:fldChar w:fldCharType="end"/>
+      </w:r>
+      <w:r>
+        <w:rPr>
+          <w:vertAlign w:val="superscript"/>
+        </w:rPr>
         <w:t xml:space="preserve"> </w:t>
       </w:r>
       <w:r>
         <w:rPr>
+          <w:rFonts w:hint="eastAsia"/>
+        </w:rPr>
+        <w:t>显示在纹理空间中操作允许使用更简单的滤波器，这些滤波器可以在时域中重复使用。然而，将这种方法扩展到用于实时渲染的大型资源并不容易。过滤也可以发生在路径空间中</w:t>
+      </w:r>
+      <w:r>
+        <w:rPr>
           <w:vertAlign w:val="superscript"/>
         </w:rPr>
-        <w:t>[4]</w:t>
-      </w:r>
-      <w:r>
-        <w:rPr>
-          <w:rFonts w:hint="eastAsia"/>
-        </w:rPr>
-        <w:t>显示在纹理空间中操作允许使用更简单的滤波器，这些滤波器可以在时域中重复使用。然而，将这种方法扩展到用于实时渲染的大型资源并不容易。过滤也可以发生在路径空间中</w:t>
-      </w:r>
-      <w:r>
-        <w:rPr>
-          <w:rFonts w:hint="eastAsia"/>
+        <w:fldChar w:fldCharType="begin"/>
+      </w:r>
+      <w:r>
+        <w:rPr>
           <w:vertAlign w:val="superscript"/>
         </w:rPr>
-        <w:t>[</w:t>
+        <w:instrText xml:space="preserve"> REF _Ref89637074 \r \h </w:instrText>
       </w:r>
       <w:r>
         <w:rPr>
           <w:vertAlign w:val="superscript"/>
         </w:rPr>
-        <w:t>5</w:t>
       </w:r>
       <w:r>
         <w:rPr>
           <w:vertAlign w:val="superscript"/>
         </w:rPr>
-        <w:t>]</w:t>
+        <w:fldChar w:fldCharType="separate"/>
+      </w:r>
+      <w:r>
+        <w:rPr>
+          <w:vertAlign w:val="superscript"/>
+        </w:rPr>
+        <w:t>[5]</w:t>
+      </w:r>
+      <w:r>
+        <w:rPr>
+          <w:vertAlign w:val="superscript"/>
+        </w:rPr>
+        <w:fldChar w:fldCharType="end"/>
       </w:r>
       <w:r>
         <w:t xml:space="preserve">, </w:t>
@@ -1295,22 +1423,44 @@
       </w:r>
       <w:r>
         <w:rPr>
-          <w:rFonts w:hint="eastAsia"/>
           <w:vertAlign w:val="superscript"/>
         </w:rPr>
-        <w:t>[</w:t>
+        <w:fldChar w:fldCharType="begin"/>
       </w:r>
       <w:r>
         <w:rPr>
           <w:vertAlign w:val="superscript"/>
         </w:rPr>
-        <w:t>6</w:t>
+        <w:instrText xml:space="preserve"> REF _Ref89637088 \r \h </w:instrText>
       </w:r>
       <w:r>
         <w:rPr>
           <w:vertAlign w:val="superscript"/>
         </w:rPr>
-        <w:t>]</w:t>
+      </w:r>
+      <w:r>
+        <w:rPr>
+          <w:vertAlign w:val="superscript"/>
+        </w:rPr>
+        <w:fldChar w:fldCharType="separate"/>
+      </w:r>
+      <w:r>
+        <w:rPr>
+          <w:vertAlign w:val="superscript"/>
+        </w:rPr>
+        <w:t>[6]</w:t>
+      </w:r>
+      <w:r>
+        <w:rPr>
+          <w:vertAlign w:val="superscript"/>
+        </w:rPr>
+        <w:fldChar w:fldCharType="end"/>
+      </w:r>
+      <w:r>
+        <w:rPr>
+          <w:vertAlign w:val="superscript"/>
+        </w:rPr>
+        <w:t xml:space="preserve"> </w:t>
       </w:r>
       <w:r>
         <w:t xml:space="preserve">, </w:t>
@@ -1332,27 +1482,54 @@
           <w:rFonts w:ascii="宋体" w:hAnsi="宋体"/>
           <w:vertAlign w:val="superscript"/>
         </w:rPr>
-        <w:t>[</w:t>
-      </w:r>
-      <w:r>
-        <w:rPr>
-          <w:rFonts w:ascii="宋体" w:hAnsi="宋体" w:hint="eastAsia"/>
-          <w:vertAlign w:val="superscript"/>
-        </w:rPr>
-        <w:t>7</w:t>
+        <w:fldChar w:fldCharType="begin"/>
       </w:r>
       <w:r>
         <w:rPr>
           <w:rFonts w:ascii="宋体" w:hAnsi="宋体"/>
           <w:vertAlign w:val="superscript"/>
         </w:rPr>
-        <w:t>]</w:t>
+        <w:instrText xml:space="preserve"> REF _Ref89637108 \r \h </w:instrText>
       </w:r>
       <w:r>
         <w:rPr>
           <w:rFonts w:ascii="宋体" w:hAnsi="宋体"/>
-        </w:rPr>
-        <w:t xml:space="preserve"> 将每个像素替换为附近像素的加权平均值，使用考虑距离、颜色和 其他差异的高斯分布权重，通过边缘停止函数引导图像。 在边缘停止函数中考虑几何信息，提高了交叉双边滤波器 对输入噪声的鲁棒性。</w:t>
+          <w:vertAlign w:val="superscript"/>
+        </w:rPr>
+      </w:r>
+      <w:r>
+        <w:rPr>
+          <w:rFonts w:ascii="宋体" w:hAnsi="宋体"/>
+          <w:vertAlign w:val="superscript"/>
+        </w:rPr>
+        <w:fldChar w:fldCharType="separate"/>
+      </w:r>
+      <w:r>
+        <w:rPr>
+          <w:rFonts w:ascii="宋体" w:hAnsi="宋体"/>
+          <w:vertAlign w:val="superscript"/>
+        </w:rPr>
+        <w:t>[7]</w:t>
+      </w:r>
+      <w:r>
+        <w:rPr>
+          <w:rFonts w:ascii="宋体" w:hAnsi="宋体"/>
+          <w:vertAlign w:val="superscript"/>
+        </w:rPr>
+        <w:fldChar w:fldCharType="end"/>
+      </w:r>
+      <w:r>
+        <w:rPr>
+          <w:rFonts w:ascii="宋体" w:hAnsi="宋体"/>
+          <w:vertAlign w:val="superscript"/>
+        </w:rPr>
+        <w:t xml:space="preserve"> </w:t>
+      </w:r>
+      <w:r>
+        <w:rPr>
+          <w:rFonts w:ascii="宋体" w:hAnsi="宋体"/>
+        </w:rPr>
+        <w:t>将每个像素替换为附近像素的加权平均值，使用考虑距离、颜色和 其他差异的高斯分布权重，通过边缘停止函数引导图像。 在边缘停止函数中考虑几何信息，提高了交叉双边滤波器 对输入噪声的鲁棒性。</w:t>
       </w:r>
     </w:p>
     <w:p>
@@ -1371,159 +1548,241 @@
         <w:t>等人</w:t>
       </w:r>
       <w:r>
+        <w:rPr>
+          <w:vertAlign w:val="superscript"/>
+        </w:rPr>
+        <w:fldChar w:fldCharType="begin"/>
+      </w:r>
+      <w:r>
+        <w:rPr>
+          <w:vertAlign w:val="superscript"/>
+        </w:rPr>
+        <w:instrText xml:space="preserve"> REF _Ref89637125 \r \h </w:instrText>
+      </w:r>
+      <w:r>
+        <w:rPr>
+          <w:vertAlign w:val="superscript"/>
+        </w:rPr>
+      </w:r>
+      <w:r>
+        <w:rPr>
+          <w:vertAlign w:val="superscript"/>
+        </w:rPr>
+        <w:fldChar w:fldCharType="separate"/>
+      </w:r>
+      <w:r>
+        <w:rPr>
+          <w:vertAlign w:val="superscript"/>
+        </w:rPr>
+        <w:t>[8]</w:t>
+      </w:r>
+      <w:r>
+        <w:rPr>
+          <w:vertAlign w:val="superscript"/>
+        </w:rPr>
+        <w:fldChar w:fldCharType="end"/>
+      </w:r>
+      <w:r>
+        <w:rPr>
+          <w:vertAlign w:val="superscript"/>
+        </w:rPr>
         <w:t xml:space="preserve"> </w:t>
       </w:r>
       <w:r>
+        <w:t>考虑跨三个帧的光线直方图以减少闪烁，</w:t>
+      </w:r>
+      <w:r>
+        <w:t>Meyer</w:t>
+      </w:r>
+      <w:r>
+        <w:t>和</w:t>
+      </w:r>
+      <w:r>
+        <w:t xml:space="preserve"> Anderson</w:t>
+      </w:r>
+      <w:r>
         <w:rPr>
           <w:vertAlign w:val="superscript"/>
         </w:rPr>
-        <w:t>[</w:t>
+        <w:fldChar w:fldCharType="begin"/>
       </w:r>
       <w:r>
         <w:rPr>
           <w:vertAlign w:val="superscript"/>
         </w:rPr>
-        <w:t>8</w:t>
+        <w:instrText xml:space="preserve"> REF _Ref89637139 \r \h </w:instrText>
       </w:r>
       <w:r>
         <w:rPr>
           <w:vertAlign w:val="superscript"/>
         </w:rPr>
-        <w:t>]</w:t>
-      </w:r>
-      <w:r>
+      </w:r>
+      <w:r>
+        <w:rPr>
+          <w:vertAlign w:val="superscript"/>
+        </w:rPr>
+        <w:fldChar w:fldCharType="separate"/>
+      </w:r>
+      <w:r>
+        <w:rPr>
+          <w:vertAlign w:val="superscript"/>
+        </w:rPr>
+        <w:t>[9]</w:t>
+      </w:r>
+      <w:r>
+        <w:rPr>
+          <w:vertAlign w:val="superscript"/>
+        </w:rPr>
+        <w:fldChar w:fldCharType="end"/>
+      </w:r>
+      <w:r>
+        <w:rPr>
+          <w:vertAlign w:val="superscript"/>
+        </w:rPr>
         <w:t xml:space="preserve"> </w:t>
       </w:r>
       <w:r>
-        <w:t>考虑跨三个帧的光线直方图以减少闪烁，</w:t>
-      </w:r>
-      <w:r>
-        <w:t>Meyer</w:t>
-      </w:r>
-      <w:r>
-        <w:t>和</w:t>
-      </w:r>
-      <w:r>
-        <w:t xml:space="preserve"> Anderson</w:t>
+        <w:t>在</w:t>
+      </w:r>
+      <w:proofErr w:type="gramStart"/>
+      <w:r>
+        <w:t>所有帧上计算</w:t>
+      </w:r>
+      <w:proofErr w:type="gramEnd"/>
+      <w:r>
+        <w:t>PCA</w:t>
+      </w:r>
+      <w:r>
+        <w:t>，丢弃不重要的基以提高</w:t>
+      </w:r>
+      <w:r>
+        <w:t xml:space="preserve"> </w:t>
+      </w:r>
+      <w:r>
+        <w:t>时间稳定性。齐默等人</w:t>
       </w:r>
       <w:r>
         <w:rPr>
           <w:vertAlign w:val="superscript"/>
         </w:rPr>
-        <w:t>[</w:t>
+        <w:fldChar w:fldCharType="begin"/>
       </w:r>
       <w:r>
         <w:rPr>
           <w:vertAlign w:val="superscript"/>
         </w:rPr>
-        <w:t>9</w:t>
+        <w:instrText xml:space="preserve"> REF _Ref89637158 \r \h </w:instrText>
       </w:r>
       <w:r>
         <w:rPr>
           <w:vertAlign w:val="superscript"/>
         </w:rPr>
-        <w:t>]</w:t>
-      </w:r>
-      <w:r>
+      </w:r>
+      <w:r>
+        <w:rPr>
+          <w:vertAlign w:val="superscript"/>
+        </w:rPr>
+        <w:fldChar w:fldCharType="separate"/>
+      </w:r>
+      <w:r>
+        <w:rPr>
+          <w:vertAlign w:val="superscript"/>
+        </w:rPr>
+        <w:t>[10]</w:t>
+      </w:r>
+      <w:r>
+        <w:rPr>
+          <w:vertAlign w:val="superscript"/>
+        </w:rPr>
+        <w:fldChar w:fldCharType="end"/>
+      </w:r>
+      <w:r>
+        <w:rPr>
+          <w:vertAlign w:val="superscript"/>
+        </w:rPr>
         <w:t xml:space="preserve"> </w:t>
       </w:r>
       <w:r>
-        <w:t>在</w:t>
+        <w:t>将路径空间分解用于运动估计，并对多个缓冲器应用去噪。但是这些方法需要先计算的帧的输入集合，而不是如实时所需的那样仅在</w:t>
       </w:r>
       <w:proofErr w:type="gramStart"/>
       <w:r>
-        <w:t>所有帧上计算</w:t>
+        <w:t>先前帧上进行</w:t>
       </w:r>
       <w:proofErr w:type="gramEnd"/>
       <w:r>
-        <w:t>PCA</w:t>
-      </w:r>
-      <w:r>
-        <w:t>，丢弃不重要的基以提高</w:t>
+        <w:t>时间滤波。</w:t>
       </w:r>
       <w:r>
         <w:t xml:space="preserve"> </w:t>
       </w:r>
       <w:r>
-        <w:t>时间稳定性。齐默等人</w:t>
-      </w:r>
+        <w:t>交互式滤波器通常基于运动矢量将样本从一个</w:t>
+      </w:r>
+      <w:proofErr w:type="gramStart"/>
+      <w:r>
+        <w:t>帧</w:t>
+      </w:r>
+      <w:proofErr w:type="gramEnd"/>
+      <w:r>
+        <w:t>重新</w:t>
+      </w:r>
+      <w:r>
+        <w:lastRenderedPageBreak/>
+        <w:t>投影到另一个</w:t>
+      </w:r>
+      <w:proofErr w:type="gramStart"/>
+      <w:r>
+        <w:t>帧</w:t>
+      </w:r>
+      <w:proofErr w:type="gramEnd"/>
       <w:r>
         <w:rPr>
           <w:vertAlign w:val="superscript"/>
         </w:rPr>
-        <w:t>[</w:t>
+        <w:fldChar w:fldCharType="begin"/>
       </w:r>
       <w:r>
         <w:rPr>
           <w:vertAlign w:val="superscript"/>
         </w:rPr>
-        <w:t>10</w:t>
-      </w:r>
-      <w:r>
-        <w:rPr>
+        <w:instrText xml:space="preserve"> </w:instrText>
+      </w:r>
+      <w:r>
+        <w:rPr>
+          <w:rFonts w:hint="eastAsia"/>
           <w:vertAlign w:val="superscript"/>
         </w:rPr>
-        <w:t>]</w:t>
-      </w:r>
-      <w:r>
-        <w:t xml:space="preserve"> </w:t>
-      </w:r>
-      <w:r>
-        <w:t>将路径空间分解用于运动估计，并对多个缓冲器应用去噪。但是这些方法需要</w:t>
-      </w:r>
-      <w:r>
-        <w:t xml:space="preserve"> </w:t>
-      </w:r>
-      <w:r>
-        <w:t>先计算的帧的输入集合，而不是如实时所需的那样仅在先</w:t>
-      </w:r>
-      <w:r>
-        <w:t xml:space="preserve"> </w:t>
-      </w:r>
-      <w:proofErr w:type="gramStart"/>
-      <w:r>
-        <w:t>前帧上</w:t>
-      </w:r>
-      <w:proofErr w:type="gramEnd"/>
-      <w:r>
-        <w:t>进行时间滤波。</w:t>
-      </w:r>
-      <w:r>
-        <w:t xml:space="preserve"> </w:t>
-      </w:r>
-      <w:r>
-        <w:t>交互式滤波器通常基于运动矢量将样本从一个</w:t>
-      </w:r>
-      <w:proofErr w:type="gramStart"/>
-      <w:r>
-        <w:lastRenderedPageBreak/>
-        <w:t>帧</w:t>
-      </w:r>
-      <w:proofErr w:type="gramEnd"/>
-      <w:r>
-        <w:t>重新投影到另一个帧</w:t>
+        <w:instrText>REF _Ref89637227 \r \h</w:instrText>
       </w:r>
       <w:r>
         <w:rPr>
           <w:vertAlign w:val="superscript"/>
         </w:rPr>
-        <w:t>[</w:t>
+        <w:instrText xml:space="preserve"> </w:instrText>
       </w:r>
       <w:r>
         <w:rPr>
           <w:vertAlign w:val="superscript"/>
         </w:rPr>
-        <w:t>11</w:t>
-      </w:r>
-      <w:r>
-        <w:rPr>
-          <w:rFonts w:hint="eastAsia"/>
+      </w:r>
+      <w:r>
+        <w:rPr>
           <w:vertAlign w:val="superscript"/>
         </w:rPr>
-        <w:t>]</w:t>
-      </w:r>
-      <w:r>
-        <w:t xml:space="preserve"> </w:t>
+        <w:fldChar w:fldCharType="separate"/>
+      </w:r>
+      <w:r>
+        <w:rPr>
+          <w:vertAlign w:val="superscript"/>
+        </w:rPr>
+        <w:t xml:space="preserve">[11]  </w:t>
+      </w:r>
+      <w:r>
+        <w:rPr>
+          <w:vertAlign w:val="superscript"/>
+        </w:rPr>
+        <w:fldChar w:fldCharType="end"/>
       </w:r>
       <w:r>
         <w:t>这类似于视图插值</w:t>
@@ -1532,26 +1791,36 @@
         <w:rPr>
           <w:vertAlign w:val="superscript"/>
         </w:rPr>
-        <w:t>[</w:t>
-      </w:r>
-      <w:r>
-        <w:rPr>
-          <w:rFonts w:hint="eastAsia"/>
+        <w:fldChar w:fldCharType="begin"/>
+      </w:r>
+      <w:r>
+        <w:rPr>
           <w:vertAlign w:val="superscript"/>
         </w:rPr>
-        <w:t>1</w:t>
+        <w:instrText xml:space="preserve"> REF _Ref89637243 \r \h </w:instrText>
       </w:r>
       <w:r>
         <w:rPr>
           <w:vertAlign w:val="superscript"/>
         </w:rPr>
-        <w:t>2</w:t>
       </w:r>
       <w:r>
         <w:rPr>
           <w:vertAlign w:val="superscript"/>
         </w:rPr>
-        <w:t>]</w:t>
+        <w:fldChar w:fldCharType="separate"/>
+      </w:r>
+      <w:r>
+        <w:rPr>
+          <w:vertAlign w:val="superscript"/>
+        </w:rPr>
+        <w:t xml:space="preserve">[12]  </w:t>
+      </w:r>
+      <w:r>
+        <w:rPr>
+          <w:vertAlign w:val="superscript"/>
+        </w:rPr>
+        <w:fldChar w:fldCharType="end"/>
       </w:r>
       <w:r>
         <w:t xml:space="preserve">, </w:t>
@@ -1576,93 +1845,170 @@
         <w:t>TAA</w:t>
       </w:r>
       <w:r>
-        <w:t>），重投影得到了普及。</w:t>
+        <w:t>）</w:t>
       </w:r>
       <w:r>
         <w:rPr>
           <w:vertAlign w:val="superscript"/>
         </w:rPr>
-        <w:t xml:space="preserve"> [</w:t>
+        <w:fldChar w:fldCharType="begin"/>
       </w:r>
       <w:r>
         <w:rPr>
           <w:vertAlign w:val="superscript"/>
         </w:rPr>
-        <w:t>13</w:t>
+        <w:instrText xml:space="preserve"> REF _Ref89637270 \r \h </w:instrText>
       </w:r>
       <w:r>
         <w:rPr>
           <w:vertAlign w:val="superscript"/>
         </w:rPr>
-        <w:t>]</w:t>
-      </w:r>
-      <w:r>
-        <w:t>. TAA</w:t>
-      </w:r>
-      <w:r>
-        <w:t>从临时摊销超级抽样中获得灵感</w:t>
+        <w:instrText xml:space="preserve"> \* MERGEFORMAT </w:instrText>
       </w:r>
       <w:r>
         <w:rPr>
           <w:vertAlign w:val="superscript"/>
         </w:rPr>
-        <w:t>[</w:t>
       </w:r>
       <w:r>
         <w:rPr>
           <w:vertAlign w:val="superscript"/>
         </w:rPr>
-        <w:t>14</w:t>
+        <w:fldChar w:fldCharType="separate"/>
       </w:r>
       <w:r>
         <w:rPr>
           <w:vertAlign w:val="superscript"/>
         </w:rPr>
-        <w:t>]</w:t>
+        <w:t xml:space="preserve">[13]  </w:t>
+      </w:r>
+      <w:r>
+        <w:rPr>
+          <w:vertAlign w:val="superscript"/>
+        </w:rPr>
+        <w:fldChar w:fldCharType="end"/>
+      </w:r>
+      <w:r>
+        <w:t>，重投影得到了普及。</w:t>
+      </w:r>
+      <w:r>
+        <w:t>TAA</w:t>
+      </w:r>
+      <w:r>
+        <w:t>从</w:t>
+      </w:r>
+      <w:r>
+        <w:rPr>
+          <w:rFonts w:hint="eastAsia"/>
+        </w:rPr>
+        <w:t>时域</w:t>
+      </w:r>
+      <w:proofErr w:type="gramStart"/>
+      <w:r>
+        <w:rPr>
+          <w:rFonts w:hint="eastAsia"/>
+        </w:rPr>
+        <w:t>均摊</w:t>
+      </w:r>
+      <w:r>
+        <w:t>超</w:t>
+      </w:r>
+      <w:proofErr w:type="gramEnd"/>
+      <w:r>
+        <w:rPr>
+          <w:rFonts w:hint="eastAsia"/>
+        </w:rPr>
+        <w:t>采</w:t>
+      </w:r>
+      <w:r>
+        <w:t>样中获得灵感</w:t>
+      </w:r>
+      <w:r>
+        <w:rPr>
+          <w:vertAlign w:val="superscript"/>
+        </w:rPr>
+        <w:fldChar w:fldCharType="begin"/>
+      </w:r>
+      <w:r>
+        <w:rPr>
+          <w:vertAlign w:val="superscript"/>
+        </w:rPr>
+        <w:instrText xml:space="preserve"> REF _Ref89637307 \r \h </w:instrText>
+      </w:r>
+      <w:r>
+        <w:rPr>
+          <w:vertAlign w:val="superscript"/>
+        </w:rPr>
+      </w:r>
+      <w:r>
+        <w:rPr>
+          <w:vertAlign w:val="superscript"/>
+        </w:rPr>
+        <w:fldChar w:fldCharType="separate"/>
+      </w:r>
+      <w:r>
+        <w:rPr>
+          <w:vertAlign w:val="superscript"/>
+        </w:rPr>
+        <w:t xml:space="preserve">[14]  </w:t>
+      </w:r>
+      <w:r>
+        <w:rPr>
+          <w:vertAlign w:val="superscript"/>
+        </w:rPr>
+        <w:fldChar w:fldCharType="end"/>
       </w:r>
       <w:r>
         <w:t xml:space="preserve">, </w:t>
       </w:r>
       <w:r>
-        <w:t>但不是丢弃陈旧的样本，而是对它们进行调节，以</w:t>
-      </w:r>
-      <w:r>
+        <w:t>但不是丢弃陈旧的样本，而是对它们进行调节，以匹配其重新投影位置的颜色。</w:t>
+      </w:r>
+      <w:proofErr w:type="spellStart"/>
+      <w:r>
+        <w:t>Patney</w:t>
+      </w:r>
+      <w:proofErr w:type="spellEnd"/>
+      <w:r>
+        <w:rPr>
+          <w:rFonts w:hint="eastAsia"/>
+        </w:rPr>
         <w:t xml:space="preserve"> </w:t>
       </w:r>
       <w:r>
-        <w:t>匹配其重新投影位置的颜色。</w:t>
-      </w:r>
-      <w:proofErr w:type="spellStart"/>
-      <w:r>
-        <w:t>Patney</w:t>
-      </w:r>
-      <w:proofErr w:type="spellEnd"/>
-      <w:r>
-        <w:rPr>
-          <w:rFonts w:hint="eastAsia"/>
-        </w:rPr>
-        <w:t xml:space="preserve"> </w:t>
-      </w:r>
-      <w:r>
         <w:rPr>
           <w:vertAlign w:val="superscript"/>
         </w:rPr>
-        <w:t>[</w:t>
+        <w:fldChar w:fldCharType="begin"/>
       </w:r>
       <w:r>
         <w:rPr>
           <w:vertAlign w:val="superscript"/>
         </w:rPr>
-        <w:t>15</w:t>
+        <w:instrText xml:space="preserve"> REF _Ref89637316 \r \h </w:instrText>
       </w:r>
       <w:r>
         <w:rPr>
           <w:vertAlign w:val="superscript"/>
         </w:rPr>
-        <w:t>]</w:t>
-      </w:r>
-      <w:r>
-        <w:t xml:space="preserve"> </w:t>
+      </w:r>
+      <w:r>
+        <w:rPr>
+          <w:vertAlign w:val="superscript"/>
+        </w:rPr>
+        <w:fldChar w:fldCharType="separate"/>
+      </w:r>
+      <w:r>
+        <w:rPr>
+          <w:vertAlign w:val="superscript"/>
+        </w:rPr>
+        <w:t xml:space="preserve">[15]  </w:t>
+      </w:r>
+      <w:r>
+        <w:rPr>
+          <w:vertAlign w:val="superscript"/>
+        </w:rPr>
+        <w:fldChar w:fldCharType="end"/>
       </w:r>
       <w:r>
         <w:t>通过估计颜色的统计分布来改进这一点。</w:t>
@@ -2113,13 +2459,10 @@
         </w:rPr>
         <w:t>路径追踪产生的颜色样本没有计算纹理表面反射率的影响，而是在降噪完成后再应用纹理，避免纹理的高频细节在降噪时被模糊，并且增加了空间降噪中相邻像素的利用率。降噪分为三个主要步骤：首先，在时间上累积路径追踪的数据以提高采样率，其次，利用样本估计局部亮度方差，最后，根据估计的方差执行</w:t>
       </w:r>
+      <w:r>
+        <w:t>á-</w:t>
+      </w:r>
       <w:proofErr w:type="spellStart"/>
-      <w:r>
-        <w:rPr>
-          <w:rFonts w:hint="eastAsia"/>
-        </w:rPr>
-        <w:t>a</w:t>
-      </w:r>
       <w:r>
         <w:t>trous</w:t>
       </w:r>
@@ -2140,7 +2483,13 @@
         <w:rPr>
           <w:rFonts w:hint="eastAsia"/>
         </w:rPr>
-        <w:t>时域滤波</w:t>
+        <w:t>时域</w:t>
+      </w:r>
+      <w:r>
+        <w:rPr>
+          <w:rFonts w:hint="eastAsia"/>
+        </w:rPr>
+        <w:t>累积</w:t>
       </w:r>
     </w:p>
     <w:p>
@@ -2374,13 +2723,7 @@
           <w:rFonts w:hint="eastAsia"/>
         </w:rPr>
         <w:lastRenderedPageBreak/>
-        <w:t>时域上累积得的颜色样本由</w:t>
-      </w:r>
-      <w:r>
-        <w:rPr>
-          <w:rFonts w:hint="eastAsia"/>
-        </w:rPr>
-        <w:t>第</w:t>
+        <w:t>时域上累积得的颜色样本由第</w:t>
       </w:r>
       <w:proofErr w:type="spellStart"/>
       <w:r>
@@ -2394,19 +2737,7 @@
         <w:rPr>
           <w:rFonts w:hint="eastAsia"/>
         </w:rPr>
-        <w:t>帧</w:t>
-      </w:r>
-      <w:r>
-        <w:rPr>
-          <w:rFonts w:hint="eastAsia"/>
-        </w:rPr>
-        <w:t>（当前帧）</w:t>
-      </w:r>
-      <w:r>
-        <w:rPr>
-          <w:rFonts w:hint="eastAsia"/>
-        </w:rPr>
-        <w:t>的颜色样本</w:t>
+        <w:t>帧（当前帧）的颜色样本</w:t>
       </w:r>
       <w:r>
         <w:rPr>
@@ -2469,136 +2800,190 @@
       </w:pPr>
       <m:oMathPara>
         <m:oMath>
-          <m:sSubSup>
-            <m:sSubSupPr>
+          <m:eqArr>
+            <m:eqArrPr>
+              <m:maxDist m:val="1"/>
               <m:ctrlPr>
                 <w:rPr>
                   <w:rFonts w:ascii="Cambria Math" w:hAnsi="Cambria Math"/>
                   <w:i/>
                 </w:rPr>
               </m:ctrlPr>
-            </m:sSubSupPr>
+            </m:eqArrPr>
             <m:e>
+              <m:sSubSup>
+                <m:sSubSupPr>
+                  <m:ctrlPr>
+                    <w:rPr>
+                      <w:rFonts w:ascii="Cambria Math" w:hAnsi="Cambria Math"/>
+                      <w:i/>
+                    </w:rPr>
+                  </m:ctrlPr>
+                </m:sSubSupPr>
+                <m:e>
+                  <m:r>
+                    <w:rPr>
+                      <w:rFonts w:ascii="Cambria Math" w:hAnsi="Cambria Math"/>
+                    </w:rPr>
+                    <m:t>C</m:t>
+                  </m:r>
+                </m:e>
+                <m:sub>
+                  <m:r>
+                    <w:rPr>
+                      <w:rFonts w:ascii="Cambria Math" w:hAnsi="Cambria Math"/>
+                    </w:rPr>
+                    <m:t>i</m:t>
+                  </m:r>
+                </m:sub>
+                <m:sup>
+                  <m:r>
+                    <w:rPr>
+                      <w:rFonts w:ascii="Cambria Math" w:hAnsi="Cambria Math"/>
+                    </w:rPr>
+                    <m:t>'</m:t>
+                  </m:r>
+                </m:sup>
+              </m:sSubSup>
               <m:r>
                 <w:rPr>
                   <w:rFonts w:ascii="Cambria Math" w:hAnsi="Cambria Math"/>
                 </w:rPr>
-                <m:t>C</m:t>
+                <m:t>=α∙</m:t>
               </m:r>
-            </m:e>
-            <m:sub>
+              <m:sSub>
+                <m:sSubPr>
+                  <m:ctrlPr>
+                    <w:rPr>
+                      <w:rFonts w:ascii="Cambria Math" w:hAnsi="Cambria Math"/>
+                      <w:i/>
+                    </w:rPr>
+                  </m:ctrlPr>
+                </m:sSubPr>
+                <m:e>
+                  <m:r>
+                    <w:rPr>
+                      <w:rFonts w:ascii="Cambria Math" w:hAnsi="Cambria Math"/>
+                    </w:rPr>
+                    <m:t>C</m:t>
+                  </m:r>
+                </m:e>
+                <m:sub>
+                  <m:r>
+                    <w:rPr>
+                      <w:rFonts w:ascii="Cambria Math" w:hAnsi="Cambria Math"/>
+                    </w:rPr>
+                    <m:t>i</m:t>
+                  </m:r>
+                </m:sub>
+              </m:sSub>
               <m:r>
                 <w:rPr>
                   <w:rFonts w:ascii="Cambria Math" w:hAnsi="Cambria Math"/>
                 </w:rPr>
-                <m:t>i</m:t>
+                <m:t>+</m:t>
               </m:r>
-            </m:sub>
-            <m:sup>
+              <m:d>
+                <m:dPr>
+                  <m:ctrlPr>
+                    <w:rPr>
+                      <w:rFonts w:ascii="Cambria Math" w:hAnsi="Cambria Math"/>
+                      <w:i/>
+                    </w:rPr>
+                  </m:ctrlPr>
+                </m:dPr>
+                <m:e>
+                  <m:r>
+                    <w:rPr>
+                      <w:rFonts w:ascii="Cambria Math" w:hAnsi="Cambria Math"/>
+                    </w:rPr>
+                    <m:t>1-α</m:t>
+                  </m:r>
+                </m:e>
+              </m:d>
               <m:r>
                 <w:rPr>
                   <w:rFonts w:ascii="Cambria Math" w:hAnsi="Cambria Math"/>
                 </w:rPr>
-                <m:t>'</m:t>
+                <m:t>∙</m:t>
               </m:r>
-            </m:sup>
-          </m:sSubSup>
-          <m:r>
-            <w:rPr>
-              <w:rFonts w:ascii="Cambria Math" w:hAnsi="Cambria Math"/>
-            </w:rPr>
-            <m:t>=α∙</m:t>
-          </m:r>
-          <m:sSub>
-            <m:sSubPr>
-              <m:ctrlPr>
-                <w:rPr>
-                  <w:rFonts w:ascii="Cambria Math" w:hAnsi="Cambria Math"/>
-                  <w:i/>
-                </w:rPr>
-              </m:ctrlPr>
-            </m:sSubPr>
-            <m:e>
+              <m:sSubSup>
+                <m:sSubSupPr>
+                  <m:ctrlPr>
+                    <w:rPr>
+                      <w:rFonts w:ascii="Cambria Math" w:hAnsi="Cambria Math"/>
+                      <w:i/>
+                    </w:rPr>
+                  </m:ctrlPr>
+                </m:sSubSupPr>
+                <m:e>
+                  <m:r>
+                    <w:rPr>
+                      <w:rFonts w:ascii="Cambria Math" w:hAnsi="Cambria Math"/>
+                    </w:rPr>
+                    <m:t>C</m:t>
+                  </m:r>
+                </m:e>
+                <m:sub>
+                  <m:r>
+                    <w:rPr>
+                      <w:rFonts w:ascii="Cambria Math" w:hAnsi="Cambria Math"/>
+                    </w:rPr>
+                    <m:t>i-1</m:t>
+                  </m:r>
+                </m:sub>
+                <m:sup>
+                  <m:r>
+                    <w:rPr>
+                      <w:rFonts w:ascii="Cambria Math" w:hAnsi="Cambria Math"/>
+                    </w:rPr>
+                    <m:t>'</m:t>
+                  </m:r>
+                </m:sup>
+              </m:sSubSup>
               <m:r>
                 <w:rPr>
                   <w:rFonts w:ascii="Cambria Math" w:hAnsi="Cambria Math"/>
                 </w:rPr>
-                <m:t>C</m:t>
+                <m:t>#</m:t>
               </m:r>
+              <m:d>
+                <m:dPr>
+                  <m:ctrlPr>
+                    <w:rPr>
+                      <w:rFonts w:ascii="Cambria Math" w:hAnsi="Cambria Math"/>
+                      <w:i/>
+                    </w:rPr>
+                  </m:ctrlPr>
+                </m:dPr>
+                <m:e>
+                  <m:r>
+                    <w:rPr>
+                      <w:rFonts w:ascii="Cambria Math" w:hAnsi="Cambria Math"/>
+                      <w:i/>
+                    </w:rPr>
+                    <w:fldChar w:fldCharType="begin"/>
+                  </m:r>
+                  <m:r>
+                    <m:rPr>
+                      <m:sty m:val="p"/>
+                    </m:rPr>
+                    <w:rPr>
+                      <w:rFonts w:ascii="Cambria Math" w:hAnsi="Cambria Math"/>
+                    </w:rPr>
+                    <m:t xml:space="preserve"> AUTONUM  \* Arabic </m:t>
+                  </m:r>
+                  <m:r>
+                    <w:rPr>
+                      <w:rFonts w:ascii="Cambria Math" w:hAnsi="Cambria Math"/>
+                      <w:i/>
+                    </w:rPr>
+                    <w:fldChar w:fldCharType="end"/>
+                  </m:r>
+                </m:e>
+              </m:d>
             </m:e>
-            <m:sub>
-              <m:r>
-                <w:rPr>
-                  <w:rFonts w:ascii="Cambria Math" w:hAnsi="Cambria Math"/>
-                </w:rPr>
-                <m:t>i</m:t>
-              </m:r>
-            </m:sub>
-          </m:sSub>
-          <m:r>
-            <w:rPr>
-              <w:rFonts w:ascii="Cambria Math" w:hAnsi="Cambria Math"/>
-            </w:rPr>
-            <m:t>+</m:t>
-          </m:r>
-          <m:d>
-            <m:dPr>
-              <m:ctrlPr>
-                <w:rPr>
-                  <w:rFonts w:ascii="Cambria Math" w:hAnsi="Cambria Math"/>
-                  <w:i/>
-                </w:rPr>
-              </m:ctrlPr>
-            </m:dPr>
-            <m:e>
-              <m:r>
-                <w:rPr>
-                  <w:rFonts w:ascii="Cambria Math" w:hAnsi="Cambria Math"/>
-                </w:rPr>
-                <m:t>1-α</m:t>
-              </m:r>
-            </m:e>
-          </m:d>
-          <m:r>
-            <w:rPr>
-              <w:rFonts w:ascii="Cambria Math" w:hAnsi="Cambria Math"/>
-            </w:rPr>
-            <m:t>∙</m:t>
-          </m:r>
-          <m:sSubSup>
-            <m:sSubSupPr>
-              <m:ctrlPr>
-                <w:rPr>
-                  <w:rFonts w:ascii="Cambria Math" w:hAnsi="Cambria Math"/>
-                  <w:i/>
-                </w:rPr>
-              </m:ctrlPr>
-            </m:sSubSupPr>
-            <m:e>
-              <m:r>
-                <w:rPr>
-                  <w:rFonts w:ascii="Cambria Math" w:hAnsi="Cambria Math"/>
-                </w:rPr>
-                <m:t>C</m:t>
-              </m:r>
-            </m:e>
-            <m:sub>
-              <m:r>
-                <w:rPr>
-                  <w:rFonts w:ascii="Cambria Math" w:hAnsi="Cambria Math"/>
-                </w:rPr>
-                <m:t>i-1</m:t>
-              </m:r>
-            </m:sub>
-            <m:sup>
-              <m:r>
-                <w:rPr>
-                  <w:rFonts w:ascii="Cambria Math" w:hAnsi="Cambria Math"/>
-                </w:rPr>
-                <m:t>'</m:t>
-              </m:r>
-            </m:sup>
-          </m:sSubSup>
+          </m:eqArr>
         </m:oMath>
       </m:oMathPara>
     </w:p>
@@ -2663,73 +3048,7 @@
         <w:rPr>
           <w:rFonts w:hint="eastAsia"/>
         </w:rPr>
-        <w:t>滤波应当避开噪</w:t>
-      </w:r>
-      <w:r>
-        <w:rPr>
-          <w:rFonts w:hint="eastAsia"/>
-        </w:rPr>
-        <w:t>声</w:t>
-      </w:r>
-      <w:r>
-        <w:rPr>
-          <w:rFonts w:hint="eastAsia"/>
-        </w:rPr>
-        <w:t>很少的区域。本项目利用时域累积的颜色样本来检测</w:t>
-      </w:r>
-      <w:r>
-        <w:rPr>
-          <w:rFonts w:hint="eastAsia"/>
-        </w:rPr>
-        <w:t>噪声</w:t>
-      </w:r>
-      <w:r>
-        <w:rPr>
-          <w:rFonts w:hint="eastAsia"/>
-        </w:rPr>
-        <w:t>。通过分析时间线上的不同样本，可以检测到某次采样的可信度。</w:t>
-      </w:r>
-      <w:r>
-        <w:rPr>
-          <w:rFonts w:hint="eastAsia"/>
-        </w:rPr>
-        <w:t>要注意，空域上的方差并不能有效代表</w:t>
-      </w:r>
-      <w:r>
-        <w:rPr>
-          <w:rFonts w:hint="eastAsia"/>
-        </w:rPr>
-        <w:t>噪声的程度</w:t>
-      </w:r>
-      <w:r>
-        <w:rPr>
-          <w:rFonts w:hint="eastAsia"/>
-        </w:rPr>
-        <w:t>，因为噪</w:t>
-      </w:r>
-      <w:r>
-        <w:rPr>
-          <w:rFonts w:hint="eastAsia"/>
-        </w:rPr>
-        <w:t>声</w:t>
-      </w:r>
-      <w:r>
-        <w:rPr>
-          <w:rFonts w:hint="eastAsia"/>
-        </w:rPr>
-        <w:t>会提高方差，但是方差并不一定来自噪</w:t>
-      </w:r>
-      <w:r>
-        <w:rPr>
-          <w:rFonts w:hint="eastAsia"/>
-        </w:rPr>
-        <w:t>声</w:t>
-      </w:r>
-      <w:r>
-        <w:rPr>
-          <w:rFonts w:hint="eastAsia"/>
-        </w:rPr>
-        <w:t>。</w:t>
+        <w:t>滤波应当避开噪声很少的区域。本项目利用时域累积的颜色样本来检测噪声。通过分析时间线上的不同样本，可以检测到某次采样的可信度。要注意，空域上的方差并不能有效代表噪声的程度，因为噪声会提高方差，但是方差并不一定来自噪声。</w:t>
       </w:r>
     </w:p>
     <w:p>
@@ -2740,31 +3059,7 @@
         <w:rPr>
           <w:rFonts w:hint="eastAsia"/>
         </w:rPr>
-        <w:t>本项目使用每像素</w:t>
-      </w:r>
-      <w:r>
-        <w:rPr>
-          <w:rFonts w:hint="eastAsia"/>
-        </w:rPr>
-        <w:t>原始</w:t>
-      </w:r>
-      <w:r>
-        <w:rPr>
-          <w:rFonts w:hint="eastAsia"/>
-        </w:rPr>
-        <w:t>亮度的一</w:t>
-      </w:r>
-      <w:r>
-        <w:rPr>
-          <w:rFonts w:hint="eastAsia"/>
-        </w:rPr>
-        <w:t>阶</w:t>
-      </w:r>
-      <w:r>
-        <w:rPr>
-          <w:rFonts w:hint="eastAsia"/>
-        </w:rPr>
-        <w:t>矩</w:t>
+        <w:t>本项目使用每像素原始亮度的一阶矩</w:t>
       </w:r>
       <w:r>
         <w:rPr>
@@ -2826,19 +3121,7 @@
         <w:rPr>
           <w:rFonts w:hint="eastAsia"/>
         </w:rPr>
-        <w:t>来估计它的真实亮度。</w:t>
-      </w:r>
-      <w:r>
-        <w:rPr>
-          <w:rFonts w:hint="eastAsia"/>
-        </w:rPr>
-        <w:t>为了收集足够的样本来提高估计的可信度，重用了几何一致性检测。然后，</w:t>
-      </w:r>
-      <w:r>
-        <w:rPr>
-          <w:rFonts w:hint="eastAsia"/>
-        </w:rPr>
-        <w:t>用公式</w:t>
+        <w:t>来估计它的真实亮度。为了收集足够的样本来提高估计的可信度，重用了几何一致性检测。然后，用公式</w:t>
       </w:r>
       <m:oMath>
         <m:sSubSup>
@@ -2966,19 +3249,7 @@
         <w:rPr>
           <w:rFonts w:hint="eastAsia"/>
         </w:rPr>
-        <w:t>来</w:t>
-      </w:r>
-      <w:r>
-        <w:rPr>
-          <w:rFonts w:hint="eastAsia"/>
-        </w:rPr>
-        <w:t>计算</w:t>
-      </w:r>
-      <w:r>
-        <w:rPr>
-          <w:rFonts w:hint="eastAsia"/>
-        </w:rPr>
-        <w:t>时域上的方差。</w:t>
+        <w:t>来计算时域上的方差。</w:t>
       </w:r>
     </w:p>
     <w:p>
@@ -3001,13 +3272,7 @@
         <w:rPr>
           <w:rFonts w:hint="eastAsia"/>
         </w:rPr>
-        <w:t>帧）</w:t>
-      </w:r>
-      <w:r>
-        <w:rPr>
-          <w:rFonts w:hint="eastAsia"/>
-        </w:rPr>
-        <w:t>，转而使用空域的方差</w:t>
+        <w:t>帧），转而使用空域的方差</w:t>
       </w:r>
       <m:oMath>
         <m:sSubSup>
@@ -3049,13 +3314,7 @@
         <w:rPr>
           <w:rFonts w:hint="eastAsia"/>
         </w:rPr>
-        <w:t>。使用</w:t>
-      </w:r>
-      <w:r>
-        <w:rPr>
-          <w:rFonts w:hint="eastAsia"/>
-        </w:rPr>
-        <w:t>由深度和世界空间的法线驱动的</w:t>
+        <w:t>。使用由深度和世界空间的法线驱动的</w:t>
       </w:r>
       <m:oMath>
         <m:r>
@@ -3069,13 +3328,7 @@
         <w:rPr>
           <w:rFonts w:hint="eastAsia"/>
         </w:rPr>
-        <w:t>双边滤波计算空域方差</w:t>
-      </w:r>
-      <w:r>
-        <w:rPr>
-          <w:rFonts w:hint="eastAsia"/>
-        </w:rPr>
-        <w:t>。</w:t>
+        <w:t>双边滤波计算空域方差。</w:t>
       </w:r>
     </w:p>
     <w:p>
@@ -3100,13 +3353,7 @@
         <w:rPr>
           <w:rFonts w:hint="eastAsia"/>
         </w:rPr>
-        <w:t>小波变换。本项目参照……</w:t>
-      </w:r>
-      <w:r>
-        <w:rPr>
-          <w:rFonts w:hint="eastAsia"/>
-        </w:rPr>
-        <w:t>的</w:t>
+        <w:t>小波变换。本项目使用</w:t>
       </w:r>
       <m:oMath>
         <m:r>
@@ -3120,249 +3367,340 @@
         <w:rPr>
           <w:rFonts w:hint="eastAsia"/>
         </w:rPr>
-        <w:t>交叉双边滤波，</w:t>
-      </w:r>
-      <w:r>
-        <w:rPr>
-          <w:rFonts w:hint="eastAsia"/>
-        </w:rPr>
-        <w:t>滤波公式为：</w:t>
+        <w:t>交叉双边滤波，滤波公式为：</w:t>
       </w:r>
     </w:p>
     <w:p>
       <w:pPr>
         <w:ind w:firstLine="432"/>
+        <w:jc w:val="center"/>
       </w:pPr>
       <m:oMathPara>
         <m:oMath>
-          <m:sSub>
-            <m:sSubPr>
+          <m:eqArr>
+            <m:eqArrPr>
+              <m:maxDist m:val="1"/>
               <m:ctrlPr>
                 <w:rPr>
                   <w:rFonts w:ascii="Cambria Math" w:hAnsi="Cambria Math"/>
                   <w:i/>
                 </w:rPr>
               </m:ctrlPr>
-            </m:sSubPr>
+            </m:eqArrPr>
             <m:e>
-              <m:r>
-                <w:rPr>
-                  <w:rFonts w:ascii="Cambria Math" w:hAnsi="Cambria Math"/>
-                </w:rPr>
-                <m:t>ĉ</m:t>
-              </m:r>
-            </m:e>
-            <m:sub>
-              <m:r>
-                <w:rPr>
-                  <w:rFonts w:ascii="Cambria Math" w:hAnsi="Cambria Math"/>
-                </w:rPr>
-                <m:t>i+1</m:t>
-              </m:r>
-            </m:sub>
-          </m:sSub>
-          <m:d>
-            <m:dPr>
-              <m:ctrlPr>
-                <w:rPr>
-                  <w:rFonts w:ascii="Cambria Math" w:hAnsi="Cambria Math"/>
-                  <w:i/>
-                </w:rPr>
-              </m:ctrlPr>
-            </m:dPr>
-            <m:e>
-              <m:r>
-                <w:rPr>
-                  <w:rFonts w:ascii="Cambria Math" w:hAnsi="Cambria Math"/>
-                </w:rPr>
-                <m:t>p</m:t>
-              </m:r>
-            </m:e>
-          </m:d>
-          <m:r>
-            <w:rPr>
-              <w:rFonts w:ascii="Cambria Math" w:hAnsi="Cambria Math"/>
-            </w:rPr>
-            <m:t>=</m:t>
-          </m:r>
-          <m:f>
-            <m:fPr>
-              <m:ctrlPr>
-                <w:rPr>
-                  <w:rFonts w:ascii="Cambria Math" w:hAnsi="Cambria Math"/>
-                  <w:i/>
-                </w:rPr>
-              </m:ctrlPr>
-            </m:fPr>
-            <m:num>
-              <m:nary>
-                <m:naryPr>
-                  <m:chr m:val="∑"/>
-                  <m:limLoc m:val="subSup"/>
-                  <m:supHide m:val="1"/>
+              <m:sSub>
+                <m:sSubPr>
                   <m:ctrlPr>
                     <w:rPr>
                       <w:rFonts w:ascii="Cambria Math" w:hAnsi="Cambria Math"/>
                       <w:i/>
                     </w:rPr>
                   </m:ctrlPr>
-                </m:naryPr>
+                </m:sSubPr>
+                <m:e>
+                  <m:r>
+                    <w:rPr>
+                      <w:rFonts w:ascii="Cambria Math" w:hAnsi="Cambria Math"/>
+                    </w:rPr>
+                    <m:t>ĉ</m:t>
+                  </m:r>
+                </m:e>
                 <m:sub>
                   <m:r>
                     <w:rPr>
                       <w:rFonts w:ascii="Cambria Math" w:hAnsi="Cambria Math"/>
                     </w:rPr>
-                    <m:t>q∈</m:t>
-                  </m:r>
-                  <m:r>
-                    <w:rPr>
-                      <w:rFonts w:ascii="Cambria Math" w:hAnsi="Cambria Math" w:hint="eastAsia"/>
-                    </w:rPr>
-                    <m:t>Ω</m:t>
+                    <m:t>i+1</m:t>
                   </m:r>
                 </m:sub>
-                <m:sup/>
+              </m:sSub>
+              <m:d>
+                <m:dPr>
+                  <m:ctrlPr>
+                    <w:rPr>
+                      <w:rFonts w:ascii="Cambria Math" w:hAnsi="Cambria Math"/>
+                      <w:i/>
+                    </w:rPr>
+                  </m:ctrlPr>
+                </m:dPr>
                 <m:e>
                   <m:r>
                     <w:rPr>
                       <w:rFonts w:ascii="Cambria Math" w:hAnsi="Cambria Math"/>
                     </w:rPr>
-                    <m:t>h</m:t>
+                    <m:t>p</m:t>
                   </m:r>
-                  <m:d>
-                    <m:dPr>
+                </m:e>
+              </m:d>
+              <m:r>
+                <w:rPr>
+                  <w:rFonts w:ascii="Cambria Math" w:hAnsi="Cambria Math"/>
+                </w:rPr>
+                <m:t>=</m:t>
+              </m:r>
+              <m:f>
+                <m:fPr>
+                  <m:ctrlPr>
+                    <w:rPr>
+                      <w:rFonts w:ascii="Cambria Math" w:hAnsi="Cambria Math"/>
+                      <w:i/>
+                    </w:rPr>
+                  </m:ctrlPr>
+                </m:fPr>
+                <m:num>
+                  <m:nary>
+                    <m:naryPr>
+                      <m:chr m:val="∑"/>
+                      <m:limLoc m:val="subSup"/>
+                      <m:supHide m:val="1"/>
                       <m:ctrlPr>
                         <w:rPr>
                           <w:rFonts w:ascii="Cambria Math" w:hAnsi="Cambria Math"/>
                           <w:i/>
                         </w:rPr>
                       </m:ctrlPr>
-                    </m:dPr>
+                    </m:naryPr>
+                    <m:sub>
+                      <m:r>
+                        <w:rPr>
+                          <w:rFonts w:ascii="Cambria Math" w:hAnsi="Cambria Math"/>
+                        </w:rPr>
+                        <m:t>q∈</m:t>
+                      </m:r>
+                      <m:r>
+                        <w:rPr>
+                          <w:rFonts w:ascii="Cambria Math" w:hAnsi="Cambria Math" w:hint="eastAsia"/>
+                        </w:rPr>
+                        <m:t>Ω</m:t>
+                      </m:r>
+                    </m:sub>
+                    <m:sup/>
                     <m:e>
                       <m:r>
                         <w:rPr>
                           <w:rFonts w:ascii="Cambria Math" w:hAnsi="Cambria Math"/>
                         </w:rPr>
-                        <m:t>q</m:t>
+                        <m:t>h</m:t>
                       </m:r>
+                      <m:d>
+                        <m:dPr>
+                          <m:ctrlPr>
+                            <w:rPr>
+                              <w:rFonts w:ascii="Cambria Math" w:hAnsi="Cambria Math"/>
+                              <w:i/>
+                            </w:rPr>
+                          </m:ctrlPr>
+                        </m:dPr>
+                        <m:e>
+                          <m:r>
+                            <w:rPr>
+                              <w:rFonts w:ascii="Cambria Math" w:hAnsi="Cambria Math"/>
+                            </w:rPr>
+                            <m:t>q</m:t>
+                          </m:r>
+                        </m:e>
+                      </m:d>
+                      <m:r>
+                        <w:rPr>
+                          <w:rFonts w:ascii="Cambria Math" w:hAnsi="Cambria Math"/>
+                        </w:rPr>
+                        <m:t>∙w</m:t>
+                      </m:r>
+                      <m:d>
+                        <m:dPr>
+                          <m:ctrlPr>
+                            <w:rPr>
+                              <w:rFonts w:ascii="Cambria Math" w:hAnsi="Cambria Math"/>
+                              <w:i/>
+                            </w:rPr>
+                          </m:ctrlPr>
+                        </m:dPr>
+                        <m:e>
+                          <m:r>
+                            <w:rPr>
+                              <w:rFonts w:ascii="Cambria Math" w:hAnsi="Cambria Math"/>
+                            </w:rPr>
+                            <m:t>p, q</m:t>
+                          </m:r>
+                        </m:e>
+                      </m:d>
+                      <m:r>
+                        <w:rPr>
+                          <w:rFonts w:ascii="Cambria Math" w:hAnsi="Cambria Math"/>
+                        </w:rPr>
+                        <m:t>∙</m:t>
+                      </m:r>
+                      <m:sSub>
+                        <m:sSubPr>
+                          <m:ctrlPr>
+                            <w:rPr>
+                              <w:rFonts w:ascii="Cambria Math" w:hAnsi="Cambria Math"/>
+                              <w:i/>
+                            </w:rPr>
+                          </m:ctrlPr>
+                        </m:sSubPr>
+                        <m:e>
+                          <m:r>
+                            <w:rPr>
+                              <w:rFonts w:ascii="Cambria Math" w:hAnsi="Cambria Math"/>
+                            </w:rPr>
+                            <m:t>ĉ</m:t>
+                          </m:r>
+                        </m:e>
+                        <m:sub>
+                          <m:r>
+                            <w:rPr>
+                              <w:rFonts w:ascii="Cambria Math" w:hAnsi="Cambria Math"/>
+                            </w:rPr>
+                            <m:t>i</m:t>
+                          </m:r>
+                        </m:sub>
+                      </m:sSub>
+                      <m:d>
+                        <m:dPr>
+                          <m:ctrlPr>
+                            <w:rPr>
+                              <w:rFonts w:ascii="Cambria Math" w:hAnsi="Cambria Math"/>
+                              <w:i/>
+                            </w:rPr>
+                          </m:ctrlPr>
+                        </m:dPr>
+                        <m:e>
+                          <m:r>
+                            <w:rPr>
+                              <w:rFonts w:ascii="Cambria Math" w:hAnsi="Cambria Math"/>
+                            </w:rPr>
+                            <m:t>q</m:t>
+                          </m:r>
+                        </m:e>
+                      </m:d>
                     </m:e>
-                  </m:d>
-                  <m:r>
-                    <w:rPr>
-                      <w:rFonts w:ascii="Cambria Math" w:hAnsi="Cambria Math"/>
-                    </w:rPr>
-                    <m:t>∙w(p, q)∙</m:t>
-                  </m:r>
-                  <m:sSub>
-                    <m:sSubPr>
+                  </m:nary>
+                </m:num>
+                <m:den>
+                  <m:nary>
+                    <m:naryPr>
+                      <m:chr m:val="∑"/>
+                      <m:limLoc m:val="subSup"/>
+                      <m:supHide m:val="1"/>
                       <m:ctrlPr>
                         <w:rPr>
                           <w:rFonts w:ascii="Cambria Math" w:hAnsi="Cambria Math"/>
                           <w:i/>
                         </w:rPr>
                       </m:ctrlPr>
-                    </m:sSubPr>
+                    </m:naryPr>
+                    <m:sub>
+                      <m:r>
+                        <w:rPr>
+                          <w:rFonts w:ascii="Cambria Math" w:hAnsi="Cambria Math"/>
+                        </w:rPr>
+                        <m:t>q∈</m:t>
+                      </m:r>
+                      <m:r>
+                        <w:rPr>
+                          <w:rFonts w:ascii="Cambria Math" w:hAnsi="Cambria Math" w:hint="eastAsia"/>
+                        </w:rPr>
+                        <m:t>Ω</m:t>
+                      </m:r>
+                    </m:sub>
+                    <m:sup/>
                     <m:e>
                       <m:r>
                         <w:rPr>
                           <w:rFonts w:ascii="Cambria Math" w:hAnsi="Cambria Math"/>
                         </w:rPr>
-                        <m:t>ĉ</m:t>
+                        <m:t>h</m:t>
                       </m:r>
-                    </m:e>
-                    <m:sub>
+                      <m:d>
+                        <m:dPr>
+                          <m:ctrlPr>
+                            <w:rPr>
+                              <w:rFonts w:ascii="Cambria Math" w:hAnsi="Cambria Math"/>
+                              <w:i/>
+                            </w:rPr>
+                          </m:ctrlPr>
+                        </m:dPr>
+                        <m:e>
+                          <m:r>
+                            <w:rPr>
+                              <w:rFonts w:ascii="Cambria Math" w:hAnsi="Cambria Math"/>
+                            </w:rPr>
+                            <m:t>q</m:t>
+                          </m:r>
+                        </m:e>
+                      </m:d>
                       <m:r>
                         <w:rPr>
                           <w:rFonts w:ascii="Cambria Math" w:hAnsi="Cambria Math"/>
                         </w:rPr>
-                        <m:t>i</m:t>
+                        <m:t>∙w</m:t>
                       </m:r>
-                    </m:sub>
-                  </m:sSub>
-                  <m:d>
-                    <m:dPr>
-                      <m:ctrlPr>
-                        <w:rPr>
-                          <w:rFonts w:ascii="Cambria Math" w:hAnsi="Cambria Math"/>
-                          <w:i/>
-                        </w:rPr>
-                      </m:ctrlPr>
-                    </m:dPr>
-                    <m:e>
-                      <m:r>
-                        <w:rPr>
-                          <w:rFonts w:ascii="Cambria Math" w:hAnsi="Cambria Math"/>
-                        </w:rPr>
-                        <m:t>q</m:t>
-                      </m:r>
+                      <m:d>
+                        <m:dPr>
+                          <m:ctrlPr>
+                            <w:rPr>
+                              <w:rFonts w:ascii="Cambria Math" w:hAnsi="Cambria Math"/>
+                              <w:i/>
+                            </w:rPr>
+                          </m:ctrlPr>
+                        </m:dPr>
+                        <m:e>
+                          <m:r>
+                            <w:rPr>
+                              <w:rFonts w:ascii="Cambria Math" w:hAnsi="Cambria Math"/>
+                            </w:rPr>
+                            <m:t>p, q</m:t>
+                          </m:r>
+                        </m:e>
+                      </m:d>
                     </m:e>
-                  </m:d>
-                </m:e>
-              </m:nary>
-            </m:num>
-            <m:den>
-              <m:nary>
-                <m:naryPr>
-                  <m:chr m:val="∑"/>
-                  <m:limLoc m:val="subSup"/>
-                  <m:supHide m:val="1"/>
+                  </m:nary>
+                </m:den>
+              </m:f>
+              <m:r>
+                <w:rPr>
+                  <w:rFonts w:ascii="Cambria Math" w:hAnsi="Cambria Math"/>
+                </w:rPr>
+                <m:t>#</m:t>
+              </m:r>
+              <m:d>
+                <m:dPr>
                   <m:ctrlPr>
                     <w:rPr>
                       <w:rFonts w:ascii="Cambria Math" w:hAnsi="Cambria Math"/>
                       <w:i/>
                     </w:rPr>
                   </m:ctrlPr>
-                </m:naryPr>
-                <m:sub>
-                  <m:r>
-                    <w:rPr>
-                      <w:rFonts w:ascii="Cambria Math" w:hAnsi="Cambria Math"/>
-                    </w:rPr>
-                    <m:t>q∈</m:t>
-                  </m:r>
-                  <m:r>
-                    <w:rPr>
-                      <w:rFonts w:ascii="Cambria Math" w:hAnsi="Cambria Math" w:hint="eastAsia"/>
-                    </w:rPr>
-                    <m:t>Ω</m:t>
-                  </m:r>
-                </m:sub>
-                <m:sup/>
+                </m:dPr>
                 <m:e>
                   <m:r>
                     <w:rPr>
                       <w:rFonts w:ascii="Cambria Math" w:hAnsi="Cambria Math"/>
+                      <w:i/>
                     </w:rPr>
-                    <m:t>h</m:t>
+                    <w:fldChar w:fldCharType="begin"/>
                   </m:r>
-                  <m:d>
-                    <m:dPr>
-                      <m:ctrlPr>
-                        <w:rPr>
-                          <w:rFonts w:ascii="Cambria Math" w:hAnsi="Cambria Math"/>
-                          <w:i/>
-                        </w:rPr>
-                      </m:ctrlPr>
-                    </m:dPr>
-                    <m:e>
-                      <m:r>
-                        <w:rPr>
-                          <w:rFonts w:ascii="Cambria Math" w:hAnsi="Cambria Math"/>
-                        </w:rPr>
-                        <m:t>q</m:t>
-                      </m:r>
-                    </m:e>
-                  </m:d>
+                  <m:r>
+                    <m:rPr>
+                      <m:sty m:val="p"/>
+                    </m:rPr>
+                    <w:rPr>
+                      <w:rFonts w:ascii="Cambria Math" w:hAnsi="Cambria Math"/>
+                    </w:rPr>
+                    <m:t xml:space="preserve"> AUTONUM  \* Arabic </m:t>
+                  </m:r>
                   <m:r>
                     <w:rPr>
                       <w:rFonts w:ascii="Cambria Math" w:hAnsi="Cambria Math"/>
+                      <w:i/>
                     </w:rPr>
-                    <m:t>∙w(p, q)</m:t>
+                    <w:fldChar w:fldCharType="end"/>
                   </m:r>
                 </m:e>
-              </m:nary>
-            </m:den>
-          </m:f>
+              </m:d>
+            </m:e>
+          </m:eqArr>
         </m:oMath>
       </m:oMathPara>
     </w:p>
@@ -3424,17 +3762,433 @@
         </w:rPr>
         <w:t>的权重函数，</w:t>
       </w:r>
+      <m:oMath>
+        <m:r>
+          <w:rPr>
+            <w:rFonts w:ascii="Cambria Math" w:hAnsi="Cambria Math"/>
+          </w:rPr>
+          <m:t>h=(</m:t>
+        </m:r>
+        <m:f>
+          <m:fPr>
+            <m:ctrlPr>
+              <w:rPr>
+                <w:rFonts w:ascii="Cambria Math" w:hAnsi="Cambria Math"/>
+                <w:i/>
+              </w:rPr>
+            </m:ctrlPr>
+          </m:fPr>
+          <m:num>
+            <m:r>
+              <w:rPr>
+                <w:rFonts w:ascii="Cambria Math" w:hAnsi="Cambria Math"/>
+              </w:rPr>
+              <m:t>1</m:t>
+            </m:r>
+          </m:num>
+          <m:den>
+            <m:r>
+              <w:rPr>
+                <w:rFonts w:ascii="Cambria Math" w:hAnsi="Cambria Math"/>
+              </w:rPr>
+              <m:t>16</m:t>
+            </m:r>
+          </m:den>
+        </m:f>
+        <m:r>
+          <w:rPr>
+            <w:rFonts w:ascii="Cambria Math" w:hAnsi="Cambria Math"/>
+          </w:rPr>
+          <m:t xml:space="preserve">, </m:t>
+        </m:r>
+        <m:f>
+          <m:fPr>
+            <m:ctrlPr>
+              <w:rPr>
+                <w:rFonts w:ascii="Cambria Math" w:hAnsi="Cambria Math"/>
+                <w:i/>
+              </w:rPr>
+            </m:ctrlPr>
+          </m:fPr>
+          <m:num>
+            <m:r>
+              <w:rPr>
+                <w:rFonts w:ascii="Cambria Math" w:hAnsi="Cambria Math"/>
+              </w:rPr>
+              <m:t>1</m:t>
+            </m:r>
+          </m:num>
+          <m:den>
+            <m:r>
+              <w:rPr>
+                <w:rFonts w:ascii="Cambria Math" w:hAnsi="Cambria Math"/>
+              </w:rPr>
+              <m:t>4</m:t>
+            </m:r>
+          </m:den>
+        </m:f>
+        <m:r>
+          <w:rPr>
+            <w:rFonts w:ascii="Cambria Math" w:hAnsi="Cambria Math"/>
+          </w:rPr>
+          <m:t xml:space="preserve">, </m:t>
+        </m:r>
+        <m:f>
+          <m:fPr>
+            <m:ctrlPr>
+              <w:rPr>
+                <w:rFonts w:ascii="Cambria Math" w:hAnsi="Cambria Math"/>
+                <w:i/>
+              </w:rPr>
+            </m:ctrlPr>
+          </m:fPr>
+          <m:num>
+            <m:r>
+              <w:rPr>
+                <w:rFonts w:ascii="Cambria Math" w:hAnsi="Cambria Math"/>
+              </w:rPr>
+              <m:t>3</m:t>
+            </m:r>
+          </m:num>
+          <m:den>
+            <m:r>
+              <w:rPr>
+                <w:rFonts w:ascii="Cambria Math" w:hAnsi="Cambria Math"/>
+              </w:rPr>
+              <m:t>8</m:t>
+            </m:r>
+          </m:den>
+        </m:f>
+        <m:r>
+          <w:rPr>
+            <w:rFonts w:ascii="Cambria Math" w:hAnsi="Cambria Math"/>
+          </w:rPr>
+          <m:t xml:space="preserve">, </m:t>
+        </m:r>
+        <m:f>
+          <m:fPr>
+            <m:ctrlPr>
+              <w:rPr>
+                <w:rFonts w:ascii="Cambria Math" w:hAnsi="Cambria Math"/>
+                <w:i/>
+              </w:rPr>
+            </m:ctrlPr>
+          </m:fPr>
+          <m:num>
+            <m:r>
+              <w:rPr>
+                <w:rFonts w:ascii="Cambria Math" w:hAnsi="Cambria Math"/>
+              </w:rPr>
+              <m:t>1</m:t>
+            </m:r>
+          </m:num>
+          <m:den>
+            <m:r>
+              <w:rPr>
+                <w:rFonts w:ascii="Cambria Math" w:hAnsi="Cambria Math"/>
+              </w:rPr>
+              <m:t>4</m:t>
+            </m:r>
+          </m:den>
+        </m:f>
+        <m:r>
+          <w:rPr>
+            <w:rFonts w:ascii="Cambria Math" w:hAnsi="Cambria Math"/>
+          </w:rPr>
+          <m:t xml:space="preserve">, </m:t>
+        </m:r>
+        <m:f>
+          <m:fPr>
+            <m:ctrlPr>
+              <w:rPr>
+                <w:rFonts w:ascii="Cambria Math" w:hAnsi="Cambria Math"/>
+                <w:i/>
+              </w:rPr>
+            </m:ctrlPr>
+          </m:fPr>
+          <m:num>
+            <m:r>
+              <w:rPr>
+                <w:rFonts w:ascii="Cambria Math" w:hAnsi="Cambria Math"/>
+              </w:rPr>
+              <m:t>1</m:t>
+            </m:r>
+          </m:num>
+          <m:den>
+            <m:r>
+              <w:rPr>
+                <w:rFonts w:ascii="Cambria Math" w:hAnsi="Cambria Math"/>
+              </w:rPr>
+              <m:t>16</m:t>
+            </m:r>
+          </m:den>
+        </m:f>
+        <m:r>
+          <w:rPr>
+            <w:rFonts w:ascii="Cambria Math" w:hAnsi="Cambria Math"/>
+          </w:rPr>
+          <m:t>)</m:t>
+        </m:r>
+      </m:oMath>
+      <w:r>
+        <w:rPr>
+          <w:rFonts w:hint="eastAsia"/>
+        </w:rPr>
+        <w:t>是卷积核，</w:t>
+      </w:r>
+      <m:oMath>
+        <m:r>
+          <w:rPr>
+            <w:rFonts w:ascii="Cambria Math" w:hAnsi="Cambria Math" w:hint="eastAsia"/>
+          </w:rPr>
+          <m:t>Ω</m:t>
+        </m:r>
+      </m:oMath>
+      <w:r>
+        <w:rPr>
+          <w:rFonts w:hint="eastAsia"/>
+        </w:rPr>
+        <w:t>是卷积的尺度。</w:t>
+      </w:r>
     </w:p>
     <w:p>
       <w:pPr>
-        <w:pStyle w:val="31"/>
         <w:ind w:firstLine="432"/>
       </w:pPr>
       <w:r>
         <w:rPr>
           <w:rFonts w:hint="eastAsia"/>
         </w:rPr>
-        <w:t>边缘停止函数</w:t>
+        <w:t>权重函数的计算公式为：</w:t>
+      </w:r>
+    </w:p>
+    <w:p>
+      <w:pPr>
+        <w:ind w:firstLine="432"/>
+        <w:jc w:val="center"/>
+      </w:pPr>
+      <m:oMathPara>
+        <m:oMath>
+          <m:eqArr>
+            <m:eqArrPr>
+              <m:maxDist m:val="1"/>
+              <m:ctrlPr>
+                <w:rPr>
+                  <w:rFonts w:ascii="Cambria Math" w:hAnsi="Cambria Math"/>
+                  <w:i/>
+                </w:rPr>
+              </m:ctrlPr>
+            </m:eqArrPr>
+            <m:e>
+              <m:sSub>
+                <m:sSubPr>
+                  <m:ctrlPr>
+                    <w:rPr>
+                      <w:rFonts w:ascii="Cambria Math" w:hAnsi="Cambria Math"/>
+                      <w:i/>
+                    </w:rPr>
+                  </m:ctrlPr>
+                </m:sSubPr>
+                <m:e>
+                  <m:r>
+                    <w:rPr>
+                      <w:rFonts w:ascii="Cambria Math" w:hAnsi="Cambria Math"/>
+                    </w:rPr>
+                    <m:t>w</m:t>
+                  </m:r>
+                </m:e>
+                <m:sub>
+                  <m:r>
+                    <w:rPr>
+                      <w:rFonts w:ascii="Cambria Math" w:hAnsi="Cambria Math"/>
+                    </w:rPr>
+                    <m:t>i</m:t>
+                  </m:r>
+                </m:sub>
+              </m:sSub>
+              <m:d>
+                <m:dPr>
+                  <m:ctrlPr>
+                    <w:rPr>
+                      <w:rFonts w:ascii="Cambria Math" w:hAnsi="Cambria Math"/>
+                      <w:i/>
+                    </w:rPr>
+                  </m:ctrlPr>
+                </m:dPr>
+                <m:e>
+                  <m:r>
+                    <w:rPr>
+                      <w:rFonts w:ascii="Cambria Math" w:hAnsi="Cambria Math"/>
+                    </w:rPr>
+                    <m:t>p, q</m:t>
+                  </m:r>
+                </m:e>
+              </m:d>
+              <m:r>
+                <w:rPr>
+                  <w:rFonts w:ascii="Cambria Math" w:hAnsi="Cambria Math"/>
+                </w:rPr>
+                <m:t>=</m:t>
+              </m:r>
+              <m:sSub>
+                <m:sSubPr>
+                  <m:ctrlPr>
+                    <w:rPr>
+                      <w:rFonts w:ascii="Cambria Math" w:hAnsi="Cambria Math"/>
+                      <w:i/>
+                    </w:rPr>
+                  </m:ctrlPr>
+                </m:sSubPr>
+                <m:e>
+                  <m:r>
+                    <w:rPr>
+                      <w:rFonts w:ascii="Cambria Math" w:hAnsi="Cambria Math"/>
+                    </w:rPr>
+                    <m:t>w</m:t>
+                  </m:r>
+                </m:e>
+                <m:sub>
+                  <m:r>
+                    <w:rPr>
+                      <w:rFonts w:ascii="Cambria Math" w:hAnsi="Cambria Math"/>
+                    </w:rPr>
+                    <m:t>z</m:t>
+                  </m:r>
+                </m:sub>
+              </m:sSub>
+              <m:r>
+                <w:rPr>
+                  <w:rFonts w:ascii="Cambria Math" w:hAnsi="Cambria Math"/>
+                </w:rPr>
+                <m:t>∙</m:t>
+              </m:r>
+              <m:sSub>
+                <m:sSubPr>
+                  <m:ctrlPr>
+                    <w:rPr>
+                      <w:rFonts w:ascii="Cambria Math" w:hAnsi="Cambria Math"/>
+                      <w:i/>
+                    </w:rPr>
+                  </m:ctrlPr>
+                </m:sSubPr>
+                <m:e>
+                  <m:r>
+                    <w:rPr>
+                      <w:rFonts w:ascii="Cambria Math" w:hAnsi="Cambria Math"/>
+                    </w:rPr>
+                    <m:t>w</m:t>
+                  </m:r>
+                </m:e>
+                <m:sub>
+                  <m:r>
+                    <w:rPr>
+                      <w:rFonts w:ascii="Cambria Math" w:hAnsi="Cambria Math"/>
+                    </w:rPr>
+                    <m:t>n</m:t>
+                  </m:r>
+                </m:sub>
+              </m:sSub>
+              <m:r>
+                <w:rPr>
+                  <w:rFonts w:ascii="Cambria Math" w:hAnsi="Cambria Math"/>
+                </w:rPr>
+                <m:t>∙</m:t>
+              </m:r>
+              <m:sSub>
+                <m:sSubPr>
+                  <m:ctrlPr>
+                    <w:rPr>
+                      <w:rFonts w:ascii="Cambria Math" w:hAnsi="Cambria Math"/>
+                      <w:i/>
+                    </w:rPr>
+                  </m:ctrlPr>
+                </m:sSubPr>
+                <m:e>
+                  <m:r>
+                    <w:rPr>
+                      <w:rFonts w:ascii="Cambria Math" w:hAnsi="Cambria Math"/>
+                    </w:rPr>
+                    <m:t>w</m:t>
+                  </m:r>
+                </m:e>
+                <m:sub>
+                  <m:r>
+                    <w:rPr>
+                      <w:rFonts w:ascii="Cambria Math" w:hAnsi="Cambria Math"/>
+                    </w:rPr>
+                    <m:t>l</m:t>
+                  </m:r>
+                </m:sub>
+              </m:sSub>
+              <m:r>
+                <w:rPr>
+                  <w:rFonts w:ascii="Cambria Math" w:hAnsi="Cambria Math"/>
+                </w:rPr>
+                <m:t>#</m:t>
+              </m:r>
+              <m:d>
+                <m:dPr>
+                  <m:ctrlPr>
+                    <w:rPr>
+                      <w:rFonts w:ascii="Cambria Math" w:hAnsi="Cambria Math"/>
+                      <w:i/>
+                    </w:rPr>
+                  </m:ctrlPr>
+                </m:dPr>
+                <m:e>
+                  <m:r>
+                    <w:rPr>
+                      <w:rFonts w:ascii="Cambria Math" w:hAnsi="Cambria Math"/>
+                      <w:i/>
+                    </w:rPr>
+                    <w:fldChar w:fldCharType="begin"/>
+                  </m:r>
+                  <m:r>
+                    <m:rPr>
+                      <m:sty m:val="p"/>
+                    </m:rPr>
+                    <w:rPr>
+                      <w:rFonts w:ascii="Cambria Math" w:hAnsi="Cambria Math"/>
+                    </w:rPr>
+                    <m:t xml:space="preserve"> AUTONUM  \* Arabic </m:t>
+                  </m:r>
+                  <m:r>
+                    <w:rPr>
+                      <w:rFonts w:ascii="Cambria Math" w:hAnsi="Cambria Math"/>
+                      <w:i/>
+                    </w:rPr>
+                    <w:fldChar w:fldCharType="end"/>
+                  </m:r>
+                </m:e>
+              </m:d>
+            </m:e>
+          </m:eqArr>
+        </m:oMath>
+      </m:oMathPara>
+    </w:p>
+    <w:p>
+      <w:pPr>
+        <w:ind w:firstLine="432"/>
+      </w:pPr>
+      <w:r>
+        <w:rPr>
+          <w:rFonts w:hint="eastAsia"/>
+        </w:rPr>
+        <w:t>在应用小波滤波之前，先基于亮度方差调整边缘停止函数。然后将小波滤波应用于每一个时域累积的颜色样本。一共做五层的小波变换，有效卷积核尺度是</w:t>
+      </w:r>
+      <m:oMath>
+        <m:r>
+          <w:rPr>
+            <w:rFonts w:ascii="Cambria Math" w:hAnsi="Cambria Math"/>
+          </w:rPr>
+          <m:t>65×65</m:t>
+        </m:r>
+      </m:oMath>
+      <w:r>
+        <w:rPr>
+          <w:rFonts w:hint="eastAsia"/>
+        </w:rPr>
+        <w:t>。</w:t>
       </w:r>
     </w:p>
     <w:p>
@@ -3581,7 +4335,14 @@
         <w:rPr>
           <w:rFonts w:hint="eastAsia"/>
         </w:rPr>
-        <w:t>因此，本项目假设了一个表面深度的局部线性模型并且测量其与剪裁空间平面的偏差。本项目使用剪裁空间深度的屏幕空间偏导数来估计局部深度模型。这里给出了权重函数，定义为：</w:t>
+        <w:t>因</w:t>
+      </w:r>
+      <w:r>
+        <w:rPr>
+          <w:rFonts w:hint="eastAsia"/>
+        </w:rPr>
+        <w:lastRenderedPageBreak/>
+        <w:t>此，本项目假设了一个表面深度的局部线性模型并且测量其与剪裁空间平面的偏差。本项目使用剪裁空间深度的屏幕空间偏导数来估计局部深度模型。这里给出了权重函数，定义为：</w:t>
       </w:r>
     </w:p>
     <w:p>
@@ -3591,68 +4352,276 @@
       </w:pPr>
       <m:oMathPara>
         <m:oMath>
-          <m:sSub>
-            <m:sSubPr>
+          <m:eqArr>
+            <m:eqArrPr>
+              <m:maxDist m:val="1"/>
               <m:ctrlPr>
                 <w:rPr>
                   <w:rFonts w:ascii="Cambria Math" w:hAnsi="Cambria Math"/>
                   <w:i/>
                 </w:rPr>
               </m:ctrlPr>
-            </m:sSubPr>
+            </m:eqArrPr>
             <m:e>
+              <m:sSub>
+                <m:sSubPr>
+                  <m:ctrlPr>
+                    <w:rPr>
+                      <w:rFonts w:ascii="Cambria Math" w:hAnsi="Cambria Math"/>
+                      <w:i/>
+                    </w:rPr>
+                  </m:ctrlPr>
+                </m:sSubPr>
+                <m:e>
+                  <m:r>
+                    <w:rPr>
+                      <w:rFonts w:ascii="Cambria Math" w:hAnsi="Cambria Math"/>
+                    </w:rPr>
+                    <m:t>w</m:t>
+                  </m:r>
+                </m:e>
+                <m:sub>
+                  <m:r>
+                    <w:rPr>
+                      <w:rFonts w:ascii="Cambria Math" w:hAnsi="Cambria Math"/>
+                    </w:rPr>
+                    <m:t>z</m:t>
+                  </m:r>
+                </m:sub>
+              </m:sSub>
               <m:r>
                 <w:rPr>
                   <w:rFonts w:ascii="Cambria Math" w:hAnsi="Cambria Math"/>
                 </w:rPr>
-                <m:t>w</m:t>
+                <m:t>=</m:t>
               </m:r>
-            </m:e>
-            <m:sub>
+              <m:func>
+                <m:funcPr>
+                  <m:ctrlPr>
+                    <w:rPr>
+                      <w:rFonts w:ascii="Cambria Math" w:hAnsi="Cambria Math"/>
+                    </w:rPr>
+                  </m:ctrlPr>
+                </m:funcPr>
+                <m:fName>
+                  <m:r>
+                    <m:rPr>
+                      <m:sty m:val="p"/>
+                    </m:rPr>
+                    <w:rPr>
+                      <w:rFonts w:ascii="Cambria Math" w:hAnsi="Cambria Math"/>
+                    </w:rPr>
+                    <m:t>exp</m:t>
+                  </m:r>
+                </m:fName>
+                <m:e>
+                  <m:d>
+                    <m:dPr>
+                      <m:ctrlPr>
+                        <w:rPr>
+                          <w:rFonts w:ascii="Cambria Math" w:hAnsi="Cambria Math"/>
+                          <w:i/>
+                        </w:rPr>
+                      </m:ctrlPr>
+                    </m:dPr>
+                    <m:e>
+                      <m:r>
+                        <w:rPr>
+                          <w:rFonts w:ascii="Cambria Math" w:hAnsi="Cambria Math"/>
+                        </w:rPr>
+                        <m:t>-</m:t>
+                      </m:r>
+                      <m:f>
+                        <m:fPr>
+                          <m:ctrlPr>
+                            <w:rPr>
+                              <w:rFonts w:ascii="Cambria Math" w:hAnsi="Cambria Math"/>
+                              <w:i/>
+                            </w:rPr>
+                          </m:ctrlPr>
+                        </m:fPr>
+                        <m:num>
+                          <m:d>
+                            <m:dPr>
+                              <m:begChr m:val="|"/>
+                              <m:endChr m:val="|"/>
+                              <m:ctrlPr>
+                                <w:rPr>
+                                  <w:rFonts w:ascii="Cambria Math" w:hAnsi="Cambria Math"/>
+                                  <w:i/>
+                                </w:rPr>
+                              </m:ctrlPr>
+                            </m:dPr>
+                            <m:e>
+                              <m:r>
+                                <w:rPr>
+                                  <w:rFonts w:ascii="Cambria Math" w:hAnsi="Cambria Math"/>
+                                </w:rPr>
+                                <m:t>z</m:t>
+                              </m:r>
+                              <m:d>
+                                <m:dPr>
+                                  <m:ctrlPr>
+                                    <w:rPr>
+                                      <w:rFonts w:ascii="Cambria Math" w:hAnsi="Cambria Math"/>
+                                      <w:i/>
+                                    </w:rPr>
+                                  </m:ctrlPr>
+                                </m:dPr>
+                                <m:e>
+                                  <m:r>
+                                    <w:rPr>
+                                      <w:rFonts w:ascii="Cambria Math" w:hAnsi="Cambria Math"/>
+                                    </w:rPr>
+                                    <m:t>p</m:t>
+                                  </m:r>
+                                </m:e>
+                              </m:d>
+                              <m:r>
+                                <w:rPr>
+                                  <w:rFonts w:ascii="Cambria Math" w:hAnsi="Cambria Math"/>
+                                </w:rPr>
+                                <m:t>-z</m:t>
+                              </m:r>
+                              <m:d>
+                                <m:dPr>
+                                  <m:ctrlPr>
+                                    <w:rPr>
+                                      <w:rFonts w:ascii="Cambria Math" w:hAnsi="Cambria Math"/>
+                                      <w:i/>
+                                    </w:rPr>
+                                  </m:ctrlPr>
+                                </m:dPr>
+                                <m:e>
+                                  <m:r>
+                                    <w:rPr>
+                                      <w:rFonts w:ascii="Cambria Math" w:hAnsi="Cambria Math"/>
+                                    </w:rPr>
+                                    <m:t>q</m:t>
+                                  </m:r>
+                                </m:e>
+                              </m:d>
+                            </m:e>
+                          </m:d>
+                        </m:num>
+                        <m:den>
+                          <m:sSub>
+                            <m:sSubPr>
+                              <m:ctrlPr>
+                                <w:rPr>
+                                  <w:rFonts w:ascii="Cambria Math" w:hAnsi="Cambria Math"/>
+                                  <w:i/>
+                                </w:rPr>
+                              </m:ctrlPr>
+                            </m:sSubPr>
+                            <m:e>
+                              <m:r>
+                                <w:rPr>
+                                  <w:rFonts w:ascii="Cambria Math" w:hAnsi="Cambria Math"/>
+                                </w:rPr>
+                                <m:t>σ</m:t>
+                              </m:r>
+                            </m:e>
+                            <m:sub>
+                              <m:r>
+                                <w:rPr>
+                                  <w:rFonts w:ascii="Cambria Math" w:hAnsi="Cambria Math"/>
+                                </w:rPr>
+                                <m:t>z</m:t>
+                              </m:r>
+                            </m:sub>
+                          </m:sSub>
+                          <m:d>
+                            <m:dPr>
+                              <m:begChr m:val="|"/>
+                              <m:endChr m:val="|"/>
+                              <m:ctrlPr>
+                                <w:rPr>
+                                  <w:rFonts w:ascii="Cambria Math" w:hAnsi="Cambria Math"/>
+                                  <w:i/>
+                                </w:rPr>
+                              </m:ctrlPr>
+                            </m:dPr>
+                            <m:e>
+                              <m:r>
+                                <m:rPr>
+                                  <m:sty m:val="p"/>
+                                </m:rPr>
+                                <w:rPr>
+                                  <w:rFonts w:ascii="Cambria Math" w:hAnsi="Cambria Math" w:cs="Cambria Math"/>
+                                </w:rPr>
+                                <m:t>∇</m:t>
+                              </m:r>
+                              <m:r>
+                                <w:rPr>
+                                  <w:rFonts w:ascii="Cambria Math" w:hAnsi="Cambria Math"/>
+                                </w:rPr>
+                                <m:t>z</m:t>
+                              </m:r>
+                              <m:d>
+                                <m:dPr>
+                                  <m:ctrlPr>
+                                    <w:rPr>
+                                      <w:rFonts w:ascii="Cambria Math" w:hAnsi="Cambria Math"/>
+                                      <w:i/>
+                                    </w:rPr>
+                                  </m:ctrlPr>
+                                </m:dPr>
+                                <m:e>
+                                  <m:r>
+                                    <w:rPr>
+                                      <w:rFonts w:ascii="Cambria Math" w:hAnsi="Cambria Math"/>
+                                    </w:rPr>
+                                    <m:t>p</m:t>
+                                  </m:r>
+                                </m:e>
+                              </m:d>
+                              <m:r>
+                                <m:rPr>
+                                  <m:sty m:val="p"/>
+                                </m:rPr>
+                                <w:rPr>
+                                  <w:rFonts w:ascii="Cambria Math" w:hAnsi="Cambria Math" w:cs="Cambria Math" w:hint="eastAsia"/>
+                                </w:rPr>
+                                <m:t>·</m:t>
+                              </m:r>
+                              <m:d>
+                                <m:dPr>
+                                  <m:ctrlPr>
+                                    <w:rPr>
+                                      <w:rFonts w:ascii="Cambria Math" w:hAnsi="Cambria Math"/>
+                                      <w:i/>
+                                    </w:rPr>
+                                  </m:ctrlPr>
+                                </m:dPr>
+                                <m:e>
+                                  <m:r>
+                                    <w:rPr>
+                                      <w:rFonts w:ascii="Cambria Math" w:hAnsi="Cambria Math"/>
+                                    </w:rPr>
+                                    <m:t>p-q</m:t>
+                                  </m:r>
+                                </m:e>
+                              </m:d>
+                            </m:e>
+                          </m:d>
+                          <m:r>
+                            <w:rPr>
+                              <w:rFonts w:ascii="Cambria Math" w:hAnsi="Cambria Math"/>
+                            </w:rPr>
+                            <m:t>+ε</m:t>
+                          </m:r>
+                        </m:den>
+                      </m:f>
+                    </m:e>
+                  </m:d>
+                </m:e>
+              </m:func>
               <m:r>
                 <w:rPr>
                   <w:rFonts w:ascii="Cambria Math" w:hAnsi="Cambria Math"/>
                 </w:rPr>
-                <m:t>z</m:t>
-              </m:r>
-            </m:sub>
-          </m:sSub>
-          <m:r>
-            <w:rPr>
-              <w:rFonts w:ascii="Cambria Math" w:hAnsi="Cambria Math"/>
-            </w:rPr>
-            <m:t>=</m:t>
-          </m:r>
-          <m:r>
-            <m:rPr>
-              <m:sty m:val="p"/>
-            </m:rPr>
-            <w:rPr>
-              <w:rFonts w:ascii="Cambria Math" w:hAnsi="Cambria Math"/>
-            </w:rPr>
-            <m:t>exp⁡</m:t>
-          </m:r>
-          <m:r>
-            <w:rPr>
-              <w:rFonts w:ascii="Cambria Math" w:hAnsi="Cambria Math"/>
-            </w:rPr>
-            <m:t>(-</m:t>
-          </m:r>
-          <m:f>
-            <m:fPr>
-              <m:ctrlPr>
-                <w:rPr>
-                  <w:rFonts w:ascii="Cambria Math" w:hAnsi="Cambria Math"/>
-                  <w:i/>
-                </w:rPr>
-              </m:ctrlPr>
-            </m:fPr>
-            <m:num>
-              <m:r>
-                <w:rPr>
-                  <w:rFonts w:ascii="Cambria Math" w:hAnsi="Cambria Math"/>
-                </w:rPr>
-                <m:t>|z</m:t>
+                <m:t>#</m:t>
               </m:r>
               <m:d>
                 <m:dPr>
@@ -3667,157 +4636,30 @@
                   <m:r>
                     <w:rPr>
                       <w:rFonts w:ascii="Cambria Math" w:hAnsi="Cambria Math"/>
-                    </w:rPr>
-                    <m:t>p</m:t>
-                  </m:r>
-                </m:e>
-              </m:d>
-              <m:r>
-                <w:rPr>
-                  <w:rFonts w:ascii="Cambria Math" w:hAnsi="Cambria Math"/>
-                </w:rPr>
-                <m:t>-z</m:t>
-              </m:r>
-              <m:d>
-                <m:dPr>
-                  <m:ctrlPr>
-                    <w:rPr>
-                      <w:rFonts w:ascii="Cambria Math" w:hAnsi="Cambria Math"/>
                       <w:i/>
                     </w:rPr>
-                  </m:ctrlPr>
-                </m:dPr>
-                <m:e>
-                  <m:r>
-                    <w:rPr>
-                      <w:rFonts w:ascii="Cambria Math" w:hAnsi="Cambria Math"/>
-                    </w:rPr>
-                    <m:t>q</m:t>
+                    <w:fldChar w:fldCharType="begin"/>
                   </m:r>
-                </m:e>
-              </m:d>
-              <m:r>
-                <w:rPr>
-                  <w:rFonts w:ascii="Cambria Math" w:hAnsi="Cambria Math"/>
-                </w:rPr>
-                <m:t>|</m:t>
-              </m:r>
-            </m:num>
-            <m:den>
-              <m:sSub>
-                <m:sSubPr>
-                  <m:ctrlPr>
-                    <w:rPr>
-                      <w:rFonts w:ascii="Cambria Math" w:hAnsi="Cambria Math"/>
-                      <w:i/>
-                    </w:rPr>
-                  </m:ctrlPr>
-                </m:sSubPr>
-                <m:e>
-                  <m:r>
-                    <w:rPr>
-                      <w:rFonts w:ascii="Cambria Math" w:hAnsi="Cambria Math"/>
-                    </w:rPr>
-                    <m:t>σ</m:t>
-                  </m:r>
-                </m:e>
-                <m:sub>
-                  <m:r>
-                    <w:rPr>
-                      <w:rFonts w:ascii="Cambria Math" w:hAnsi="Cambria Math"/>
-                    </w:rPr>
-                    <m:t>z</m:t>
-                  </m:r>
-                </m:sub>
-              </m:sSub>
-              <m:d>
-                <m:dPr>
-                  <m:begChr m:val="|"/>
-                  <m:endChr m:val="|"/>
-                  <m:ctrlPr>
-                    <w:rPr>
-                      <w:rFonts w:ascii="Cambria Math" w:hAnsi="Cambria Math"/>
-                      <w:i/>
-                    </w:rPr>
-                  </m:ctrlPr>
-                </m:dPr>
-                <m:e>
                   <m:r>
                     <m:rPr>
                       <m:sty m:val="p"/>
                     </m:rPr>
                     <w:rPr>
-                      <w:rFonts w:ascii="Cambria Math" w:hAnsi="Cambria Math" w:cs="Cambria Math"/>
+                      <w:rFonts w:ascii="Cambria Math" w:hAnsi="Cambria Math"/>
                     </w:rPr>
-                    <m:t>∇</m:t>
+                    <m:t xml:space="preserve"> AUTONUM  \* Arabic </m:t>
                   </m:r>
                   <m:r>
                     <w:rPr>
                       <w:rFonts w:ascii="Cambria Math" w:hAnsi="Cambria Math"/>
+                      <w:i/>
                     </w:rPr>
-                    <m:t>z</m:t>
+                    <w:fldChar w:fldCharType="end"/>
                   </m:r>
-                  <m:d>
-                    <m:dPr>
-                      <m:ctrlPr>
-                        <w:rPr>
-                          <w:rFonts w:ascii="Cambria Math" w:hAnsi="Cambria Math"/>
-                          <w:i/>
-                        </w:rPr>
-                      </m:ctrlPr>
-                    </m:dPr>
-                    <m:e>
-                      <m:r>
-                        <w:rPr>
-                          <w:rFonts w:ascii="Cambria Math" w:hAnsi="Cambria Math"/>
-                        </w:rPr>
-                        <m:t>p</m:t>
-                      </m:r>
-                    </m:e>
-                  </m:d>
-                  <m:r>
-                    <m:rPr>
-                      <m:sty m:val="p"/>
-                    </m:rPr>
-                    <w:rPr>
-                      <w:rFonts w:ascii="Cambria Math" w:hAnsi="Cambria Math" w:cs="Cambria Math" w:hint="eastAsia"/>
-                    </w:rPr>
-                    <m:t>·</m:t>
-                  </m:r>
-                  <m:d>
-                    <m:dPr>
-                      <m:ctrlPr>
-                        <w:rPr>
-                          <w:rFonts w:ascii="Cambria Math" w:hAnsi="Cambria Math"/>
-                          <w:i/>
-                        </w:rPr>
-                      </m:ctrlPr>
-                    </m:dPr>
-                    <m:e>
-                      <m:r>
-                        <w:rPr>
-                          <w:rFonts w:ascii="Cambria Math" w:hAnsi="Cambria Math"/>
-                        </w:rPr>
-                        <m:t>p-q</m:t>
-                      </m:r>
-                    </m:e>
-                  </m:d>
                 </m:e>
               </m:d>
-              <m:r>
-                <w:rPr>
-                  <w:rFonts w:ascii="Cambria Math" w:hAnsi="Cambria Math"/>
-                </w:rPr>
-                <m:t>+ε</m:t>
-              </m:r>
-            </m:den>
-          </m:f>
-          <m:r>
-            <w:rPr>
-              <w:rFonts w:ascii="Cambria Math" w:hAnsi="Cambria Math"/>
-            </w:rPr>
-            <m:t>)</m:t>
-          </m:r>
+            </m:e>
+          </m:eqArr>
         </m:oMath>
       </m:oMathPara>
     </w:p>
@@ -3891,7 +4733,6 @@
         <w:rPr>
           <w:rFonts w:hint="eastAsia"/>
         </w:rPr>
-        <w:lastRenderedPageBreak/>
         <w:t>法线。本项目对世界空间法线上的边缘停止函数采用余弦项：</w:t>
       </w:r>
     </w:p>
@@ -3902,56 +4743,49 @@
       </w:pPr>
       <m:oMathPara>
         <m:oMath>
-          <m:sSub>
-            <m:sSubPr>
+          <m:eqArr>
+            <m:eqArrPr>
+              <m:maxDist m:val="1"/>
               <m:ctrlPr>
                 <w:rPr>
                   <w:rFonts w:ascii="Cambria Math" w:hAnsi="Cambria Math"/>
                   <w:i/>
                 </w:rPr>
               </m:ctrlPr>
-            </m:sSubPr>
+            </m:eqArrPr>
             <m:e>
+              <m:sSub>
+                <m:sSubPr>
+                  <m:ctrlPr>
+                    <w:rPr>
+                      <w:rFonts w:ascii="Cambria Math" w:hAnsi="Cambria Math"/>
+                      <w:i/>
+                    </w:rPr>
+                  </m:ctrlPr>
+                </m:sSubPr>
+                <m:e>
+                  <m:r>
+                    <w:rPr>
+                      <w:rFonts w:ascii="Cambria Math" w:hAnsi="Cambria Math"/>
+                    </w:rPr>
+                    <m:t>w</m:t>
+                  </m:r>
+                </m:e>
+                <m:sub>
+                  <m:r>
+                    <w:rPr>
+                      <w:rFonts w:ascii="Cambria Math" w:hAnsi="Cambria Math"/>
+                    </w:rPr>
+                    <m:t>n</m:t>
+                  </m:r>
+                </m:sub>
+              </m:sSub>
               <m:r>
                 <w:rPr>
                   <w:rFonts w:ascii="Cambria Math" w:hAnsi="Cambria Math"/>
                 </w:rPr>
-                <m:t>w</m:t>
+                <m:t>=</m:t>
               </m:r>
-            </m:e>
-            <m:sub>
-              <m:r>
-                <w:rPr>
-                  <w:rFonts w:ascii="Cambria Math" w:hAnsi="Cambria Math"/>
-                </w:rPr>
-                <m:t>n</m:t>
-              </m:r>
-            </m:sub>
-          </m:sSub>
-          <m:r>
-            <w:rPr>
-              <w:rFonts w:ascii="Cambria Math" w:hAnsi="Cambria Math"/>
-            </w:rPr>
-            <m:t>=</m:t>
-          </m:r>
-          <m:r>
-            <m:rPr>
-              <m:sty m:val="p"/>
-            </m:rPr>
-            <w:rPr>
-              <w:rFonts w:ascii="Cambria Math" w:hAnsi="Cambria Math"/>
-            </w:rPr>
-            <m:t>max</m:t>
-          </m:r>
-          <m:sSup>
-            <m:sSupPr>
-              <m:ctrlPr>
-                <w:rPr>
-                  <w:rFonts w:ascii="Cambria Math" w:hAnsi="Cambria Math"/>
-                </w:rPr>
-              </m:ctrlPr>
-            </m:sSupPr>
-            <m:e>
               <m:r>
                 <m:rPr>
                   <m:sty m:val="p"/>
@@ -3959,13 +4793,126 @@
                 <w:rPr>
                   <w:rFonts w:ascii="Cambria Math" w:hAnsi="Cambria Math"/>
                 </w:rPr>
-                <m:t>⁡</m:t>
+                <m:t>max</m:t>
               </m:r>
+              <m:sSup>
+                <m:sSupPr>
+                  <m:ctrlPr>
+                    <w:rPr>
+                      <w:rFonts w:ascii="Cambria Math" w:hAnsi="Cambria Math"/>
+                    </w:rPr>
+                  </m:ctrlPr>
+                </m:sSupPr>
+                <m:e>
+                  <m:d>
+                    <m:dPr>
+                      <m:ctrlPr>
+                        <w:rPr>
+                          <w:rFonts w:ascii="Cambria Math" w:hAnsi="Cambria Math"/>
+                          <w:i/>
+                        </w:rPr>
+                      </m:ctrlPr>
+                    </m:dPr>
+                    <m:e>
+                      <m:r>
+                        <w:rPr>
+                          <w:rFonts w:ascii="Cambria Math" w:hAnsi="Cambria Math"/>
+                        </w:rPr>
+                        <m:t>0,n</m:t>
+                      </m:r>
+                      <m:d>
+                        <m:dPr>
+                          <m:ctrlPr>
+                            <w:rPr>
+                              <w:rFonts w:ascii="Cambria Math" w:hAnsi="Cambria Math"/>
+                              <w:i/>
+                            </w:rPr>
+                          </m:ctrlPr>
+                        </m:dPr>
+                        <m:e>
+                          <m:r>
+                            <w:rPr>
+                              <w:rFonts w:ascii="Cambria Math" w:hAnsi="Cambria Math"/>
+                            </w:rPr>
+                            <m:t>p</m:t>
+                          </m:r>
+                        </m:e>
+                      </m:d>
+                      <m:r>
+                        <m:rPr>
+                          <m:sty m:val="p"/>
+                        </m:rPr>
+                        <w:rPr>
+                          <w:rFonts w:ascii="Cambria Math" w:hAnsi="Cambria Math" w:cs="Cambria Math" w:hint="eastAsia"/>
+                        </w:rPr>
+                        <m:t>·</m:t>
+                      </m:r>
+                      <m:r>
+                        <m:rPr>
+                          <m:sty m:val="p"/>
+                        </m:rPr>
+                        <w:rPr>
+                          <w:rFonts w:ascii="Cambria Math" w:hAnsi="Cambria Math" w:cs="Cambria Math"/>
+                        </w:rPr>
+                        <m:t>n</m:t>
+                      </m:r>
+                      <m:d>
+                        <m:dPr>
+                          <m:ctrlPr>
+                            <w:rPr>
+                              <w:rFonts w:ascii="Cambria Math" w:hAnsi="Cambria Math" w:cs="Cambria Math"/>
+                            </w:rPr>
+                          </m:ctrlPr>
+                        </m:dPr>
+                        <m:e>
+                          <m:r>
+                            <m:rPr>
+                              <m:sty m:val="p"/>
+                            </m:rPr>
+                            <w:rPr>
+                              <w:rFonts w:ascii="Cambria Math" w:hAnsi="Cambria Math" w:cs="Cambria Math"/>
+                            </w:rPr>
+                            <m:t>q</m:t>
+                          </m:r>
+                        </m:e>
+                      </m:d>
+                    </m:e>
+                  </m:d>
+                </m:e>
+                <m:sup>
+                  <m:sSub>
+                    <m:sSubPr>
+                      <m:ctrlPr>
+                        <w:rPr>
+                          <w:rFonts w:ascii="Cambria Math" w:hAnsi="Cambria Math"/>
+                          <w:i/>
+                        </w:rPr>
+                      </m:ctrlPr>
+                    </m:sSubPr>
+                    <m:e>
+                      <m:r>
+                        <w:rPr>
+                          <w:rFonts w:ascii="Cambria Math" w:hAnsi="Cambria Math"/>
+                        </w:rPr>
+                        <m:t>σ</m:t>
+                      </m:r>
+                    </m:e>
+                    <m:sub>
+                      <m:r>
+                        <w:rPr>
+                          <w:rFonts w:ascii="Cambria Math" w:hAnsi="Cambria Math"/>
+                        </w:rPr>
+                        <m:t>n</m:t>
+                      </m:r>
+                    </m:sub>
+                  </m:sSub>
+                </m:sup>
+              </m:sSup>
               <m:r>
                 <w:rPr>
                   <w:rFonts w:ascii="Cambria Math" w:hAnsi="Cambria Math"/>
                 </w:rPr>
-                <m:t>(0,n</m:t>
+                <m:t>#</m:t>
               </m:r>
               <m:d>
                 <m:dPr>
@@ -3980,37 +4927,124 @@
                   <m:r>
                     <w:rPr>
                       <w:rFonts w:ascii="Cambria Math" w:hAnsi="Cambria Math"/>
+                      <w:i/>
                     </w:rPr>
-                    <m:t>p</m:t>
+                    <w:fldChar w:fldCharType="begin"/>
+                  </m:r>
+                  <m:r>
+                    <m:rPr>
+                      <m:sty m:val="p"/>
+                    </m:rPr>
+                    <w:rPr>
+                      <w:rFonts w:ascii="Cambria Math" w:hAnsi="Cambria Math"/>
+                    </w:rPr>
+                    <m:t xml:space="preserve"> AUTONUM  \* Arabic </m:t>
+                  </m:r>
+                  <m:r>
+                    <w:rPr>
+                      <w:rFonts w:ascii="Cambria Math" w:hAnsi="Cambria Math"/>
+                      <w:i/>
+                    </w:rPr>
+                    <w:fldChar w:fldCharType="end"/>
                   </m:r>
                 </m:e>
               </m:d>
-              <m:r>
-                <m:rPr>
-                  <m:sty m:val="p"/>
-                </m:rPr>
-                <w:rPr>
-                  <w:rFonts w:ascii="Cambria Math" w:hAnsi="Cambria Math" w:cs="Cambria Math" w:hint="eastAsia"/>
-                </w:rPr>
-                <m:t>·</m:t>
-              </m:r>
-              <m:r>
-                <m:rPr>
-                  <m:sty m:val="p"/>
-                </m:rPr>
-                <w:rPr>
-                  <w:rFonts w:ascii="Cambria Math" w:hAnsi="Cambria Math" w:cs="Cambria Math"/>
-                </w:rPr>
-                <m:t>n(q)</m:t>
-              </m:r>
-              <m:r>
+            </m:e>
+          </m:eqArr>
+        </m:oMath>
+      </m:oMathPara>
+    </w:p>
+    <w:p>
+      <w:pPr>
+        <w:pStyle w:val="a3"/>
+        <w:ind w:left="110" w:firstLine="432"/>
+      </w:pPr>
+      <w:r>
+        <w:rPr>
+          <w:rFonts w:hint="eastAsia"/>
+        </w:rPr>
+        <w:t>其中</w:t>
+      </w:r>
+      <m:oMath>
+        <m:r>
+          <w:rPr>
+            <w:rFonts w:ascii="Cambria Math" w:hAnsi="Cambria Math"/>
+          </w:rPr>
+          <m:t>n(p)</m:t>
+        </m:r>
+      </m:oMath>
+      <w:r>
+        <w:rPr>
+          <w:rFonts w:hint="eastAsia"/>
+        </w:rPr>
+        <w:t>为图像平面上的点</w:t>
+      </w:r>
+      <m:oMath>
+        <m:r>
+          <w:rPr>
+            <w:rFonts w:ascii="Cambria Math" w:hAnsi="Cambria Math"/>
+          </w:rPr>
+          <m:t>p</m:t>
+        </m:r>
+      </m:oMath>
+      <w:r>
+        <w:rPr>
+          <w:rFonts w:hint="eastAsia"/>
+        </w:rPr>
+        <w:t>处的输入法线。网格简化和反走样算法中的前期工作中使用类似的项来控制是否将两个表面合并在一起。</w:t>
+      </w:r>
+    </w:p>
+    <w:p>
+      <w:pPr>
+        <w:pStyle w:val="a3"/>
+        <w:ind w:left="110" w:firstLine="432"/>
+      </w:pPr>
+      <w:r>
+        <w:rPr>
+          <w:rFonts w:hint="eastAsia"/>
+        </w:rPr>
+        <w:t>亮度。本项目的亮度边缘停止函数的一个关键点是它能通过基于局部标准偏差重新归一化亮度来自动适应所有尺度。但是在低样本数量下操作给方差和标准偏差的估计引入了不稳定性，这可能会造成伪影。为避免这些问题，本项目使用</w:t>
+      </w:r>
+      <w:r>
+        <w:rPr>
+          <w:rFonts w:hint="eastAsia"/>
+        </w:rPr>
+        <w:t>3</w:t>
+      </w:r>
+      <w:r>
+        <w:rPr>
+          <w:rFonts w:hint="eastAsia"/>
+        </w:rPr>
+        <w:t>×</w:t>
+      </w:r>
+      <w:r>
+        <w:t>3</w:t>
+      </w:r>
+      <w:r>
+        <w:rPr>
+          <w:rFonts w:hint="eastAsia"/>
+        </w:rPr>
+        <w:t>高斯核心函数对方差图像进行与滤波，因此亮度边缘停止函数变为：</w:t>
+      </w:r>
+    </w:p>
+    <w:p>
+      <w:pPr>
+        <w:pStyle w:val="a3"/>
+        <w:ind w:left="110" w:firstLine="432"/>
+      </w:pPr>
+      <m:oMathPara>
+        <m:oMath>
+          <m:eqArr>
+            <m:eqArrPr>
+              <m:maxDist m:val="1"/>
+              <m:ctrlPr>
                 <w:rPr>
                   <w:rFonts w:ascii="Cambria Math" w:hAnsi="Cambria Math"/>
+                  <w:i/>
                 </w:rPr>
-                <m:t>)</m:t>
-              </m:r>
-            </m:e>
-            <m:sup>
+              </m:ctrlPr>
+            </m:eqArrPr>
+            <m:e>
               <m:sSub>
                 <m:sSubPr>
                   <m:ctrlPr>
@@ -4025,7 +5059,7 @@
                     <w:rPr>
                       <w:rFonts w:ascii="Cambria Math" w:hAnsi="Cambria Math"/>
                     </w:rPr>
-                    <m:t>σ</m:t>
+                    <m:t>w</m:t>
                   </m:r>
                 </m:e>
                 <m:sub>
@@ -4033,184 +5067,348 @@
                     <w:rPr>
                       <w:rFonts w:ascii="Cambria Math" w:hAnsi="Cambria Math"/>
                     </w:rPr>
-                    <m:t>n</m:t>
+                    <m:t>l</m:t>
                   </m:r>
                 </m:sub>
               </m:sSub>
-            </m:sup>
-          </m:sSup>
-        </m:oMath>
-      </m:oMathPara>
-    </w:p>
-    <w:p>
-      <w:pPr>
-        <w:pStyle w:val="a3"/>
-        <w:ind w:left="110" w:firstLine="432"/>
-      </w:pPr>
-      <w:r>
-        <w:rPr>
-          <w:rFonts w:hint="eastAsia"/>
-        </w:rPr>
-        <w:t>其中</w:t>
-      </w:r>
-      <m:oMath>
-        <m:r>
-          <w:rPr>
-            <w:rFonts w:ascii="Cambria Math" w:hAnsi="Cambria Math"/>
-          </w:rPr>
-          <m:t>n(p)</m:t>
-        </m:r>
-      </m:oMath>
-      <w:r>
-        <w:rPr>
-          <w:rFonts w:hint="eastAsia"/>
-        </w:rPr>
-        <w:t>为图像平面上的点</w:t>
-      </w:r>
-      <m:oMath>
-        <m:r>
-          <w:rPr>
-            <w:rFonts w:ascii="Cambria Math" w:hAnsi="Cambria Math"/>
-          </w:rPr>
-          <m:t>p</m:t>
-        </m:r>
-      </m:oMath>
-      <w:r>
-        <w:rPr>
-          <w:rFonts w:hint="eastAsia"/>
-        </w:rPr>
-        <w:t>处的输入法线。网格简化和反走样算法中的前期工作中使用类似的项来控制是否将两个表面合并在一起。</w:t>
-      </w:r>
-    </w:p>
-    <w:p>
-      <w:pPr>
-        <w:pStyle w:val="a3"/>
-        <w:ind w:left="110" w:firstLine="432"/>
-      </w:pPr>
-      <w:r>
-        <w:rPr>
-          <w:rFonts w:hint="eastAsia"/>
-        </w:rPr>
-        <w:t>亮度。本项目的亮度边缘停止函数的一个关键点是它能通过基于局部标准偏差重新归一化亮度来自动适应所有尺度。但是在低样本数量下操作给方差和标准偏差的估计引入了不稳定性，这可能会造成伪影。为避免这些问题，本项目使用</w:t>
-      </w:r>
-      <w:r>
-        <w:rPr>
-          <w:rFonts w:hint="eastAsia"/>
-        </w:rPr>
-        <w:t>3</w:t>
-      </w:r>
-      <w:r>
-        <w:rPr>
-          <w:rFonts w:hint="eastAsia"/>
-        </w:rPr>
-        <w:t>×</w:t>
-      </w:r>
-      <w:r>
-        <w:t>3</w:t>
-      </w:r>
-      <w:r>
-        <w:rPr>
-          <w:rFonts w:hint="eastAsia"/>
-        </w:rPr>
-        <w:t>高斯核心函数对方差图像进行与滤波，因此亮度边缘停止函数变为：</w:t>
-      </w:r>
-    </w:p>
-    <w:p>
-      <w:pPr>
-        <w:pStyle w:val="a3"/>
-        <w:ind w:left="110" w:firstLine="432"/>
-      </w:pPr>
-      <m:oMathPara>
-        <m:oMath>
-          <m:sSub>
-            <m:sSubPr>
-              <m:ctrlPr>
-                <w:rPr>
-                  <w:rFonts w:ascii="Cambria Math" w:hAnsi="Cambria Math"/>
-                  <w:i/>
-                </w:rPr>
-              </m:ctrlPr>
-            </m:sSubPr>
-            <m:e>
               <m:r>
                 <w:rPr>
                   <w:rFonts w:ascii="Cambria Math" w:hAnsi="Cambria Math"/>
                 </w:rPr>
-                <m:t>w</m:t>
+                <m:t>=</m:t>
               </m:r>
-            </m:e>
-            <m:sub>
-              <m:r>
-                <w:rPr>
-                  <w:rFonts w:ascii="Cambria Math" w:hAnsi="Cambria Math"/>
-                </w:rPr>
-                <m:t>l</m:t>
-              </m:r>
-            </m:sub>
-          </m:sSub>
-          <m:r>
-            <w:rPr>
-              <w:rFonts w:ascii="Cambria Math" w:hAnsi="Cambria Math"/>
-            </w:rPr>
-            <m:t>=</m:t>
-          </m:r>
-          <m:r>
-            <m:rPr>
-              <m:sty m:val="p"/>
-            </m:rPr>
-            <w:rPr>
-              <w:rFonts w:ascii="Cambria Math" w:hAnsi="Cambria Math"/>
-            </w:rPr>
-            <m:t>exp⁡</m:t>
-          </m:r>
-          <m:r>
-            <w:rPr>
-              <w:rFonts w:ascii="Cambria Math" w:hAnsi="Cambria Math"/>
-            </w:rPr>
-            <m:t>(-</m:t>
-          </m:r>
-          <m:f>
-            <m:fPr>
-              <m:ctrlPr>
-                <w:rPr>
-                  <w:rFonts w:ascii="Cambria Math" w:hAnsi="Cambria Math"/>
-                  <w:i/>
-                </w:rPr>
-              </m:ctrlPr>
-            </m:fPr>
-            <m:num>
-              <m:r>
-                <w:rPr>
-                  <w:rFonts w:ascii="Cambria Math" w:hAnsi="Cambria Math"/>
-                </w:rPr>
-                <m:t>|</m:t>
-              </m:r>
-              <m:sSub>
-                <m:sSubPr>
+              <m:func>
+                <m:funcPr>
+                  <m:ctrlPr>
+                    <w:rPr>
+                      <w:rFonts w:ascii="Cambria Math" w:hAnsi="Cambria Math"/>
+                    </w:rPr>
+                  </m:ctrlPr>
+                </m:funcPr>
+                <m:fName>
+                  <m:r>
+                    <m:rPr>
+                      <m:sty m:val="p"/>
+                    </m:rPr>
+                    <w:rPr>
+                      <w:rFonts w:ascii="Cambria Math" w:hAnsi="Cambria Math"/>
+                    </w:rPr>
+                    <m:t>exp</m:t>
+                  </m:r>
                   <m:ctrlPr>
                     <w:rPr>
                       <w:rFonts w:ascii="Cambria Math" w:hAnsi="Cambria Math"/>
                       <w:i/>
                     </w:rPr>
                   </m:ctrlPr>
-                </m:sSubPr>
+                </m:fName>
                 <m:e>
-                  <m:r>
-                    <w:rPr>
-                      <w:rFonts w:ascii="Cambria Math" w:hAnsi="Cambria Math"/>
-                    </w:rPr>
-                    <m:t>l</m:t>
-                  </m:r>
+                  <m:d>
+                    <m:dPr>
+                      <m:ctrlPr>
+                        <w:rPr>
+                          <w:rFonts w:ascii="Cambria Math" w:hAnsi="Cambria Math"/>
+                          <w:i/>
+                        </w:rPr>
+                      </m:ctrlPr>
+                    </m:dPr>
+                    <m:e>
+                      <m:r>
+                        <w:rPr>
+                          <w:rFonts w:ascii="Cambria Math" w:hAnsi="Cambria Math"/>
+                        </w:rPr>
+                        <m:t>-</m:t>
+                      </m:r>
+                      <m:f>
+                        <m:fPr>
+                          <m:ctrlPr>
+                            <w:rPr>
+                              <w:rFonts w:ascii="Cambria Math" w:hAnsi="Cambria Math"/>
+                              <w:i/>
+                            </w:rPr>
+                          </m:ctrlPr>
+                        </m:fPr>
+                        <m:num>
+                          <m:d>
+                            <m:dPr>
+                              <m:begChr m:val="|"/>
+                              <m:endChr m:val="|"/>
+                              <m:ctrlPr>
+                                <w:rPr>
+                                  <w:rFonts w:ascii="Cambria Math" w:hAnsi="Cambria Math"/>
+                                  <w:i/>
+                                </w:rPr>
+                              </m:ctrlPr>
+                            </m:dPr>
+                            <m:e>
+                              <m:sSub>
+                                <m:sSubPr>
+                                  <m:ctrlPr>
+                                    <w:rPr>
+                                      <w:rFonts w:ascii="Cambria Math" w:hAnsi="Cambria Math"/>
+                                      <w:i/>
+                                    </w:rPr>
+                                  </m:ctrlPr>
+                                </m:sSubPr>
+                                <m:e>
+                                  <m:r>
+                                    <w:rPr>
+                                      <w:rFonts w:ascii="Cambria Math" w:hAnsi="Cambria Math"/>
+                                    </w:rPr>
+                                    <m:t>l</m:t>
+                                  </m:r>
+                                </m:e>
+                                <m:sub>
+                                  <m:r>
+                                    <w:rPr>
+                                      <w:rFonts w:ascii="Cambria Math" w:hAnsi="Cambria Math"/>
+                                    </w:rPr>
+                                    <m:t>i</m:t>
+                                  </m:r>
+                                </m:sub>
+                              </m:sSub>
+                              <m:d>
+                                <m:dPr>
+                                  <m:ctrlPr>
+                                    <w:rPr>
+                                      <w:rFonts w:ascii="Cambria Math" w:hAnsi="Cambria Math"/>
+                                      <w:i/>
+                                    </w:rPr>
+                                  </m:ctrlPr>
+                                </m:dPr>
+                                <m:e>
+                                  <m:r>
+                                    <w:rPr>
+                                      <w:rFonts w:ascii="Cambria Math" w:hAnsi="Cambria Math"/>
+                                    </w:rPr>
+                                    <m:t>p</m:t>
+                                  </m:r>
+                                </m:e>
+                              </m:d>
+                              <m:r>
+                                <w:rPr>
+                                  <w:rFonts w:ascii="Cambria Math" w:hAnsi="Cambria Math"/>
+                                </w:rPr>
+                                <m:t>-</m:t>
+                              </m:r>
+                              <m:sSub>
+                                <m:sSubPr>
+                                  <m:ctrlPr>
+                                    <w:rPr>
+                                      <w:rFonts w:ascii="Cambria Math" w:hAnsi="Cambria Math"/>
+                                      <w:i/>
+                                    </w:rPr>
+                                  </m:ctrlPr>
+                                </m:sSubPr>
+                                <m:e>
+                                  <m:r>
+                                    <w:rPr>
+                                      <w:rFonts w:ascii="Cambria Math" w:hAnsi="Cambria Math"/>
+                                    </w:rPr>
+                                    <m:t>l</m:t>
+                                  </m:r>
+                                </m:e>
+                                <m:sub>
+                                  <m:r>
+                                    <w:rPr>
+                                      <w:rFonts w:ascii="Cambria Math" w:hAnsi="Cambria Math"/>
+                                    </w:rPr>
+                                    <m:t>i</m:t>
+                                  </m:r>
+                                </m:sub>
+                              </m:sSub>
+                              <m:d>
+                                <m:dPr>
+                                  <m:ctrlPr>
+                                    <w:rPr>
+                                      <w:rFonts w:ascii="Cambria Math" w:hAnsi="Cambria Math"/>
+                                      <w:i/>
+                                    </w:rPr>
+                                  </m:ctrlPr>
+                                </m:dPr>
+                                <m:e>
+                                  <m:r>
+                                    <w:rPr>
+                                      <w:rFonts w:ascii="Cambria Math" w:hAnsi="Cambria Math"/>
+                                    </w:rPr>
+                                    <m:t>q</m:t>
+                                  </m:r>
+                                </m:e>
+                              </m:d>
+                            </m:e>
+                          </m:d>
+                        </m:num>
+                        <m:den>
+                          <m:sSub>
+                            <m:sSubPr>
+                              <m:ctrlPr>
+                                <w:rPr>
+                                  <w:rFonts w:ascii="Cambria Math" w:hAnsi="Cambria Math"/>
+                                  <w:i/>
+                                </w:rPr>
+                              </m:ctrlPr>
+                            </m:sSubPr>
+                            <m:e>
+                              <m:r>
+                                <w:rPr>
+                                  <w:rFonts w:ascii="Cambria Math" w:hAnsi="Cambria Math"/>
+                                </w:rPr>
+                                <m:t>σ</m:t>
+                              </m:r>
+                            </m:e>
+                            <m:sub>
+                              <m:r>
+                                <w:rPr>
+                                  <w:rFonts w:ascii="Cambria Math" w:hAnsi="Cambria Math"/>
+                                </w:rPr>
+                                <m:t>l</m:t>
+                              </m:r>
+                            </m:sub>
+                          </m:sSub>
+                          <m:rad>
+                            <m:radPr>
+                              <m:degHide m:val="1"/>
+                              <m:ctrlPr>
+                                <w:rPr>
+                                  <w:rFonts w:ascii="Cambria Math" w:hAnsi="Cambria Math"/>
+                                  <w:i/>
+                                </w:rPr>
+                              </m:ctrlPr>
+                            </m:radPr>
+                            <m:deg/>
+                            <m:e>
+                              <m:sSub>
+                                <m:sSubPr>
+                                  <m:ctrlPr>
+                                    <w:rPr>
+                                      <w:rFonts w:ascii="Cambria Math" w:hAnsi="Cambria Math"/>
+                                      <w:i/>
+                                    </w:rPr>
+                                  </m:ctrlPr>
+                                </m:sSubPr>
+                                <m:e>
+                                  <m:r>
+                                    <w:rPr>
+                                      <w:rFonts w:ascii="Cambria Math" w:hAnsi="Cambria Math"/>
+                                    </w:rPr>
+                                    <m:t>g</m:t>
+                                  </m:r>
+                                </m:e>
+                                <m:sub>
+                                  <m:r>
+                                    <w:rPr>
+                                      <w:rFonts w:ascii="Cambria Math" w:hAnsi="Cambria Math"/>
+                                    </w:rPr>
+                                    <m:t>3</m:t>
+                                  </m:r>
+                                  <m:r>
+                                    <w:rPr>
+                                      <w:rFonts w:ascii="Cambria Math" w:hAnsi="Cambria Math" w:hint="eastAsia"/>
+                                    </w:rPr>
+                                    <m:t>×</m:t>
+                                  </m:r>
+                                  <m:r>
+                                    <w:rPr>
+                                      <w:rFonts w:ascii="Cambria Math" w:hAnsi="Cambria Math"/>
+                                    </w:rPr>
+                                    <m:t>3</m:t>
+                                  </m:r>
+                                </m:sub>
+                              </m:sSub>
+                              <m:d>
+                                <m:dPr>
+                                  <m:ctrlPr>
+                                    <w:rPr>
+                                      <w:rFonts w:ascii="Cambria Math" w:hAnsi="Cambria Math"/>
+                                      <w:i/>
+                                    </w:rPr>
+                                  </m:ctrlPr>
+                                </m:dPr>
+                                <m:e>
+                                  <m:r>
+                                    <w:rPr>
+                                      <w:rFonts w:ascii="Cambria Math" w:hAnsi="Cambria Math"/>
+                                    </w:rPr>
+                                    <m:t>Var</m:t>
+                                  </m:r>
+                                  <m:d>
+                                    <m:dPr>
+                                      <m:ctrlPr>
+                                        <w:rPr>
+                                          <w:rFonts w:ascii="Cambria Math" w:hAnsi="Cambria Math"/>
+                                          <w:i/>
+                                        </w:rPr>
+                                      </m:ctrlPr>
+                                    </m:dPr>
+                                    <m:e>
+                                      <m:sSub>
+                                        <m:sSubPr>
+                                          <m:ctrlPr>
+                                            <w:rPr>
+                                              <w:rFonts w:ascii="Cambria Math" w:hAnsi="Cambria Math"/>
+                                              <w:i/>
+                                            </w:rPr>
+                                          </m:ctrlPr>
+                                        </m:sSubPr>
+                                        <m:e>
+                                          <m:r>
+                                            <w:rPr>
+                                              <w:rFonts w:ascii="Cambria Math" w:hAnsi="Cambria Math"/>
+                                            </w:rPr>
+                                            <m:t>l</m:t>
+                                          </m:r>
+                                        </m:e>
+                                        <m:sub>
+                                          <m:r>
+                                            <w:rPr>
+                                              <w:rFonts w:ascii="Cambria Math" w:hAnsi="Cambria Math"/>
+                                            </w:rPr>
+                                            <m:t>i</m:t>
+                                          </m:r>
+                                        </m:sub>
+                                      </m:sSub>
+                                      <m:d>
+                                        <m:dPr>
+                                          <m:ctrlPr>
+                                            <w:rPr>
+                                              <w:rFonts w:ascii="Cambria Math" w:hAnsi="Cambria Math"/>
+                                              <w:i/>
+                                            </w:rPr>
+                                          </m:ctrlPr>
+                                        </m:dPr>
+                                        <m:e>
+                                          <m:r>
+                                            <w:rPr>
+                                              <w:rFonts w:ascii="Cambria Math" w:hAnsi="Cambria Math"/>
+                                            </w:rPr>
+                                            <m:t>q</m:t>
+                                          </m:r>
+                                        </m:e>
+                                      </m:d>
+                                    </m:e>
+                                  </m:d>
+                                </m:e>
+                              </m:d>
+                            </m:e>
+                          </m:rad>
+                          <m:r>
+                            <w:rPr>
+                              <w:rFonts w:ascii="Cambria Math" w:hAnsi="Cambria Math"/>
+                            </w:rPr>
+                            <m:t>+ε</m:t>
+                          </m:r>
+                        </m:den>
+                      </m:f>
+                    </m:e>
+                  </m:d>
                 </m:e>
-                <m:sub>
-                  <m:r>
-                    <w:rPr>
-                      <w:rFonts w:ascii="Cambria Math" w:hAnsi="Cambria Math"/>
-                    </w:rPr>
-                    <m:t>i</m:t>
-                  </m:r>
-                </m:sub>
-              </m:sSub>
+              </m:func>
+              <m:r>
+                <w:rPr>
+                  <w:rFonts w:ascii="Cambria Math" w:hAnsi="Cambria Math"/>
+                </w:rPr>
+                <m:t>#</m:t>
+              </m:r>
               <m:d>
                 <m:dPr>
                   <m:ctrlPr>
@@ -4224,229 +5422,30 @@
                   <m:r>
                     <w:rPr>
                       <w:rFonts w:ascii="Cambria Math" w:hAnsi="Cambria Math"/>
+                      <w:i/>
                     </w:rPr>
-                    <m:t>p</m:t>
+                    <w:fldChar w:fldCharType="begin"/>
                   </m:r>
-                </m:e>
-              </m:d>
-              <m:r>
-                <w:rPr>
-                  <w:rFonts w:ascii="Cambria Math" w:hAnsi="Cambria Math"/>
-                </w:rPr>
-                <m:t>-</m:t>
-              </m:r>
-              <m:sSub>
-                <m:sSubPr>
-                  <m:ctrlPr>
+                  <m:r>
+                    <m:rPr>
+                      <m:sty m:val="p"/>
+                    </m:rPr>
+                    <w:rPr>
+                      <w:rFonts w:ascii="Cambria Math" w:hAnsi="Cambria Math"/>
+                    </w:rPr>
+                    <m:t xml:space="preserve"> AUTONUM  \* Arabic </m:t>
+                  </m:r>
+                  <m:r>
                     <w:rPr>
                       <w:rFonts w:ascii="Cambria Math" w:hAnsi="Cambria Math"/>
                       <w:i/>
                     </w:rPr>
-                  </m:ctrlPr>
-                </m:sSubPr>
-                <m:e>
-                  <m:r>
-                    <w:rPr>
-                      <w:rFonts w:ascii="Cambria Math" w:hAnsi="Cambria Math"/>
-                    </w:rPr>
-                    <m:t>l</m:t>
-                  </m:r>
-                </m:e>
-                <m:sub>
-                  <m:r>
-                    <w:rPr>
-                      <w:rFonts w:ascii="Cambria Math" w:hAnsi="Cambria Math"/>
-                    </w:rPr>
-                    <m:t>i</m:t>
-                  </m:r>
-                </m:sub>
-              </m:sSub>
-              <m:d>
-                <m:dPr>
-                  <m:ctrlPr>
-                    <w:rPr>
-                      <w:rFonts w:ascii="Cambria Math" w:hAnsi="Cambria Math"/>
-                      <w:i/>
-                    </w:rPr>
-                  </m:ctrlPr>
-                </m:dPr>
-                <m:e>
-                  <m:r>
-                    <w:rPr>
-                      <w:rFonts w:ascii="Cambria Math" w:hAnsi="Cambria Math"/>
-                    </w:rPr>
-                    <m:t>q</m:t>
+                    <w:fldChar w:fldCharType="end"/>
                   </m:r>
                 </m:e>
               </m:d>
-              <m:r>
-                <w:rPr>
-                  <w:rFonts w:ascii="Cambria Math" w:hAnsi="Cambria Math"/>
-                </w:rPr>
-                <m:t>|</m:t>
-              </m:r>
-            </m:num>
-            <m:den>
-              <m:sSub>
-                <m:sSubPr>
-                  <m:ctrlPr>
-                    <w:rPr>
-                      <w:rFonts w:ascii="Cambria Math" w:hAnsi="Cambria Math"/>
-                      <w:i/>
-                    </w:rPr>
-                  </m:ctrlPr>
-                </m:sSubPr>
-                <m:e>
-                  <m:r>
-                    <w:rPr>
-                      <w:rFonts w:ascii="Cambria Math" w:hAnsi="Cambria Math"/>
-                    </w:rPr>
-                    <m:t>σ</m:t>
-                  </m:r>
-                </m:e>
-                <m:sub>
-                  <m:r>
-                    <w:rPr>
-                      <w:rFonts w:ascii="Cambria Math" w:hAnsi="Cambria Math"/>
-                    </w:rPr>
-                    <m:t>l</m:t>
-                  </m:r>
-                </m:sub>
-              </m:sSub>
-              <m:rad>
-                <m:radPr>
-                  <m:degHide m:val="1"/>
-                  <m:ctrlPr>
-                    <w:rPr>
-                      <w:rFonts w:ascii="Cambria Math" w:hAnsi="Cambria Math"/>
-                      <w:i/>
-                    </w:rPr>
-                  </m:ctrlPr>
-                </m:radPr>
-                <m:deg/>
-                <m:e>
-                  <m:sSub>
-                    <m:sSubPr>
-                      <m:ctrlPr>
-                        <w:rPr>
-                          <w:rFonts w:ascii="Cambria Math" w:hAnsi="Cambria Math"/>
-                          <w:i/>
-                        </w:rPr>
-                      </m:ctrlPr>
-                    </m:sSubPr>
-                    <m:e>
-                      <m:r>
-                        <w:rPr>
-                          <w:rFonts w:ascii="Cambria Math" w:hAnsi="Cambria Math"/>
-                        </w:rPr>
-                        <m:t>g</m:t>
-                      </m:r>
-                    </m:e>
-                    <m:sub>
-                      <m:r>
-                        <w:rPr>
-                          <w:rFonts w:ascii="Cambria Math" w:hAnsi="Cambria Math"/>
-                        </w:rPr>
-                        <m:t>3</m:t>
-                      </m:r>
-                      <m:r>
-                        <w:rPr>
-                          <w:rFonts w:ascii="Cambria Math" w:hAnsi="Cambria Math" w:hint="eastAsia"/>
-                        </w:rPr>
-                        <m:t>×</m:t>
-                      </m:r>
-                      <m:r>
-                        <w:rPr>
-                          <w:rFonts w:ascii="Cambria Math" w:hAnsi="Cambria Math"/>
-                        </w:rPr>
-                        <m:t>3</m:t>
-                      </m:r>
-                    </m:sub>
-                  </m:sSub>
-                  <m:r>
-                    <w:rPr>
-                      <w:rFonts w:ascii="Cambria Math" w:hAnsi="Cambria Math"/>
-                    </w:rPr>
-                    <m:t>(Var</m:t>
-                  </m:r>
-                  <m:d>
-                    <m:dPr>
-                      <m:ctrlPr>
-                        <w:rPr>
-                          <w:rFonts w:ascii="Cambria Math" w:hAnsi="Cambria Math"/>
-                          <w:i/>
-                        </w:rPr>
-                      </m:ctrlPr>
-                    </m:dPr>
-                    <m:e>
-                      <m:sSub>
-                        <m:sSubPr>
-                          <m:ctrlPr>
-                            <w:rPr>
-                              <w:rFonts w:ascii="Cambria Math" w:hAnsi="Cambria Math"/>
-                              <w:i/>
-                            </w:rPr>
-                          </m:ctrlPr>
-                        </m:sSubPr>
-                        <m:e>
-                          <m:r>
-                            <w:rPr>
-                              <w:rFonts w:ascii="Cambria Math" w:hAnsi="Cambria Math"/>
-                            </w:rPr>
-                            <m:t>l</m:t>
-                          </m:r>
-                        </m:e>
-                        <m:sub>
-                          <m:r>
-                            <w:rPr>
-                              <w:rFonts w:ascii="Cambria Math" w:hAnsi="Cambria Math"/>
-                            </w:rPr>
-                            <m:t>i</m:t>
-                          </m:r>
-                        </m:sub>
-                      </m:sSub>
-                      <m:d>
-                        <m:dPr>
-                          <m:ctrlPr>
-                            <w:rPr>
-                              <w:rFonts w:ascii="Cambria Math" w:hAnsi="Cambria Math"/>
-                              <w:i/>
-                            </w:rPr>
-                          </m:ctrlPr>
-                        </m:dPr>
-                        <m:e>
-                          <m:r>
-                            <w:rPr>
-                              <w:rFonts w:ascii="Cambria Math" w:hAnsi="Cambria Math"/>
-                            </w:rPr>
-                            <m:t>q</m:t>
-                          </m:r>
-                        </m:e>
-                      </m:d>
-                    </m:e>
-                  </m:d>
-                  <m:r>
-                    <w:rPr>
-                      <w:rFonts w:ascii="Cambria Math" w:hAnsi="Cambria Math"/>
-                    </w:rPr>
-                    <m:t>)</m:t>
-                  </m:r>
-                </m:e>
-              </m:rad>
-              <m:r>
-                <w:rPr>
-                  <w:rFonts w:ascii="Cambria Math" w:hAnsi="Cambria Math"/>
-                </w:rPr>
-                <m:t>+ε</m:t>
-              </m:r>
-            </m:den>
-          </m:f>
-          <m:r>
-            <w:rPr>
-              <w:rFonts w:ascii="Cambria Math" w:hAnsi="Cambria Math"/>
-            </w:rPr>
-            <m:t>)</m:t>
-          </m:r>
+            </m:e>
+          </m:eqArr>
         </m:oMath>
       </m:oMathPara>
     </w:p>
@@ -4728,6 +5727,7 @@
         <w:spacing w:line="256" w:lineRule="exact"/>
         <w:ind w:left="420" w:hanging="23"/>
       </w:pPr>
+      <w:bookmarkStart w:id="2" w:name="_Ref89636953"/>
       <w:r>
         <w:t xml:space="preserve">James T </w:t>
       </w:r>
@@ -4743,14 +5743,12 @@
         <w:t>The Re</w:t>
       </w:r>
       <w:r>
-        <w:t>ndering Equation. In Computer Graphics, Vol. 20. 143–15</w:t>
-      </w:r>
-      <w:r>
-        <w:t>0</w:t>
+        <w:t>ndering Equation. In Computer Graphics, Vol. 20. 143–150</w:t>
       </w:r>
       <w:r>
         <w:t>.</w:t>
       </w:r>
+      <w:bookmarkEnd w:id="2"/>
     </w:p>
     <w:p>
       <w:pPr>
@@ -4758,6 +5756,7 @@
         <w:spacing w:line="256" w:lineRule="exact"/>
         <w:ind w:left="420" w:hanging="23"/>
       </w:pPr>
+      <w:bookmarkStart w:id="3" w:name="_Ref89637020"/>
       <w:r>
         <w:t xml:space="preserve">Tobias </w:t>
       </w:r>
@@ -4775,19 +5774,17 @@
       </w:r>
       <w:proofErr w:type="spellEnd"/>
       <w:r>
-        <w:t xml:space="preserve">, </w:t>
+        <w:t xml:space="preserve">, Thorsten Grosch, and Jan Kautz. 2012. </w:t>
       </w:r>
       <w:r>
         <w:t>Th</w:t>
       </w:r>
       <w:r>
-        <w:t xml:space="preserve">orsten Grosch, and Jan Kautz. 2012. </w:t>
-      </w:r>
-      <w:r>
-        <w:t>Th</w:t>
-      </w:r>
-      <w:r>
-        <w:t xml:space="preserve">e State of the Art in Interactive Global Illumination. Computer Graphics Forum 31, 1 (2012), 160–188. </w:t>
+        <w:t>e State of the Art in Interactive Global Illumination. Computer Graphics Forum 31, 1 (2012), 160–188.</w:t>
+      </w:r>
+      <w:bookmarkEnd w:id="3"/>
+      <w:r>
+        <w:t xml:space="preserve"> </w:t>
       </w:r>
     </w:p>
     <w:p>
@@ -4796,6 +5793,7 @@
         <w:spacing w:line="256" w:lineRule="exact"/>
         <w:ind w:left="420" w:hanging="23"/>
       </w:pPr>
+      <w:bookmarkStart w:id="4" w:name="_Ref89637042"/>
       <w:proofErr w:type="spellStart"/>
       <w:r>
         <w:t>Benedikt</w:t>
@@ -4806,13 +5804,7 @@
       </w:r>
       <w:proofErr w:type="spellStart"/>
       <w:r>
-        <w:t>Bi</w:t>
-      </w:r>
-      <w:r>
-        <w:t>tt</w:t>
-      </w:r>
-      <w:r>
-        <w:t>erli</w:t>
+        <w:t>Bitterli</w:t>
       </w:r>
       <w:proofErr w:type="spellEnd"/>
       <w:r>
@@ -4828,11 +5820,15 @@
       </w:r>
       <w:proofErr w:type="spellStart"/>
       <w:r>
-        <w:t>Guiti</w:t>
+        <w:t>Guitian</w:t>
       </w:r>
       <w:proofErr w:type="spellEnd"/>
       <w:r>
-        <w:t xml:space="preserve"> ´ an, David ´ Adler, Kenny Mitchell, Wojciech Jarosz, and Jan Novak. 2016. Nonlinearly Weighted ´ First-order Regression for Denoising Monte Carlo Renderings. In Computer Graphics Forum, Vol. 35. 107–117. </w:t>
+        <w:t>, David Adler, Kenny Mitchell, Wojciech Jarosz, and Jan Novak. 2016. Nonlinearly Weighted First-order Regression for Denoising Monte Carlo Renderings. In Computer Graphics Forum, Vol. 35. 107–117.</w:t>
+      </w:r>
+      <w:bookmarkEnd w:id="4"/>
+      <w:r>
+        <w:t xml:space="preserve"> </w:t>
       </w:r>
     </w:p>
     <w:p>
@@ -4841,6 +5837,7 @@
         <w:spacing w:line="256" w:lineRule="exact"/>
         <w:ind w:left="420" w:hanging="23"/>
       </w:pPr>
+      <w:bookmarkStart w:id="5" w:name="_Ref89637058"/>
       <w:r>
         <w:t xml:space="preserve">Jacob </w:t>
       </w:r>
@@ -4874,8 +5871,9 @@
       </w:r>
       <w:proofErr w:type="spellEnd"/>
       <w:r>
-        <w:t>-Moller. 2016. Texture Space Caching and Reconstruction for Ray Tracing. ¨ ACM Transactions on Graphics 35, 6 (2016), 249:1–249:13.</w:t>
-      </w:r>
+        <w:t>-Moller. 2016. Texture Space Caching and Reconstruction for Ray Tracing. ACM Transactions on Graphics 35, 6 (2016), 249:1–249:13.</w:t>
+      </w:r>
+      <w:bookmarkEnd w:id="5"/>
     </w:p>
     <w:p>
       <w:pPr>
@@ -4883,18 +5881,14 @@
         <w:spacing w:line="256" w:lineRule="exact"/>
         <w:ind w:left="420" w:hanging="23"/>
       </w:pPr>
-      <w:r>
+      <w:bookmarkStart w:id="6" w:name="_Ref89637074"/>
+      <w:r>
+        <w:lastRenderedPageBreak/>
         <w:t xml:space="preserve">Nikolaus Binder and Alexander Keller. 2016. </w:t>
       </w:r>
       <w:proofErr w:type="spellStart"/>
       <w:r>
-        <w:t>E</w:t>
-      </w:r>
-      <w:r>
-        <w:t>ff</w:t>
-      </w:r>
-      <w:r>
-        <w:t>cient</w:t>
+        <w:t>Effcient</w:t>
       </w:r>
       <w:proofErr w:type="spellEnd"/>
       <w:r>
@@ -4906,11 +5900,9 @@
       </w:r>
       <w:proofErr w:type="spellEnd"/>
       <w:r>
-        <w:t xml:space="preserve"> Hierarchy Traversal on GPUs with Backtracking in Constant Time. In High Performance Graphics. 41–50</w:t>
-      </w:r>
-      <w:r>
-        <w:t>.</w:t>
-      </w:r>
+        <w:t xml:space="preserve"> Hierarchy Traversal on GPUs with Backtracking in Constant Time. In High Performance Graphics. 41–50.</w:t>
+      </w:r>
+      <w:bookmarkEnd w:id="6"/>
     </w:p>
     <w:p>
       <w:pPr>
@@ -4918,9 +5910,11 @@
         <w:spacing w:line="256" w:lineRule="exact"/>
         <w:ind w:left="420" w:hanging="23"/>
       </w:pPr>
+      <w:bookmarkStart w:id="7" w:name="_Ref89637088"/>
       <w:r>
         <w:t>M. E. Lee and R. A. Redner. 1990. A Note on the Use of Nonlinear Filtering in Computer Graphics. IEEE Computer Graphics and Applications 10, 3 (1990), 23–29.</w:t>
       </w:r>
+      <w:bookmarkEnd w:id="7"/>
     </w:p>
     <w:p>
       <w:pPr>
@@ -4928,6 +5922,7 @@
         <w:spacing w:line="256" w:lineRule="exact"/>
         <w:ind w:left="420" w:hanging="23"/>
       </w:pPr>
+      <w:bookmarkStart w:id="8" w:name="_Ref89637108"/>
       <w:r>
         <w:t xml:space="preserve">Elmar </w:t>
       </w:r>
@@ -4945,8 +5940,9 @@
       </w:r>
       <w:proofErr w:type="spellEnd"/>
       <w:r>
-        <w:t xml:space="preserve"> Durand. 2004. Flash Photography Enhancement via Intrinsic ´ Relighting. ACM Transactions on Graphics 23, 3 (2004), 673–678.</w:t>
-      </w:r>
+        <w:t xml:space="preserve"> Durand. 2004. Flash Photography Enhancement via Intrinsic Relighting. ACM Transactions on Graphics 23, 3 (2004), 673–678.</w:t>
+      </w:r>
+      <w:bookmarkEnd w:id="8"/>
     </w:p>
     <w:p>
       <w:pPr>
@@ -4954,6 +5950,7 @@
         <w:spacing w:line="256" w:lineRule="exact"/>
         <w:ind w:left="420" w:hanging="23"/>
       </w:pPr>
+      <w:bookmarkStart w:id="9" w:name="_Ref89637125"/>
       <w:r>
         <w:t xml:space="preserve">Mauricio </w:t>
       </w:r>
@@ -4979,8 +5976,9 @@
       </w:r>
       <w:proofErr w:type="spellEnd"/>
       <w:r>
-        <w:t>, Nicholas Phelps, ´ and Jean-Michel Morel. 2014. Boosting Monte Carlo Rendering by Ray Histogram Fusion. ACM Transactions on Graphics 33, 1 (2014), 8:1–8:15.</w:t>
-      </w:r>
+        <w:t>, Nicholas Phelps, and Jean-Michel Morel. 2014. Boosting Monte Carlo Rendering by Ray Histogram Fusion. ACM Transactions on Graphics 33, 1 (2014), 8:1–8:15.</w:t>
+      </w:r>
+      <w:bookmarkEnd w:id="9"/>
     </w:p>
     <w:p>
       <w:pPr>
@@ -4988,12 +5986,11 @@
         <w:spacing w:line="256" w:lineRule="exact"/>
         <w:ind w:left="420" w:hanging="23"/>
       </w:pPr>
-      <w:r>
-        <w:t>Mark Meyer and John Anderson. 2006. Statistical Acceleration for Animated Global Illumination. ACM Transactions on Graphics 25, 3 (2006), 1075–1080</w:t>
-      </w:r>
-      <w:r>
-        <w:t>.</w:t>
-      </w:r>
+      <w:bookmarkStart w:id="10" w:name="_Ref89637139"/>
+      <w:r>
+        <w:t>Mark Meyer and John Anderson. 2006. Statistical Acceleration for Animated Global Illumination. ACM Transactions on Graphics 25, 3 (2006), 1075–1080.</w:t>
+      </w:r>
+      <w:bookmarkEnd w:id="10"/>
     </w:p>
     <w:p>
       <w:pPr>
@@ -5001,8 +5998,8 @@
         <w:spacing w:line="256" w:lineRule="exact"/>
         <w:ind w:left="420" w:hanging="23"/>
       </w:pPr>
-      <w:r>
-        <w:lastRenderedPageBreak/>
+      <w:bookmarkStart w:id="11" w:name="_Ref89637158"/>
+      <w:r>
         <w:t xml:space="preserve">Henning Zimmer, Fabrice Rousselle, Wenzel Jakob, Oliver Wang, David Adler, Wojciech Jarosz, Olga </w:t>
       </w:r>
       <w:proofErr w:type="spellStart"/>
@@ -5021,6 +6018,7 @@
       <w:r>
         <w:t>-Hornung. 2015. Path-space Motion Estimation and Decomposition for Robust Animation Filtering. Computer Graphics Forum 34, 4 (2015), 131–142.</w:t>
       </w:r>
+      <w:bookmarkEnd w:id="11"/>
     </w:p>
     <w:p>
       <w:pPr>
@@ -5028,6 +6026,7 @@
         <w:spacing w:line="256" w:lineRule="exact"/>
         <w:ind w:left="420" w:hanging="23"/>
       </w:pPr>
+      <w:bookmarkStart w:id="12" w:name="_Ref89637227"/>
       <w:r>
         <w:t xml:space="preserve">Diego </w:t>
       </w:r>
@@ -5055,6 +6054,7 @@
       <w:r>
         <w:t>. 2007. Accelerating Real-time Shading with Reverse Reprojection Caching. In Graphics Hardware. 25–35.</w:t>
       </w:r>
+      <w:bookmarkEnd w:id="12"/>
     </w:p>
     <w:p>
       <w:pPr>
@@ -5062,25 +6062,16 @@
         <w:spacing w:line="256" w:lineRule="exact"/>
         <w:ind w:left="420" w:hanging="23"/>
       </w:pPr>
+      <w:bookmarkStart w:id="13" w:name="_Ref89637243"/>
       <w:proofErr w:type="spellStart"/>
       <w:r>
-        <w:t>S</w:t>
-      </w:r>
-      <w:r>
-        <w:t>henchang</w:t>
+        <w:t>Shenchang</w:t>
       </w:r>
       <w:proofErr w:type="spellEnd"/>
       <w:r>
-        <w:t xml:space="preserve"> Eric Chen and Lance Williams. 1993. View Interpolation for Image </w:t>
-      </w:r>
-      <w:proofErr w:type="spellStart"/>
-      <w:r>
-        <w:t>Synthe</w:t>
-      </w:r>
-      <w:proofErr w:type="spellEnd"/>
-      <w:r>
-        <w:t>sis. In Proceedings of SIGGRAPH 93. 279–288.</w:t>
-      </w:r>
+        <w:t xml:space="preserve"> Eric Chen and Lance Williams. 1993. View Interpolation for Image Synthesis. In Proceedings of SIGGRAPH 93. 279–288.</w:t>
+      </w:r>
+      <w:bookmarkEnd w:id="13"/>
     </w:p>
     <w:p>
       <w:pPr>
@@ -5088,6 +6079,7 @@
         <w:spacing w:line="256" w:lineRule="exact"/>
         <w:ind w:left="420" w:hanging="23"/>
       </w:pPr>
+      <w:bookmarkStart w:id="14" w:name="_Ref89637270"/>
       <w:r>
         <w:t>Brian Karis. 2014. High-</w:t>
       </w:r>
@@ -5107,6 +6099,7 @@
       <w:r>
         <w:t>. In SIGGRAPH Courses: Advances in Real-Time Rendering in Games.</w:t>
       </w:r>
+      <w:bookmarkEnd w:id="14"/>
     </w:p>
     <w:p>
       <w:pPr>
@@ -5114,6 +6107,7 @@
         <w:spacing w:line="256" w:lineRule="exact"/>
         <w:ind w:left="420" w:hanging="23"/>
       </w:pPr>
+      <w:bookmarkStart w:id="15" w:name="_Ref89637307"/>
       <w:r>
         <w:t xml:space="preserve">Lei Yang, Diego </w:t>
       </w:r>
@@ -5135,7 +6129,16 @@
       </w:r>
       <w:proofErr w:type="spellStart"/>
       <w:r>
-        <w:t>Sihi-amorn</w:t>
+        <w:t>S</w:t>
+      </w:r>
+      <w:r>
+        <w:rPr>
+          <w:rFonts w:hint="eastAsia"/>
+        </w:rPr>
+        <w:t>itt</w:t>
+      </w:r>
+      <w:r>
+        <w:t>hi-amorn</w:t>
       </w:r>
       <w:proofErr w:type="spellEnd"/>
       <w:r>
@@ -5149,6 +6152,7 @@
       <w:r>
         <w:t>. ACM Transactions on Graphics 28, 5 (2009), 135:1–135:12.</w:t>
       </w:r>
+      <w:bookmarkEnd w:id="15"/>
     </w:p>
     <w:p>
       <w:pPr>
@@ -5156,6 +6160,7 @@
         <w:spacing w:line="256" w:lineRule="exact"/>
         <w:ind w:left="420" w:hanging="23"/>
       </w:pPr>
+      <w:bookmarkStart w:id="16" w:name="_Ref89637316"/>
       <w:proofErr w:type="spellStart"/>
       <w:r>
         <w:t>Anjul</w:t>
@@ -5210,14 +6215,9 @@
       </w:r>
       <w:proofErr w:type="spellEnd"/>
       <w:r>
-        <w:t>. 2016. Towards Foveated Rendering for Gaze</w:t>
-      </w:r>
-      <w:r>
-        <w:t>Tracked Virtual Reality. ACM Transactions on Graphics 35, 6 (2016), 179:1–179:12</w:t>
-      </w:r>
-      <w:r>
-        <w:t>.</w:t>
-      </w:r>
+        <w:t>. 2016. Towards Foveated Rendering for GazeTracked Virtual Reality. ACM Transactions on Graphics 35, 6 (2016), 179:1–179:12.</w:t>
+      </w:r>
+      <w:bookmarkEnd w:id="16"/>
     </w:p>
     <w:p>
       <w:pPr>
@@ -6122,7 +7122,8 @@
       <w:headerReference w:type="default" r:id="rId11"/>
       <w:footerReference w:type="even" r:id="rId12"/>
       <w:footerReference w:type="default" r:id="rId13"/>
-      <w:footerReference w:type="first" r:id="rId14"/>
+      <w:headerReference w:type="first" r:id="rId14"/>
+      <w:footerReference w:type="first" r:id="rId15"/>
       <w:footnotePr>
         <w:numRestart w:val="eachPage"/>
       </w:footnotePr>
@@ -6424,6 +7425,17 @@
       </w:tabs>
       <w:ind w:firstLine="360"/>
       <w:jc w:val="both"/>
+    </w:pPr>
+  </w:p>
+</w:hdr>
+</file>
+
+<file path=word/header3.xml><?xml version="1.0" encoding="utf-8"?>
+<w:hdr xmlns:wpc="http://schemas.microsoft.com/office/word/2010/wordprocessingCanvas" xmlns:cx="http://schemas.microsoft.com/office/drawing/2014/chartex" xmlns:cx1="http://schemas.microsoft.com/office/drawing/2015/9/8/chartex" xmlns:cx2="http://schemas.microsoft.com/office/drawing/2015/10/21/chartex" xmlns:cx3="http://schemas.microsoft.com/office/drawing/2016/5/9/chartex" xmlns:cx4="http://schemas.microsoft.com/office/drawing/2016/5/10/chartex" xmlns:cx5="http://schemas.microsoft.com/office/drawing/2016/5/11/chartex" xmlns:cx6="http://schemas.microsoft.com/office/drawing/2016/5/12/chartex" xmlns:cx7="http://schemas.microsoft.com/office/drawing/2016/5/13/chartex" xmlns:cx8="http://schemas.microsoft.com/office/drawing/2016/5/14/chartex" xmlns:mc="http://schemas.openxmlformats.org/markup-compatibility/2006" xmlns:aink="http://schemas.microsoft.com/office/drawing/2016/ink" xmlns:am3d="http://schemas.microsoft.com/office/drawing/2017/model3d" xmlns:o="urn:schemas-microsoft-com:office:office" xmlns:r="http://schemas.openxmlformats.org/officeDocument/2006/relationships" xmlns:m="http://schemas.openxmlformats.org/officeDocument/2006/math" xmlns:v="urn:schemas-microsoft-com:vml" xmlns:wp14="http://schemas.microsoft.com/office/word/2010/wordprocessingDrawing" xmlns:wp="http://schemas.openxmlformats.org/drawingml/2006/wordprocessingDrawing" xmlns:w10="urn:schemas-microsoft-com:office:word" xmlns:w="http://schemas.openxmlformats.org/wordprocessingml/2006/main" xmlns:w14="http://schemas.microsoft.com/office/word/2010/wordml" xmlns:w15="http://schemas.microsoft.com/office/word/2012/wordml" xmlns:w16cex="http://schemas.microsoft.com/office/word/2018/wordml/cex" xmlns:w16cid="http://schemas.microsoft.com/office/word/2016/wordml/cid" xmlns:w16="http://schemas.microsoft.com/office/word/2018/wordml" xmlns:w16sdtdh="http://schemas.microsoft.com/office/word/2020/wordml/sdtdatahash" xmlns:w16se="http://schemas.microsoft.com/office/word/2015/wordml/symex" xmlns:wpg="http://schemas.microsoft.com/office/word/2010/wordprocessingGroup" xmlns:wpi="http://schemas.microsoft.com/office/word/2010/wordprocessingInk" xmlns:wne="http://schemas.microsoft.com/office/word/2006/wordml" xmlns:wps="http://schemas.microsoft.com/office/word/2010/wordprocessingShape" mc:Ignorable="w14 w15 w16se w16cid w16 w16cex w16sdtdh wp14">
+  <w:p>
+    <w:pPr>
+      <w:pStyle w:val="a9"/>
+      <w:ind w:firstLine="360"/>
     </w:pPr>
   </w:p>
 </w:hdr>

--- a/中期报告.docx
+++ b/中期报告.docx
@@ -337,7 +337,26 @@
         <w:rPr>
           <w:szCs w:val="21"/>
         </w:rPr>
-        <w:t>s the visibility buffer - &gt; g-buffer mechanism to avoid ray tracing defects.</w:t>
+        <w:t>s the visibility buffe</w:t>
+      </w:r>
+      <w:r>
+        <w:rPr>
+          <w:rFonts w:hint="eastAsia"/>
+          <w:szCs w:val="21"/>
+        </w:rPr>
+        <w:t>r</w:t>
+      </w:r>
+      <w:r>
+        <w:rPr>
+          <w:szCs w:val="21"/>
+        </w:rPr>
+        <w:t xml:space="preserve"> </w:t>
+      </w:r>
+      <w:r>
+        <w:rPr>
+          <w:szCs w:val="21"/>
+        </w:rPr>
+        <w:t>to avoid ray tracing defects.</w:t>
       </w:r>
     </w:p>
     <w:p>
@@ -672,9 +691,6 @@
       <w:pPr>
         <w:pStyle w:val="21"/>
         <w:spacing w:before="71" w:after="71"/>
-        <w:rPr>
-          <w:rFonts w:hint="eastAsia"/>
-        </w:rPr>
       </w:pPr>
       <w:r>
         <w:rPr>
@@ -947,35 +963,7 @@
         <w:rPr>
           <w:rFonts w:hint="eastAsia"/>
         </w:rPr>
-        <w:t>我们的路径追踪器将直接光照和间接光照分别输出。这使得滤波器能够在两个分量</w:t>
-      </w:r>
-      <w:proofErr w:type="gramStart"/>
-      <w:r>
-        <w:rPr>
-          <w:rFonts w:hint="eastAsia"/>
-        </w:rPr>
-        <w:t>重独立</w:t>
-      </w:r>
-      <w:proofErr w:type="gramEnd"/>
-      <w:r>
-        <w:rPr>
-          <w:rFonts w:hint="eastAsia"/>
-        </w:rPr>
-        <w:t>地考虑局部平滑度，并且</w:t>
-      </w:r>
-      <w:proofErr w:type="gramStart"/>
-      <w:r>
-        <w:rPr>
-          <w:rFonts w:hint="eastAsia"/>
-        </w:rPr>
-        <w:t>允许低</w:t>
-      </w:r>
-      <w:proofErr w:type="gramEnd"/>
-      <w:r>
-        <w:rPr>
-          <w:rFonts w:hint="eastAsia"/>
-        </w:rPr>
-        <w:t>采样导致的边缘阴影能够更好的重构。</w:t>
+        <w:t>我们的路径追踪器将直接光照和间接光照分别输出。这使得滤波器能够在两个分量重独立地考虑局部平滑度，并且允许低采样导致的边缘阴影能够更好的重构。</w:t>
       </w:r>
     </w:p>
     <w:p>
@@ -986,21 +974,7 @@
         <w:rPr>
           <w:rFonts w:hint="eastAsia"/>
         </w:rPr>
-        <w:t>重构。我们先解调来自于采样颜色的可见表面的表面反照度。这避免了滤波器不得不防止对高频纹理细节的过度模糊。换句话说我们</w:t>
-      </w:r>
-      <w:proofErr w:type="gramStart"/>
-      <w:r>
-        <w:rPr>
-          <w:rFonts w:hint="eastAsia"/>
-        </w:rPr>
-        <w:t>过滤非</w:t>
-      </w:r>
-      <w:proofErr w:type="gramEnd"/>
-      <w:r>
-        <w:rPr>
-          <w:rFonts w:hint="eastAsia"/>
-        </w:rPr>
-        <w:t>纹理组件，并在重建后重新应用纹理。除了</w:t>
+        <w:t>重构。我们先解调来自于采样颜色的可见表面的表面反照度。这避免了滤波器不得不防止对高频纹理细节的过度模糊。换句话说我们过滤非纹理组件，并在重建后重新应用纹理。除了</w:t>
       </w:r>
       <w:r>
         <w:rPr>
@@ -1041,21 +1015,7 @@
         <w:rPr>
           <w:rFonts w:hint="eastAsia"/>
         </w:rPr>
-        <w:t>后处理。重构结束后，实施类似于许多实时</w:t>
-      </w:r>
-      <w:proofErr w:type="gramStart"/>
-      <w:r>
-        <w:rPr>
-          <w:rFonts w:hint="eastAsia"/>
-        </w:rPr>
-        <w:t>渲染器</w:t>
-      </w:r>
-      <w:proofErr w:type="gramEnd"/>
-      <w:r>
-        <w:rPr>
-          <w:rFonts w:hint="eastAsia"/>
-        </w:rPr>
-        <w:t>的后处理。滤波器结果通过色调映射算子来处理高动态范围。最后执行时间抗锯齿来增加时域稳定性以及我们的重构滤波器所保存的沿着几何边缘的滤波走样。</w:t>
+        <w:t>后处理。重构结束后，实施类似于许多实时渲染器的后处理。滤波器结果通过色调映射算子来处理高动态范围。最后执行时间抗锯齿来增加时域稳定性以及我们的重构滤波器所保存的沿着几何边缘的滤波走样。</w:t>
       </w:r>
     </w:p>
     <w:p>
@@ -1642,13 +1602,8 @@
         <w:t xml:space="preserve"> </w:t>
       </w:r>
       <w:r>
-        <w:t>在</w:t>
-      </w:r>
-      <w:proofErr w:type="gramStart"/>
-      <w:r>
-        <w:t>所有帧上计算</w:t>
-      </w:r>
-      <w:proofErr w:type="gramEnd"/>
+        <w:t>在所有帧上计算</w:t>
+      </w:r>
       <w:r>
         <w:t>PCA</w:t>
       </w:r>
@@ -1703,39 +1658,18 @@
         <w:t xml:space="preserve"> </w:t>
       </w:r>
       <w:r>
-        <w:t>将路径空间分解用于运动估计，并对多个缓冲器应用去噪。但是这些方法需要先计算的帧的输入集合，而不是如实时所需的那样仅在</w:t>
-      </w:r>
-      <w:proofErr w:type="gramStart"/>
-      <w:r>
-        <w:t>先前帧上进行</w:t>
-      </w:r>
-      <w:proofErr w:type="gramEnd"/>
-      <w:r>
-        <w:t>时间滤波。</w:t>
+        <w:t>将路径空间分解用于运动估计，并对多个缓冲器应用去噪。但是这些方法需要先计算的帧的输入集合，而不是如实时所需的那样仅在先前帧上进行时间滤波。</w:t>
       </w:r>
       <w:r>
         <w:t xml:space="preserve"> </w:t>
       </w:r>
       <w:r>
-        <w:t>交互式滤波器通常基于运动矢量将样本从一个</w:t>
-      </w:r>
-      <w:proofErr w:type="gramStart"/>
-      <w:r>
-        <w:t>帧</w:t>
-      </w:r>
-      <w:proofErr w:type="gramEnd"/>
-      <w:r>
-        <w:t>重新</w:t>
+        <w:t>交互式滤波器通常基于运动矢量将样本从一个帧重新</w:t>
       </w:r>
       <w:r>
         <w:lastRenderedPageBreak/>
-        <w:t>投影到另一个</w:t>
-      </w:r>
-      <w:proofErr w:type="gramStart"/>
-      <w:r>
-        <w:t>帧</w:t>
-      </w:r>
-      <w:proofErr w:type="gramEnd"/>
+        <w:t>投影到另一个帧</w:t>
+      </w:r>
       <w:r>
         <w:rPr>
           <w:vertAlign w:val="superscript"/>
@@ -1825,13 +1759,8 @@
       <w:r>
         <w:t xml:space="preserve">, </w:t>
       </w:r>
-      <w:proofErr w:type="gramStart"/>
-      <w:r>
-        <w:t>其从预渲染</w:t>
-      </w:r>
-      <w:proofErr w:type="gramEnd"/>
-      <w:r>
-        <w:t>的一组图像中重新投影样本以生成新的视点。</w:t>
+      <w:r>
+        <w:t>其从预渲染的一组图像中重新投影样本以生成新的视点。</w:t>
       </w:r>
     </w:p>
     <w:p>
@@ -1901,19 +1830,11 @@
         <w:rPr>
           <w:rFonts w:hint="eastAsia"/>
         </w:rPr>
-        <w:t>时域</w:t>
-      </w:r>
-      <w:proofErr w:type="gramStart"/>
-      <w:r>
-        <w:rPr>
-          <w:rFonts w:hint="eastAsia"/>
-        </w:rPr>
-        <w:t>均摊</w:t>
+        <w:t>时域均摊</w:t>
       </w:r>
       <w:r>
         <w:t>超</w:t>
       </w:r>
-      <w:proofErr w:type="gramEnd"/>
       <w:r>
         <w:rPr>
           <w:rFonts w:hint="eastAsia"/>
@@ -2405,21 +2326,7 @@
         <w:rPr>
           <w:rFonts w:hint="eastAsia"/>
         </w:rPr>
-        <w:t>序列，产生</w:t>
-      </w:r>
-      <w:proofErr w:type="gramStart"/>
-      <w:r>
-        <w:rPr>
-          <w:rFonts w:hint="eastAsia"/>
-        </w:rPr>
-        <w:t>的噪点少于</w:t>
-      </w:r>
-      <w:proofErr w:type="gramEnd"/>
-      <w:r>
-        <w:rPr>
-          <w:rFonts w:hint="eastAsia"/>
-        </w:rPr>
-        <w:t>一般的伪随机序列。路径追踪的输出中，直接光照和间接光照是分开的，允许对两种光照分别降噪以获得更好的阴影边缘。因为两者共享</w:t>
+        <w:t>序列，产生的噪点少于一般的伪随机序列。路径追踪的输出中，直接光照和间接光照是分开的，允许对两种光照分别降噪以获得更好的阴影边缘。因为两者共享</w:t>
       </w:r>
       <w:r>
         <w:rPr>
@@ -2621,21 +2528,7 @@
         <w:rPr>
           <w:rFonts w:hint="eastAsia"/>
         </w:rPr>
-        <w:t>和屏幕空间运动矢量，这些运动矢量是从光栅化过程中生成的。我们的历史缓冲区包括时间整合的颜色和颜色</w:t>
-      </w:r>
-      <w:proofErr w:type="gramStart"/>
-      <w:r>
-        <w:rPr>
-          <w:rFonts w:hint="eastAsia"/>
-        </w:rPr>
-        <w:t>矩</w:t>
-      </w:r>
-      <w:proofErr w:type="gramEnd"/>
-      <w:r>
-        <w:rPr>
-          <w:rFonts w:hint="eastAsia"/>
-        </w:rPr>
-        <w:t>数据以及前一帧的深度、法线和网格</w:t>
+        <w:t>和屏幕空间运动矢量，这些运动矢量是从光栅化过程中生成的。我们的历史缓冲区包括时间整合的颜色和颜色矩数据以及前一帧的深度、法线和网格</w:t>
       </w:r>
       <w:r>
         <w:rPr>
@@ -3082,16 +2975,8 @@
         <w:rPr>
           <w:rFonts w:hint="eastAsia"/>
         </w:rPr>
-        <w:t>和</w:t>
-      </w:r>
-      <w:proofErr w:type="gramStart"/>
-      <w:r>
-        <w:rPr>
-          <w:rFonts w:hint="eastAsia"/>
-        </w:rPr>
-        <w:t>二阶矩</w:t>
-      </w:r>
-      <w:proofErr w:type="gramEnd"/>
+        <w:t>和二阶矩</w:t>
+      </w:r>
       <w:r>
         <w:rPr>
           <w:rFonts w:hint="eastAsia"/>
@@ -5568,21 +5453,7 @@
         <w:rPr>
           <w:rFonts w:hint="eastAsia"/>
         </w:rPr>
-        <w:t>处的亮度。由于亮度方差倾向</w:t>
-      </w:r>
-      <w:proofErr w:type="gramStart"/>
-      <w:r>
-        <w:rPr>
-          <w:rFonts w:hint="eastAsia"/>
-        </w:rPr>
-        <w:t>于随着</w:t>
-      </w:r>
-      <w:proofErr w:type="gramEnd"/>
-      <w:r>
-        <w:rPr>
-          <w:rFonts w:hint="eastAsia"/>
-        </w:rPr>
-        <w:t>随后的滤波迭代而减小，因此</w:t>
+        <w:t>处的亮度。由于亮度方差倾向于随着随后的滤波迭代而减小，因此</w:t>
       </w:r>
       <m:oMath>
         <m:sSub>
